--- a/NguKimThinhPhat/KimPhat_14_4_2025/Phụ lục I-2_bosung.docx
+++ b/NguKimThinhPhat/KimPhat_14_4_2025/Phụ lục I-2_bosung.docx
@@ -1,6 +1,6 @@
 
 <file path=word/document.xml><?xml version="1.0" encoding="utf-8"?>
-<w:document xmlns:wpc="http://schemas.microsoft.com/office/word/2010/wordprocessingCanvas" xmlns:cx="http://schemas.microsoft.com/office/drawing/2014/chartex" xmlns:cx1="http://schemas.microsoft.com/office/drawing/2015/9/8/chartex" xmlns:mc="http://schemas.openxmlformats.org/markup-compatibility/2006" xmlns:o="urn:schemas-microsoft-com:office:office" xmlns:r="http://schemas.openxmlformats.org/officeDocument/2006/relationships" xmlns:m="http://schemas.openxmlformats.org/officeDocument/2006/math" xmlns:v="urn:schemas-microsoft-com:vml" xmlns:wp14="http://schemas.microsoft.com/office/word/2010/wordprocessingDrawing" xmlns:wp="http://schemas.openxmlformats.org/drawingml/2006/wordprocessingDrawing" xmlns:w10="urn:schemas-microsoft-com:office:word" xmlns:w="http://schemas.openxmlformats.org/wordprocessingml/2006/main" xmlns:w14="http://schemas.microsoft.com/office/word/2010/wordml" xmlns:w15="http://schemas.microsoft.com/office/word/2012/wordml" xmlns:w16se="http://schemas.microsoft.com/office/word/2015/wordml/symex" xmlns:wpg="http://schemas.microsoft.com/office/word/2010/wordprocessingGroup" xmlns:wpi="http://schemas.microsoft.com/office/word/2010/wordprocessingInk" xmlns:wne="http://schemas.microsoft.com/office/word/2006/wordml" xmlns:wps="http://schemas.microsoft.com/office/word/2010/wordprocessingShape" mc:Ignorable="w14 w15 w16se wp14">
+<w:document xmlns:wpc="http://schemas.microsoft.com/office/word/2010/wordprocessingCanvas" xmlns:cx="http://schemas.microsoft.com/office/drawing/2014/chartex" xmlns:mc="http://schemas.openxmlformats.org/markup-compatibility/2006" xmlns:o="urn:schemas-microsoft-com:office:office" xmlns:r="http://schemas.openxmlformats.org/officeDocument/2006/relationships" xmlns:m="http://schemas.openxmlformats.org/officeDocument/2006/math" xmlns:v="urn:schemas-microsoft-com:vml" xmlns:wp14="http://schemas.microsoft.com/office/word/2010/wordprocessingDrawing" xmlns:wp="http://schemas.openxmlformats.org/drawingml/2006/wordprocessingDrawing" xmlns:w10="urn:schemas-microsoft-com:office:word" xmlns:w="http://schemas.openxmlformats.org/wordprocessingml/2006/main" xmlns:w14="http://schemas.microsoft.com/office/word/2010/wordml" xmlns:w15="http://schemas.microsoft.com/office/word/2012/wordml" xmlns:w16se="http://schemas.microsoft.com/office/word/2015/wordml/symex" xmlns:wpg="http://schemas.microsoft.com/office/word/2010/wordprocessingGroup" xmlns:wpi="http://schemas.microsoft.com/office/word/2010/wordprocessingInk" xmlns:wne="http://schemas.microsoft.com/office/word/2006/wordml" xmlns:wps="http://schemas.microsoft.com/office/word/2010/wordprocessingShape" mc:Ignorable="w14 w15 w16se wp14">
   <w:body>
     <w:p>
       <w:pPr>
@@ -171,7 +171,7 @@
               </wp:anchor>
             </w:drawing>
           </mc:Choice>
-          <mc:Fallback xmlns:cx2="http://schemas.microsoft.com/office/drawing/2015/10/21/chartex" xmlns:cx3="http://schemas.microsoft.com/office/drawing/2016/5/9/chartex" xmlns:cx4="http://schemas.microsoft.com/office/drawing/2016/5/10/chartex" xmlns:cx5="http://schemas.microsoft.com/office/drawing/2016/5/11/chartex" xmlns:cx6="http://schemas.microsoft.com/office/drawing/2016/5/12/chartex" xmlns:cx7="http://schemas.microsoft.com/office/drawing/2016/5/13/chartex" xmlns:cx8="http://schemas.microsoft.com/office/drawing/2016/5/14/chartex" xmlns:aink="http://schemas.microsoft.com/office/drawing/2016/ink" xmlns:am3d="http://schemas.microsoft.com/office/drawing/2017/model3d" xmlns:w16cex="http://schemas.microsoft.com/office/word/2018/wordml/cex" xmlns:w16cid="http://schemas.microsoft.com/office/word/2016/wordml/cid" xmlns:w16="http://schemas.microsoft.com/office/word/2018/wordml">
+          <mc:Fallback xmlns:w16="http://schemas.microsoft.com/office/word/2018/wordml" xmlns:w16cid="http://schemas.microsoft.com/office/word/2016/wordml/cid" xmlns:w16cex="http://schemas.microsoft.com/office/word/2018/wordml/cex" xmlns:am3d="http://schemas.microsoft.com/office/drawing/2017/model3d" xmlns:aink="http://schemas.microsoft.com/office/drawing/2016/ink" xmlns:cx8="http://schemas.microsoft.com/office/drawing/2016/5/14/chartex" xmlns:cx7="http://schemas.microsoft.com/office/drawing/2016/5/13/chartex" xmlns:cx6="http://schemas.microsoft.com/office/drawing/2016/5/12/chartex" xmlns:cx5="http://schemas.microsoft.com/office/drawing/2016/5/11/chartex" xmlns:cx4="http://schemas.microsoft.com/office/drawing/2016/5/10/chartex" xmlns:cx3="http://schemas.microsoft.com/office/drawing/2016/5/9/chartex" xmlns:cx2="http://schemas.microsoft.com/office/drawing/2015/10/21/chartex" xmlns:cx1="http://schemas.microsoft.com/office/drawing/2015/9/8/chartex">
             <w:pict>
               <v:line w14:anchorId="676AA085" id="Straight Connector 235" o:spid="_x0000_s1026" style="position:absolute;z-index:251695104;visibility:visible;mso-wrap-style:square;mso-width-percent:0;mso-height-percent:0;mso-wrap-distance-left:9pt;mso-wrap-distance-top:-6e-5mm;mso-wrap-distance-right:9pt;mso-wrap-distance-bottom:-6e-5mm;mso-position-horizontal:center;mso-position-horizontal-relative:margin;mso-position-vertical:absolute;mso-position-vertical-relative:text;mso-width-percent:0;mso-height-percent:0;mso-width-relative:page;mso-height-relative:page" from="0,1.9pt" to="68.35pt,1.9pt" o:gfxdata="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" strokecolor="windowText">
                 <v:stroke joinstyle="miter"/>
@@ -792,7 +792,7 @@
                     </wp:anchor>
                   </w:drawing>
                 </mc:Choice>
-                <mc:Fallback>
+                <mc:Fallback xmlns:cx1="http://schemas.microsoft.com/office/drawing/2015/9/8/chartex">
                   <w:pict>
                     <v:rect w14:anchorId="60B93FCC" id="Rectangle 234" o:spid="_x0000_s1026" style="position:absolute;left:0;text-align:left;margin-left:-2.6pt;margin-top:3.45pt;width:27pt;height:22pt;z-index:251659264;visibility:visible;mso-wrap-style:none;mso-width-percent:0;mso-height-percent:0;mso-wrap-distance-left:9pt;mso-wrap-distance-top:0;mso-wrap-distance-right:9pt;mso-wrap-distance-bottom:0;mso-position-horizontal:absolute;mso-position-horizontal-relative:margin;mso-position-vertical:absolute;mso-position-vertical-relative:margin;mso-width-percent:0;mso-height-percent:0;mso-width-relative:page;mso-height-relative:page;v-text-anchor:middle" o:gfxdata="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" strokeweight=".26mm">
                       <v:stroke endcap="square"/>
@@ -929,7 +929,7 @@
                     </wp:anchor>
                   </w:drawing>
                 </mc:Choice>
-                <mc:Fallback xmlns:cx2="http://schemas.microsoft.com/office/drawing/2015/10/21/chartex" xmlns:cx3="http://schemas.microsoft.com/office/drawing/2016/5/9/chartex" xmlns:cx4="http://schemas.microsoft.com/office/drawing/2016/5/10/chartex" xmlns:cx5="http://schemas.microsoft.com/office/drawing/2016/5/11/chartex" xmlns:cx6="http://schemas.microsoft.com/office/drawing/2016/5/12/chartex" xmlns:cx7="http://schemas.microsoft.com/office/drawing/2016/5/13/chartex" xmlns:cx8="http://schemas.microsoft.com/office/drawing/2016/5/14/chartex" xmlns:aink="http://schemas.microsoft.com/office/drawing/2016/ink" xmlns:am3d="http://schemas.microsoft.com/office/drawing/2017/model3d" xmlns:w16cex="http://schemas.microsoft.com/office/word/2018/wordml/cex" xmlns:w16cid="http://schemas.microsoft.com/office/word/2016/wordml/cid" xmlns:w16="http://schemas.microsoft.com/office/word/2018/wordml">
+                <mc:Fallback xmlns:w16="http://schemas.microsoft.com/office/word/2018/wordml" xmlns:w16cid="http://schemas.microsoft.com/office/word/2016/wordml/cid" xmlns:w16cex="http://schemas.microsoft.com/office/word/2018/wordml/cex" xmlns:am3d="http://schemas.microsoft.com/office/drawing/2017/model3d" xmlns:aink="http://schemas.microsoft.com/office/drawing/2016/ink" xmlns:cx8="http://schemas.microsoft.com/office/drawing/2016/5/14/chartex" xmlns:cx7="http://schemas.microsoft.com/office/drawing/2016/5/13/chartex" xmlns:cx6="http://schemas.microsoft.com/office/drawing/2016/5/12/chartex" xmlns:cx5="http://schemas.microsoft.com/office/drawing/2016/5/11/chartex" xmlns:cx4="http://schemas.microsoft.com/office/drawing/2016/5/10/chartex" xmlns:cx3="http://schemas.microsoft.com/office/drawing/2016/5/9/chartex" xmlns:cx2="http://schemas.microsoft.com/office/drawing/2015/10/21/chartex" xmlns:cx1="http://schemas.microsoft.com/office/drawing/2015/9/8/chartex">
                   <w:pict>
                     <v:rect w14:anchorId="48BE453E" id="Rectangle 208" o:spid="_x0000_s1026" style="position:absolute;margin-left:-2.6pt;margin-top:3.4pt;width:27pt;height:22pt;z-index:251660288;visibility:visible;mso-wrap-style:none;mso-width-percent:0;mso-height-percent:0;mso-wrap-distance-left:9pt;mso-wrap-distance-top:0;mso-wrap-distance-right:9pt;mso-wrap-distance-bottom:0;mso-position-horizontal:absolute;mso-position-horizontal-relative:margin;mso-position-vertical:absolute;mso-position-vertical-relative:margin;mso-width-percent:0;mso-height-percent:0;mso-width-relative:page;mso-height-relative:page;v-text-anchor:middle" o:gfxdata="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" strokeweight=".26mm">
                       <v:stroke endcap="square"/>
@@ -1054,7 +1054,7 @@
                     </wp:anchor>
                   </w:drawing>
                 </mc:Choice>
-                <mc:Fallback xmlns:cx2="http://schemas.microsoft.com/office/drawing/2015/10/21/chartex" xmlns:cx3="http://schemas.microsoft.com/office/drawing/2016/5/9/chartex" xmlns:cx4="http://schemas.microsoft.com/office/drawing/2016/5/10/chartex" xmlns:cx5="http://schemas.microsoft.com/office/drawing/2016/5/11/chartex" xmlns:cx6="http://schemas.microsoft.com/office/drawing/2016/5/12/chartex" xmlns:cx7="http://schemas.microsoft.com/office/drawing/2016/5/13/chartex" xmlns:cx8="http://schemas.microsoft.com/office/drawing/2016/5/14/chartex" xmlns:aink="http://schemas.microsoft.com/office/drawing/2016/ink" xmlns:am3d="http://schemas.microsoft.com/office/drawing/2017/model3d" xmlns:w16cex="http://schemas.microsoft.com/office/word/2018/wordml/cex" xmlns:w16cid="http://schemas.microsoft.com/office/word/2016/wordml/cid" xmlns:w16="http://schemas.microsoft.com/office/word/2018/wordml">
+                <mc:Fallback xmlns:w16="http://schemas.microsoft.com/office/word/2018/wordml" xmlns:w16cid="http://schemas.microsoft.com/office/word/2016/wordml/cid" xmlns:w16cex="http://schemas.microsoft.com/office/word/2018/wordml/cex" xmlns:am3d="http://schemas.microsoft.com/office/drawing/2017/model3d" xmlns:aink="http://schemas.microsoft.com/office/drawing/2016/ink" xmlns:cx8="http://schemas.microsoft.com/office/drawing/2016/5/14/chartex" xmlns:cx7="http://schemas.microsoft.com/office/drawing/2016/5/13/chartex" xmlns:cx6="http://schemas.microsoft.com/office/drawing/2016/5/12/chartex" xmlns:cx5="http://schemas.microsoft.com/office/drawing/2016/5/11/chartex" xmlns:cx4="http://schemas.microsoft.com/office/drawing/2016/5/10/chartex" xmlns:cx3="http://schemas.microsoft.com/office/drawing/2016/5/9/chartex" xmlns:cx2="http://schemas.microsoft.com/office/drawing/2015/10/21/chartex" xmlns:cx1="http://schemas.microsoft.com/office/drawing/2015/9/8/chartex">
                   <w:pict>
                     <v:rect w14:anchorId="47592DD9" id="Rectangle 207" o:spid="_x0000_s1026" style="position:absolute;margin-left:-2.6pt;margin-top:3.8pt;width:27pt;height:22pt;z-index:251661312;visibility:visible;mso-wrap-style:none;mso-width-percent:0;mso-height-percent:0;mso-wrap-distance-left:9pt;mso-wrap-distance-top:0;mso-wrap-distance-right:9pt;mso-wrap-distance-bottom:0;mso-position-horizontal:absolute;mso-position-horizontal-relative:margin;mso-position-vertical:absolute;mso-position-vertical-relative:margin;mso-width-percent:0;mso-height-percent:0;mso-width-relative:page;mso-height-relative:page;v-text-anchor:middle" o:gfxdata="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" strokeweight=".26mm">
                       <v:stroke endcap="square"/>
@@ -1179,7 +1179,7 @@
                     </wp:anchor>
                   </w:drawing>
                 </mc:Choice>
-                <mc:Fallback xmlns:cx2="http://schemas.microsoft.com/office/drawing/2015/10/21/chartex" xmlns:cx3="http://schemas.microsoft.com/office/drawing/2016/5/9/chartex" xmlns:cx4="http://schemas.microsoft.com/office/drawing/2016/5/10/chartex" xmlns:cx5="http://schemas.microsoft.com/office/drawing/2016/5/11/chartex" xmlns:cx6="http://schemas.microsoft.com/office/drawing/2016/5/12/chartex" xmlns:cx7="http://schemas.microsoft.com/office/drawing/2016/5/13/chartex" xmlns:cx8="http://schemas.microsoft.com/office/drawing/2016/5/14/chartex" xmlns:aink="http://schemas.microsoft.com/office/drawing/2016/ink" xmlns:am3d="http://schemas.microsoft.com/office/drawing/2017/model3d" xmlns:w16cex="http://schemas.microsoft.com/office/word/2018/wordml/cex" xmlns:w16cid="http://schemas.microsoft.com/office/word/2016/wordml/cid" xmlns:w16="http://schemas.microsoft.com/office/word/2018/wordml">
+                <mc:Fallback xmlns:w16="http://schemas.microsoft.com/office/word/2018/wordml" xmlns:w16cid="http://schemas.microsoft.com/office/word/2016/wordml/cid" xmlns:w16cex="http://schemas.microsoft.com/office/word/2018/wordml/cex" xmlns:am3d="http://schemas.microsoft.com/office/drawing/2017/model3d" xmlns:aink="http://schemas.microsoft.com/office/drawing/2016/ink" xmlns:cx8="http://schemas.microsoft.com/office/drawing/2016/5/14/chartex" xmlns:cx7="http://schemas.microsoft.com/office/drawing/2016/5/13/chartex" xmlns:cx6="http://schemas.microsoft.com/office/drawing/2016/5/12/chartex" xmlns:cx5="http://schemas.microsoft.com/office/drawing/2016/5/11/chartex" xmlns:cx4="http://schemas.microsoft.com/office/drawing/2016/5/10/chartex" xmlns:cx3="http://schemas.microsoft.com/office/drawing/2016/5/9/chartex" xmlns:cx2="http://schemas.microsoft.com/office/drawing/2015/10/21/chartex" xmlns:cx1="http://schemas.microsoft.com/office/drawing/2015/9/8/chartex">
                   <w:pict>
                     <v:rect w14:anchorId="3067D538" id="Rectangle 206" o:spid="_x0000_s1026" style="position:absolute;margin-left:-2.05pt;margin-top:3.3pt;width:27pt;height:22pt;z-index:251662336;visibility:visible;mso-wrap-style:none;mso-width-percent:0;mso-height-percent:0;mso-wrap-distance-left:9pt;mso-wrap-distance-top:0;mso-wrap-distance-right:9pt;mso-wrap-distance-bottom:0;mso-position-horizontal:absolute;mso-position-horizontal-relative:margin;mso-position-vertical:absolute;mso-position-vertical-relative:margin;mso-width-percent:0;mso-height-percent:0;mso-width-relative:page;mso-height-relative:page;v-text-anchor:middle" o:gfxdata="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" strokeweight=".26mm">
                       <v:stroke endcap="square"/>
@@ -1304,7 +1304,7 @@
                     </wp:anchor>
                   </w:drawing>
                 </mc:Choice>
-                <mc:Fallback xmlns:cx2="http://schemas.microsoft.com/office/drawing/2015/10/21/chartex" xmlns:cx3="http://schemas.microsoft.com/office/drawing/2016/5/9/chartex" xmlns:cx4="http://schemas.microsoft.com/office/drawing/2016/5/10/chartex" xmlns:cx5="http://schemas.microsoft.com/office/drawing/2016/5/11/chartex" xmlns:cx6="http://schemas.microsoft.com/office/drawing/2016/5/12/chartex" xmlns:cx7="http://schemas.microsoft.com/office/drawing/2016/5/13/chartex" xmlns:cx8="http://schemas.microsoft.com/office/drawing/2016/5/14/chartex" xmlns:aink="http://schemas.microsoft.com/office/drawing/2016/ink" xmlns:am3d="http://schemas.microsoft.com/office/drawing/2017/model3d" xmlns:w16cex="http://schemas.microsoft.com/office/word/2018/wordml/cex" xmlns:w16cid="http://schemas.microsoft.com/office/word/2016/wordml/cid" xmlns:w16="http://schemas.microsoft.com/office/word/2018/wordml">
+                <mc:Fallback xmlns:w16="http://schemas.microsoft.com/office/word/2018/wordml" xmlns:w16cid="http://schemas.microsoft.com/office/word/2016/wordml/cid" xmlns:w16cex="http://schemas.microsoft.com/office/word/2018/wordml/cex" xmlns:am3d="http://schemas.microsoft.com/office/drawing/2017/model3d" xmlns:aink="http://schemas.microsoft.com/office/drawing/2016/ink" xmlns:cx8="http://schemas.microsoft.com/office/drawing/2016/5/14/chartex" xmlns:cx7="http://schemas.microsoft.com/office/drawing/2016/5/13/chartex" xmlns:cx6="http://schemas.microsoft.com/office/drawing/2016/5/12/chartex" xmlns:cx5="http://schemas.microsoft.com/office/drawing/2016/5/11/chartex" xmlns:cx4="http://schemas.microsoft.com/office/drawing/2016/5/10/chartex" xmlns:cx3="http://schemas.microsoft.com/office/drawing/2016/5/9/chartex" xmlns:cx2="http://schemas.microsoft.com/office/drawing/2015/10/21/chartex" xmlns:cx1="http://schemas.microsoft.com/office/drawing/2015/9/8/chartex">
                   <w:pict>
                     <v:rect w14:anchorId="587F3080" id="Rectangle 205" o:spid="_x0000_s1026" style="position:absolute;margin-left:-2.6pt;margin-top:3.55pt;width:27pt;height:22pt;z-index:251663360;visibility:visible;mso-wrap-style:none;mso-width-percent:0;mso-height-percent:0;mso-wrap-distance-left:9pt;mso-wrap-distance-top:0;mso-wrap-distance-right:9pt;mso-wrap-distance-bottom:0;mso-position-horizontal:absolute;mso-position-horizontal-relative:margin;mso-position-vertical:absolute;mso-position-vertical-relative:margin;mso-width-percent:0;mso-height-percent:0;mso-width-relative:page;mso-height-relative:page;v-text-anchor:middle" o:gfxdata="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" strokeweight=".26mm">
                       <v:stroke endcap="square"/>
@@ -1450,7 +1450,7 @@
                     </wp:anchor>
                   </w:drawing>
                 </mc:Choice>
-                <mc:Fallback xmlns:cx2="http://schemas.microsoft.com/office/drawing/2015/10/21/chartex" xmlns:cx3="http://schemas.microsoft.com/office/drawing/2016/5/9/chartex" xmlns:cx4="http://schemas.microsoft.com/office/drawing/2016/5/10/chartex" xmlns:cx5="http://schemas.microsoft.com/office/drawing/2016/5/11/chartex" xmlns:cx6="http://schemas.microsoft.com/office/drawing/2016/5/12/chartex" xmlns:cx7="http://schemas.microsoft.com/office/drawing/2016/5/13/chartex" xmlns:cx8="http://schemas.microsoft.com/office/drawing/2016/5/14/chartex" xmlns:aink="http://schemas.microsoft.com/office/drawing/2016/ink" xmlns:am3d="http://schemas.microsoft.com/office/drawing/2017/model3d" xmlns:w16cex="http://schemas.microsoft.com/office/word/2018/wordml/cex" xmlns:w16cid="http://schemas.microsoft.com/office/word/2016/wordml/cid" xmlns:w16="http://schemas.microsoft.com/office/word/2018/wordml">
+                <mc:Fallback xmlns:w16="http://schemas.microsoft.com/office/word/2018/wordml" xmlns:w16cid="http://schemas.microsoft.com/office/word/2016/wordml/cid" xmlns:w16cex="http://schemas.microsoft.com/office/word/2018/wordml/cex" xmlns:am3d="http://schemas.microsoft.com/office/drawing/2017/model3d" xmlns:aink="http://schemas.microsoft.com/office/drawing/2016/ink" xmlns:cx8="http://schemas.microsoft.com/office/drawing/2016/5/14/chartex" xmlns:cx7="http://schemas.microsoft.com/office/drawing/2016/5/13/chartex" xmlns:cx6="http://schemas.microsoft.com/office/drawing/2016/5/12/chartex" xmlns:cx5="http://schemas.microsoft.com/office/drawing/2016/5/11/chartex" xmlns:cx4="http://schemas.microsoft.com/office/drawing/2016/5/10/chartex" xmlns:cx3="http://schemas.microsoft.com/office/drawing/2016/5/9/chartex" xmlns:cx2="http://schemas.microsoft.com/office/drawing/2015/10/21/chartex" xmlns:cx1="http://schemas.microsoft.com/office/drawing/2015/9/8/chartex">
                   <w:pict>
                     <v:rect w14:anchorId="4CD11A9F" id="Rectangle 204" o:spid="_x0000_s1026" style="position:absolute;margin-left:-2.6pt;margin-top:3.35pt;width:27pt;height:22pt;z-index:251696128;visibility:visible;mso-wrap-style:none;mso-width-percent:0;mso-height-percent:0;mso-wrap-distance-left:9pt;mso-wrap-distance-top:0;mso-wrap-distance-right:9pt;mso-wrap-distance-bottom:0;mso-position-horizontal:absolute;mso-position-horizontal-relative:margin;mso-position-vertical:absolute;mso-position-vertical-relative:margin;mso-width-percent:0;mso-height-percent:0;mso-width-relative:page;mso-height-relative:page;v-text-anchor:middle" o:gfxdata="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" strokeweight=".26mm">
                       <v:stroke endcap="square"/>
@@ -1587,7 +1587,7 @@
                     </wp:anchor>
                   </w:drawing>
                 </mc:Choice>
-                <mc:Fallback xmlns:cx2="http://schemas.microsoft.com/office/drawing/2015/10/21/chartex" xmlns:cx3="http://schemas.microsoft.com/office/drawing/2016/5/9/chartex" xmlns:cx4="http://schemas.microsoft.com/office/drawing/2016/5/10/chartex" xmlns:cx5="http://schemas.microsoft.com/office/drawing/2016/5/11/chartex" xmlns:cx6="http://schemas.microsoft.com/office/drawing/2016/5/12/chartex" xmlns:cx7="http://schemas.microsoft.com/office/drawing/2016/5/13/chartex" xmlns:cx8="http://schemas.microsoft.com/office/drawing/2016/5/14/chartex" xmlns:aink="http://schemas.microsoft.com/office/drawing/2016/ink" xmlns:am3d="http://schemas.microsoft.com/office/drawing/2017/model3d" xmlns:w16cex="http://schemas.microsoft.com/office/word/2018/wordml/cex" xmlns:w16cid="http://schemas.microsoft.com/office/word/2016/wordml/cid" xmlns:w16="http://schemas.microsoft.com/office/word/2018/wordml">
+                <mc:Fallback xmlns:w16="http://schemas.microsoft.com/office/word/2018/wordml" xmlns:w16cid="http://schemas.microsoft.com/office/word/2016/wordml/cid" xmlns:w16cex="http://schemas.microsoft.com/office/word/2018/wordml/cex" xmlns:am3d="http://schemas.microsoft.com/office/drawing/2017/model3d" xmlns:aink="http://schemas.microsoft.com/office/drawing/2016/ink" xmlns:cx8="http://schemas.microsoft.com/office/drawing/2016/5/14/chartex" xmlns:cx7="http://schemas.microsoft.com/office/drawing/2016/5/13/chartex" xmlns:cx6="http://schemas.microsoft.com/office/drawing/2016/5/12/chartex" xmlns:cx5="http://schemas.microsoft.com/office/drawing/2016/5/11/chartex" xmlns:cx4="http://schemas.microsoft.com/office/drawing/2016/5/10/chartex" xmlns:cx3="http://schemas.microsoft.com/office/drawing/2016/5/9/chartex" xmlns:cx2="http://schemas.microsoft.com/office/drawing/2015/10/21/chartex" xmlns:cx1="http://schemas.microsoft.com/office/drawing/2015/9/8/chartex">
                   <w:pict>
                     <v:rect w14:anchorId="551C29D0" id="Rectangle 203" o:spid="_x0000_s1026" style="position:absolute;margin-left:-2.6pt;margin-top:3.75pt;width:27pt;height:22pt;z-index:251666432;visibility:visible;mso-wrap-style:none;mso-width-percent:0;mso-height-percent:0;mso-wrap-distance-left:9pt;mso-wrap-distance-top:0;mso-wrap-distance-right:9pt;mso-wrap-distance-bottom:0;mso-position-horizontal:absolute;mso-position-horizontal-relative:margin;mso-position-vertical:absolute;mso-position-vertical-relative:margin;mso-width-percent:0;mso-height-percent:0;mso-width-relative:page;mso-height-relative:page;v-text-anchor:middle" o:gfxdata="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" strokeweight=".26mm">
                       <v:stroke endcap="square"/>
@@ -2111,7 +2111,7 @@
           <w:szCs w:val="26"/>
           <w:lang w:eastAsia="zh-CN"/>
         </w:rPr>
-        <w:t>0898443066</w:t>
+        <w:t>0347001496</w:t>
       </w:r>
       <w:r>
         <w:rPr>
@@ -2198,6 +2198,7 @@
         </w:rPr>
         <w:t>nếu có</w:t>
       </w:r>
+      <w:proofErr w:type="gramStart"/>
       <w:r>
         <w:rPr>
           <w:rFonts w:eastAsia="Times New Roman"/>
@@ -2205,7 +2206,17 @@
           <w:szCs w:val="26"/>
           <w:lang w:val="fr-FR" w:eastAsia="zh-CN"/>
         </w:rPr>
-        <w:t>): …………….</w:t>
+        <w:t>):</w:t>
+      </w:r>
+      <w:proofErr w:type="gramEnd"/>
+      <w:r>
+        <w:rPr>
+          <w:rFonts w:eastAsia="Times New Roman"/>
+          <w:sz w:val="26"/>
+          <w:szCs w:val="26"/>
+          <w:lang w:val="fr-FR" w:eastAsia="zh-CN"/>
+        </w:rPr>
+        <w:t xml:space="preserve"> …………….</w:t>
       </w:r>
       <w:r>
         <w:rPr>
@@ -2279,6 +2290,7 @@
         </w:rPr>
         <w:t>Đánh dấu X vào ô vuông tương ứng nếu doanh nghiệp đăng ký địa chỉ trụ sở chính nằm trong khu công nghiệp/khu chế xuất/khu kinh tế/khu công nghệ cao</w:t>
       </w:r>
+      <w:proofErr w:type="gramStart"/>
       <w:r>
         <w:rPr>
           <w:rFonts w:eastAsia="Times New Roman"/>
@@ -2289,6 +2301,7 @@
         </w:rPr>
         <w:t>):</w:t>
       </w:r>
+      <w:proofErr w:type="gramEnd"/>
     </w:p>
     <w:tbl>
       <w:tblPr>
@@ -2422,7 +2435,7 @@
                     </wp:anchor>
                   </w:drawing>
                 </mc:Choice>
-                <mc:Fallback>
+                <mc:Fallback xmlns:cx1="http://schemas.microsoft.com/office/drawing/2015/9/8/chartex">
                   <w:pict>
                     <v:shapetype w14:anchorId="6E163E09" id="_x0000_t202" coordsize="21600,21600" o:spt="202" path="m,l,21600r21600,l21600,xe">
                       <v:stroke joinstyle="miter"/>
@@ -2564,7 +2577,7 @@
                     </wp:anchor>
                   </w:drawing>
                 </mc:Choice>
-                <mc:Fallback>
+                <mc:Fallback xmlns:cx1="http://schemas.microsoft.com/office/drawing/2015/9/8/chartex">
                   <w:pict>
                     <v:shape w14:anchorId="6656E457" id="Text Box 4" o:spid="_x0000_s1028" type="#_x0000_t202" style="position:absolute;left:0;text-align:left;margin-left:11.45pt;margin-top:2.45pt;width:22.9pt;height:17.8pt;z-index:251706368;visibility:visible;mso-wrap-style:square;mso-width-percent:0;mso-height-percent:0;mso-wrap-distance-left:9pt;mso-wrap-distance-top:3.6pt;mso-wrap-distance-right:9pt;mso-wrap-distance-bottom:3.6pt;mso-position-horizontal:absolute;mso-position-horizontal-relative:text;mso-position-vertical:absolute;mso-position-vertical-relative:text;mso-width-percent:0;mso-height-percent:0;mso-width-relative:margin;mso-height-relative:margin;v-text-anchor:top" o:gfxdata="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">
                       <v:textbox>
@@ -2702,7 +2715,7 @@
                     </wp:anchor>
                   </w:drawing>
                 </mc:Choice>
-                <mc:Fallback>
+                <mc:Fallback xmlns:cx1="http://schemas.microsoft.com/office/drawing/2015/9/8/chartex">
                   <w:pict>
                     <v:shape w14:anchorId="2E82CE39" id="Text Box 3" o:spid="_x0000_s1029" type="#_x0000_t202" style="position:absolute;left:0;text-align:left;margin-left:11.45pt;margin-top:2.35pt;width:22.9pt;height:17.8pt;z-index:251707392;visibility:visible;mso-wrap-style:square;mso-width-percent:0;mso-height-percent:0;mso-wrap-distance-left:9pt;mso-wrap-distance-top:3.6pt;mso-wrap-distance-right:9pt;mso-wrap-distance-bottom:3.6pt;mso-position-horizontal:absolute;mso-position-horizontal-relative:text;mso-position-vertical:absolute;mso-position-vertical-relative:text;mso-width-percent:0;mso-height-percent:0;mso-width-relative:margin;mso-height-relative:margin;v-text-anchor:top" o:gfxdata="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">
                       <v:textbox>
@@ -2840,7 +2853,7 @@
                     </wp:anchor>
                   </w:drawing>
                 </mc:Choice>
-                <mc:Fallback>
+                <mc:Fallback xmlns:cx1="http://schemas.microsoft.com/office/drawing/2015/9/8/chartex">
                   <w:pict>
                     <v:shape w14:anchorId="6B2E3AC5" id="Text Box 851" o:spid="_x0000_s1030" type="#_x0000_t202" style="position:absolute;left:0;text-align:left;margin-left:11.45pt;margin-top:2.25pt;width:22.9pt;height:17.8pt;z-index:251708416;visibility:visible;mso-wrap-style:square;mso-width-percent:0;mso-height-percent:0;mso-wrap-distance-left:9pt;mso-wrap-distance-top:3.6pt;mso-wrap-distance-right:9pt;mso-wrap-distance-bottom:3.6pt;mso-position-horizontal:absolute;mso-position-horizontal-relative:text;mso-position-vertical:absolute;mso-position-vertical-relative:text;mso-width-percent:0;mso-height-percent:0;mso-width-relative:margin;mso-height-relative:margin;v-text-anchor:top" o:gfxdata="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">
                       <v:textbox>
@@ -2946,7 +2959,7 @@
               </wp:anchor>
             </w:drawing>
           </mc:Choice>
-          <mc:Fallback>
+          <mc:Fallback xmlns:cx1="http://schemas.microsoft.com/office/drawing/2015/9/8/chartex">
             <w:pict>
               <v:shape w14:anchorId="67917E24" id="Text Box 202" o:spid="_x0000_s1031" type="#_x0000_t202" style="position:absolute;left:0;text-align:left;margin-left:28.2pt;margin-top:3.95pt;width:22.9pt;height:17.8pt;z-index:251701248;visibility:visible;mso-wrap-style:square;mso-width-percent:0;mso-height-percent:0;mso-wrap-distance-left:9pt;mso-wrap-distance-top:3.6pt;mso-wrap-distance-right:9pt;mso-wrap-distance-bottom:3.6pt;mso-position-horizontal:absolute;mso-position-horizontal-relative:text;mso-position-vertical:absolute;mso-position-vertical-relative:text;mso-width-percent:0;mso-height-percent:0;mso-width-relative:margin;mso-height-relative:margin;v-text-anchor:top" o:gfxdata="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">
                 <v:textbox>
@@ -3101,7 +3114,7 @@
               </wp:anchor>
             </w:drawing>
           </mc:Choice>
-          <mc:Fallback>
+          <mc:Fallback xmlns:cx1="http://schemas.microsoft.com/office/drawing/2015/9/8/chartex">
             <w:pict>
               <v:shape w14:anchorId="53A11E8B" id="Text Box 182" o:spid="_x0000_s1032" type="#_x0000_t202" style="position:absolute;left:0;text-align:left;margin-left:28.2pt;margin-top:2.15pt;width:22.9pt;height:17.8pt;z-index:251702272;visibility:visible;mso-wrap-style:square;mso-width-percent:0;mso-height-percent:0;mso-wrap-distance-left:9pt;mso-wrap-distance-top:3.6pt;mso-wrap-distance-right:9pt;mso-wrap-distance-bottom:3.6pt;mso-position-horizontal:absolute;mso-position-horizontal-relative:text;mso-position-vertical:absolute;mso-position-vertical-relative:text;mso-width-percent:0;mso-height-percent:0;mso-width-relative:margin;mso-height-relative:margin;v-text-anchor:top" o:gfxdata="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">
                 <v:textbox>
@@ -3187,7 +3200,27 @@
           <w:szCs w:val="26"/>
           <w:lang w:eastAsia="zh-CN"/>
         </w:rPr>
-        <w:t>) do Uỷ ban Chứng khoán Nhà nước cấp ngày: …./…./…..</w:t>
+        <w:t xml:space="preserve">) do Uỷ ban Chứng khoán Nhà nước cấp ngày: </w:t>
+      </w:r>
+      <w:proofErr w:type="gramStart"/>
+      <w:r>
+        <w:rPr>
+          <w:rFonts w:eastAsia="Times New Roman"/>
+          <w:sz w:val="26"/>
+          <w:szCs w:val="26"/>
+          <w:lang w:eastAsia="zh-CN"/>
+        </w:rPr>
+        <w:t>…./</w:t>
+      </w:r>
+      <w:proofErr w:type="gramEnd"/>
+      <w:r>
+        <w:rPr>
+          <w:rFonts w:eastAsia="Times New Roman"/>
+          <w:sz w:val="26"/>
+          <w:szCs w:val="26"/>
+          <w:lang w:eastAsia="zh-CN"/>
+        </w:rPr>
+        <w:t>…./…..</w:t>
       </w:r>
     </w:p>
     <w:p>
@@ -3291,7 +3324,7 @@
               </wp:anchor>
             </w:drawing>
           </mc:Choice>
-          <mc:Fallback>
+          <mc:Fallback xmlns:cx1="http://schemas.microsoft.com/office/drawing/2015/9/8/chartex">
             <w:pict>
               <v:shape w14:anchorId="671D90D0" id="Text Box 180" o:spid="_x0000_s1033" type="#_x0000_t202" style="position:absolute;left:0;text-align:left;margin-left:243.75pt;margin-top:35.25pt;width:29.25pt;height:20.35pt;z-index:251704320;visibility:visible;mso-wrap-style:square;mso-width-percent:0;mso-height-percent:0;mso-wrap-distance-left:9pt;mso-wrap-distance-top:3.6pt;mso-wrap-distance-right:9pt;mso-wrap-distance-bottom:3.6pt;mso-position-horizontal:absolute;mso-position-horizontal-relative:text;mso-position-vertical:absolute;mso-position-vertical-relative:text;mso-width-percent:0;mso-height-percent:0;mso-width-relative:margin;mso-height-relative:margin;v-text-anchor:top" o:gfxdata="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">
                 <v:textbox>
@@ -3405,6 +3438,7 @@
         </w:rPr>
         <w:t>ghi tên và mã theo ngành cấp 4 trong Hệ thống ngành kinh tế của Việt Nam</w:t>
       </w:r>
+      <w:proofErr w:type="gramStart"/>
       <w:r>
         <w:rPr>
           <w:rFonts w:eastAsia="Times New Roman"/>
@@ -3412,7 +3446,17 @@
           <w:szCs w:val="26"/>
           <w:lang w:val="fr-FR" w:eastAsia="zh-CN"/>
         </w:rPr>
-        <w:t xml:space="preserve">): </w:t>
+        <w:t>):</w:t>
+      </w:r>
+      <w:proofErr w:type="gramEnd"/>
+      <w:r>
+        <w:rPr>
+          <w:rFonts w:eastAsia="Times New Roman"/>
+          <w:sz w:val="26"/>
+          <w:szCs w:val="26"/>
+          <w:lang w:val="fr-FR" w:eastAsia="zh-CN"/>
+        </w:rPr>
+        <w:t xml:space="preserve"> </w:t>
       </w:r>
     </w:p>
     <w:tbl>
@@ -3779,14 +3823,12 @@
           <w:p>
             <w:pPr>
               <w:rPr>
-                <w:b/>
-                <w:sz w:val="26"/>
-                <w:szCs w:val="26"/>
-              </w:rPr>
-            </w:pPr>
-            <w:r>
-              <w:rPr>
-                <w:b/>
+                <w:sz w:val="26"/>
+                <w:szCs w:val="26"/>
+              </w:rPr>
+            </w:pPr>
+            <w:r>
+              <w:rPr>
                 <w:sz w:val="26"/>
                 <w:szCs w:val="26"/>
               </w:rPr>
@@ -3801,14 +3843,12 @@
           <w:p>
             <w:pPr>
               <w:rPr>
-                <w:b/>
-                <w:sz w:val="26"/>
-                <w:szCs w:val="26"/>
-              </w:rPr>
-            </w:pPr>
-            <w:r>
-              <w:rPr>
-                <w:b/>
+                <w:sz w:val="26"/>
+                <w:szCs w:val="26"/>
+              </w:rPr>
+            </w:pPr>
+            <w:r>
+              <w:rPr>
                 <w:sz w:val="26"/>
                 <w:szCs w:val="26"/>
               </w:rPr>
@@ -3816,7 +3856,6 @@
             </w:r>
             <w:r>
               <w:rPr>
-                <w:b/>
                 <w:sz w:val="26"/>
                 <w:szCs w:val="26"/>
               </w:rPr>
@@ -3832,14 +3871,12 @@
           <w:p>
             <w:pPr>
               <w:rPr>
-                <w:b/>
-                <w:sz w:val="26"/>
-                <w:szCs w:val="26"/>
-              </w:rPr>
-            </w:pPr>
-            <w:r>
-              <w:rPr>
-                <w:b/>
+                <w:sz w:val="26"/>
+                <w:szCs w:val="26"/>
+              </w:rPr>
+            </w:pPr>
+            <w:r>
+              <w:rPr>
                 <w:sz w:val="26"/>
                 <w:szCs w:val="26"/>
               </w:rPr>
@@ -3854,18 +3891,16 @@
           <w:p>
             <w:pPr>
               <w:rPr>
-                <w:b/>
-                <w:sz w:val="26"/>
-                <w:szCs w:val="26"/>
-              </w:rPr>
-            </w:pPr>
-            <w:r>
-              <w:rPr>
-                <w:b/>
-                <w:sz w:val="26"/>
-                <w:szCs w:val="26"/>
-              </w:rPr>
-              <w:t xml:space="preserve"> X</w:t>
+                <w:sz w:val="26"/>
+                <w:szCs w:val="26"/>
+              </w:rPr>
+            </w:pPr>
+            <w:r>
+              <w:rPr>
+                <w:sz w:val="26"/>
+                <w:szCs w:val="26"/>
+              </w:rPr>
+              <w:t xml:space="preserve"> </w:t>
             </w:r>
           </w:p>
         </w:tc>
@@ -4649,12 +4684,14 @@
           <w:p>
             <w:pPr>
               <w:rPr>
-                <w:sz w:val="26"/>
-                <w:szCs w:val="26"/>
-              </w:rPr>
-            </w:pPr>
-            <w:r>
-              <w:rPr>
+                <w:b/>
+                <w:sz w:val="26"/>
+                <w:szCs w:val="26"/>
+              </w:rPr>
+            </w:pPr>
+            <w:r>
+              <w:rPr>
+                <w:b/>
                 <w:sz w:val="26"/>
                 <w:szCs w:val="26"/>
               </w:rPr>
@@ -4669,12 +4706,14 @@
           <w:p>
             <w:pPr>
               <w:rPr>
-                <w:sz w:val="26"/>
-                <w:szCs w:val="26"/>
-              </w:rPr>
-            </w:pPr>
-            <w:r>
-              <w:rPr>
+                <w:b/>
+                <w:sz w:val="26"/>
+                <w:szCs w:val="26"/>
+              </w:rPr>
+            </w:pPr>
+            <w:r>
+              <w:rPr>
+                <w:b/>
                 <w:sz w:val="26"/>
                 <w:szCs w:val="26"/>
               </w:rPr>
@@ -4682,6 +4721,7 @@
             </w:r>
             <w:r>
               <w:rPr>
+                <w:b/>
                 <w:sz w:val="26"/>
                 <w:szCs w:val="26"/>
               </w:rPr>
@@ -4697,12 +4737,14 @@
           <w:p>
             <w:pPr>
               <w:rPr>
-                <w:sz w:val="26"/>
-                <w:szCs w:val="26"/>
-              </w:rPr>
-            </w:pPr>
-            <w:r>
-              <w:rPr>
+                <w:b/>
+                <w:sz w:val="26"/>
+                <w:szCs w:val="26"/>
+              </w:rPr>
+            </w:pPr>
+            <w:r>
+              <w:rPr>
+                <w:b/>
                 <w:sz w:val="26"/>
                 <w:szCs w:val="26"/>
               </w:rPr>
@@ -4717,16 +4759,26 @@
           <w:p>
             <w:pPr>
               <w:rPr>
-                <w:sz w:val="26"/>
-                <w:szCs w:val="26"/>
-              </w:rPr>
-            </w:pPr>
-            <w:r>
-              <w:rPr>
+                <w:b/>
+                <w:sz w:val="26"/>
+                <w:szCs w:val="26"/>
+              </w:rPr>
+            </w:pPr>
+            <w:r>
+              <w:rPr>
+                <w:b/>
                 <w:sz w:val="26"/>
                 <w:szCs w:val="26"/>
               </w:rPr>
               <w:t xml:space="preserve"> </w:t>
+            </w:r>
+            <w:r>
+              <w:rPr>
+                <w:b/>
+                <w:sz w:val="26"/>
+                <w:szCs w:val="26"/>
+              </w:rPr>
+              <w:t>X</w:t>
             </w:r>
           </w:p>
         </w:tc>
@@ -5247,7 +5299,17 @@
           <w:szCs w:val="26"/>
           <w:lang w:eastAsia="zh-CN"/>
         </w:rPr>
-        <w:t>Giới tính:N</w:t>
+        <w:t xml:space="preserve">Giới </w:t>
+      </w:r>
+      <w:proofErr w:type="gramStart"/>
+      <w:r>
+        <w:rPr>
+          <w:rFonts w:eastAsia="Times New Roman"/>
+          <w:sz w:val="26"/>
+          <w:szCs w:val="26"/>
+          <w:lang w:eastAsia="zh-CN"/>
+        </w:rPr>
+        <w:t>tính:N</w:t>
       </w:r>
       <w:r>
         <w:rPr>
@@ -5258,6 +5320,7 @@
         </w:rPr>
         <w:t>am</w:t>
       </w:r>
+      <w:proofErr w:type="gramEnd"/>
     </w:p>
     <w:p>
       <w:pPr>
@@ -5294,7 +5357,15 @@
           <w:sz w:val="26"/>
           <w:szCs w:val="26"/>
         </w:rPr>
-        <w:t>18/10/1999</w:t>
+        <w:t>18/10/</w:t>
+      </w:r>
+      <w:proofErr w:type="gramStart"/>
+      <w:r>
+        <w:rPr>
+          <w:sz w:val="26"/>
+          <w:szCs w:val="26"/>
+        </w:rPr>
+        <w:t>1999</w:t>
       </w:r>
       <w:r>
         <w:rPr>
@@ -5319,7 +5390,17 @@
           <w:szCs w:val="26"/>
           <w:lang w:eastAsia="zh-CN"/>
         </w:rPr>
-        <w:t xml:space="preserve">Dân tộc: Kinh </w:t>
+        <w:t>Dân</w:t>
+      </w:r>
+      <w:proofErr w:type="gramEnd"/>
+      <w:r>
+        <w:rPr>
+          <w:rFonts w:eastAsia="Times New Roman"/>
+          <w:sz w:val="26"/>
+          <w:szCs w:val="26"/>
+          <w:lang w:eastAsia="zh-CN"/>
+        </w:rPr>
+        <w:t xml:space="preserve"> tộc: Kinh </w:t>
       </w:r>
       <w:r>
         <w:rPr>
@@ -5490,7 +5571,7 @@
                     </wp:anchor>
                   </w:drawing>
                 </mc:Choice>
-                <mc:Fallback xmlns:cx2="http://schemas.microsoft.com/office/drawing/2015/10/21/chartex" xmlns:cx3="http://schemas.microsoft.com/office/drawing/2016/5/9/chartex" xmlns:cx4="http://schemas.microsoft.com/office/drawing/2016/5/10/chartex" xmlns:cx5="http://schemas.microsoft.com/office/drawing/2016/5/11/chartex" xmlns:cx6="http://schemas.microsoft.com/office/drawing/2016/5/12/chartex" xmlns:cx7="http://schemas.microsoft.com/office/drawing/2016/5/13/chartex" xmlns:cx8="http://schemas.microsoft.com/office/drawing/2016/5/14/chartex" xmlns:aink="http://schemas.microsoft.com/office/drawing/2016/ink" xmlns:am3d="http://schemas.microsoft.com/office/drawing/2017/model3d" xmlns:w16cex="http://schemas.microsoft.com/office/word/2018/wordml/cex" xmlns:w16cid="http://schemas.microsoft.com/office/word/2016/wordml/cid" xmlns:w16="http://schemas.microsoft.com/office/word/2018/wordml">
+                <mc:Fallback xmlns:w16="http://schemas.microsoft.com/office/word/2018/wordml" xmlns:w16cid="http://schemas.microsoft.com/office/word/2016/wordml/cid" xmlns:w16cex="http://schemas.microsoft.com/office/word/2018/wordml/cex" xmlns:am3d="http://schemas.microsoft.com/office/drawing/2017/model3d" xmlns:aink="http://schemas.microsoft.com/office/drawing/2016/ink" xmlns:cx8="http://schemas.microsoft.com/office/drawing/2016/5/14/chartex" xmlns:cx7="http://schemas.microsoft.com/office/drawing/2016/5/13/chartex" xmlns:cx6="http://schemas.microsoft.com/office/drawing/2016/5/12/chartex" xmlns:cx5="http://schemas.microsoft.com/office/drawing/2016/5/11/chartex" xmlns:cx4="http://schemas.microsoft.com/office/drawing/2016/5/10/chartex" xmlns:cx3="http://schemas.microsoft.com/office/drawing/2016/5/9/chartex" xmlns:cx2="http://schemas.microsoft.com/office/drawing/2015/10/21/chartex" xmlns:cx1="http://schemas.microsoft.com/office/drawing/2015/9/8/chartex">
                   <w:pict>
                     <v:rect w14:anchorId="69D244D8" id="Rectangle 232" o:spid="_x0000_s1026" style="position:absolute;margin-left:3.4pt;margin-top:5.6pt;width:16.6pt;height:15.9pt;z-index:251669504;visibility:visible;mso-wrap-style:square;mso-width-percent:0;mso-height-percent:0;mso-wrap-distance-left:9pt;mso-wrap-distance-top:0;mso-wrap-distance-right:9pt;mso-wrap-distance-bottom:0;mso-position-horizontal:absolute;mso-position-horizontal-relative:text;mso-position-vertical:absolute;mso-position-vertical-relative:text;mso-width-percent:0;mso-height-percent:0;mso-width-relative:page;mso-height-relative:page;v-text-anchor:top" o:gfxdata="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"/>
                   </w:pict>
@@ -5615,7 +5696,7 @@
                     </wp:anchor>
                   </w:drawing>
                 </mc:Choice>
-                <mc:Fallback>
+                <mc:Fallback xmlns:cx1="http://schemas.microsoft.com/office/drawing/2015/9/8/chartex">
                   <w:pict>
                     <v:rect w14:anchorId="258397E7" id="Rectangle 231" o:spid="_x0000_s1034" style="position:absolute;left:0;text-align:left;margin-left:4.6pt;margin-top:-2.9pt;width:19.5pt;height:24.15pt;z-index:251671552;visibility:visible;mso-wrap-style:square;mso-width-percent:0;mso-height-percent:0;mso-wrap-distance-left:9pt;mso-wrap-distance-top:0;mso-wrap-distance-right:9pt;mso-wrap-distance-bottom:0;mso-position-horizontal:absolute;mso-position-horizontal-relative:text;mso-position-vertical:absolute;mso-position-vertical-relative:text;mso-width-percent:0;mso-height-percent:0;mso-width-relative:page;mso-height-relative:page;v-text-anchor:top" o:gfxdata="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">
                       <v:textbox>
@@ -5752,7 +5833,7 @@
                     </wp:anchor>
                   </w:drawing>
                 </mc:Choice>
-                <mc:Fallback xmlns:cx2="http://schemas.microsoft.com/office/drawing/2015/10/21/chartex" xmlns:cx3="http://schemas.microsoft.com/office/drawing/2016/5/9/chartex" xmlns:cx4="http://schemas.microsoft.com/office/drawing/2016/5/10/chartex" xmlns:cx5="http://schemas.microsoft.com/office/drawing/2016/5/11/chartex" xmlns:cx6="http://schemas.microsoft.com/office/drawing/2016/5/12/chartex" xmlns:cx7="http://schemas.microsoft.com/office/drawing/2016/5/13/chartex" xmlns:cx8="http://schemas.microsoft.com/office/drawing/2016/5/14/chartex" xmlns:aink="http://schemas.microsoft.com/office/drawing/2016/ink" xmlns:am3d="http://schemas.microsoft.com/office/drawing/2017/model3d" xmlns:w16cex="http://schemas.microsoft.com/office/word/2018/wordml/cex" xmlns:w16cid="http://schemas.microsoft.com/office/word/2016/wordml/cid" xmlns:w16="http://schemas.microsoft.com/office/word/2018/wordml">
+                <mc:Fallback xmlns:w16="http://schemas.microsoft.com/office/word/2018/wordml" xmlns:w16cid="http://schemas.microsoft.com/office/word/2016/wordml/cid" xmlns:w16cex="http://schemas.microsoft.com/office/word/2018/wordml/cex" xmlns:am3d="http://schemas.microsoft.com/office/drawing/2017/model3d" xmlns:aink="http://schemas.microsoft.com/office/drawing/2016/ink" xmlns:cx8="http://schemas.microsoft.com/office/drawing/2016/5/14/chartex" xmlns:cx7="http://schemas.microsoft.com/office/drawing/2016/5/13/chartex" xmlns:cx6="http://schemas.microsoft.com/office/drawing/2016/5/12/chartex" xmlns:cx5="http://schemas.microsoft.com/office/drawing/2016/5/11/chartex" xmlns:cx4="http://schemas.microsoft.com/office/drawing/2016/5/10/chartex" xmlns:cx3="http://schemas.microsoft.com/office/drawing/2016/5/9/chartex" xmlns:cx2="http://schemas.microsoft.com/office/drawing/2015/10/21/chartex" xmlns:cx1="http://schemas.microsoft.com/office/drawing/2015/9/8/chartex">
                   <w:pict>
                     <v:rect w14:anchorId="3B428918" id="Rectangle 230" o:spid="_x0000_s1026" style="position:absolute;margin-left:3.4pt;margin-top:5pt;width:16.6pt;height:15.9pt;z-index:251670528;visibility:visible;mso-wrap-style:square;mso-width-percent:0;mso-height-percent:0;mso-wrap-distance-left:9pt;mso-wrap-distance-top:0;mso-wrap-distance-right:9pt;mso-wrap-distance-bottom:0;mso-position-horizontal:absolute;mso-position-horizontal-relative:text;mso-position-vertical:absolute;mso-position-vertical-relative:text;mso-width-percent:0;mso-height-percent:0;mso-width-relative:page;mso-height-relative:page;v-text-anchor:top" o:gfxdata="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"/>
                   </w:pict>
@@ -5865,7 +5946,7 @@
                     </wp:anchor>
                   </w:drawing>
                 </mc:Choice>
-                <mc:Fallback xmlns:cx2="http://schemas.microsoft.com/office/drawing/2015/10/21/chartex" xmlns:cx3="http://schemas.microsoft.com/office/drawing/2016/5/9/chartex" xmlns:cx4="http://schemas.microsoft.com/office/drawing/2016/5/10/chartex" xmlns:cx5="http://schemas.microsoft.com/office/drawing/2016/5/11/chartex" xmlns:cx6="http://schemas.microsoft.com/office/drawing/2016/5/12/chartex" xmlns:cx7="http://schemas.microsoft.com/office/drawing/2016/5/13/chartex" xmlns:cx8="http://schemas.microsoft.com/office/drawing/2016/5/14/chartex" xmlns:aink="http://schemas.microsoft.com/office/drawing/2016/ink" xmlns:am3d="http://schemas.microsoft.com/office/drawing/2017/model3d" xmlns:w16cex="http://schemas.microsoft.com/office/word/2018/wordml/cex" xmlns:w16cid="http://schemas.microsoft.com/office/word/2016/wordml/cid" xmlns:w16="http://schemas.microsoft.com/office/word/2018/wordml">
+                <mc:Fallback xmlns:w16="http://schemas.microsoft.com/office/word/2018/wordml" xmlns:w16cid="http://schemas.microsoft.com/office/word/2016/wordml/cid" xmlns:w16cex="http://schemas.microsoft.com/office/word/2018/wordml/cex" xmlns:am3d="http://schemas.microsoft.com/office/drawing/2017/model3d" xmlns:aink="http://schemas.microsoft.com/office/drawing/2016/ink" xmlns:cx8="http://schemas.microsoft.com/office/drawing/2016/5/14/chartex" xmlns:cx7="http://schemas.microsoft.com/office/drawing/2016/5/13/chartex" xmlns:cx6="http://schemas.microsoft.com/office/drawing/2016/5/12/chartex" xmlns:cx5="http://schemas.microsoft.com/office/drawing/2016/5/11/chartex" xmlns:cx4="http://schemas.microsoft.com/office/drawing/2016/5/10/chartex" xmlns:cx3="http://schemas.microsoft.com/office/drawing/2016/5/9/chartex" xmlns:cx2="http://schemas.microsoft.com/office/drawing/2015/10/21/chartex" xmlns:cx1="http://schemas.microsoft.com/office/drawing/2015/9/8/chartex">
                   <w:pict>
                     <v:rect w14:anchorId="5911F5D2" id="Rectangle 229" o:spid="_x0000_s1026" style="position:absolute;margin-left:4.4pt;margin-top:5pt;width:16.6pt;height:15.9pt;z-index:251672576;visibility:visible;mso-wrap-style:square;mso-width-percent:0;mso-height-percent:0;mso-wrap-distance-left:9pt;mso-wrap-distance-top:0;mso-wrap-distance-right:9pt;mso-wrap-distance-bottom:0;mso-position-horizontal:absolute;mso-position-horizontal-relative:text;mso-position-vertical:absolute;mso-position-vertical-relative:text;mso-width-percent:0;mso-height-percent:0;mso-width-relative:page;mso-height-relative:page;v-text-anchor:top" o:gfxdata="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"/>
                   </w:pict>
@@ -6294,6 +6375,7 @@
           <w:szCs w:val="26"/>
           <w:lang w:eastAsia="zh-CN"/>
         </w:rPr>
+        <w:lastRenderedPageBreak/>
         <w:t>Địa chỉ liên lạc:</w:t>
       </w:r>
     </w:p>
@@ -6321,7 +6403,6 @@
           <w:szCs w:val="26"/>
           <w:lang w:eastAsia="zh-CN"/>
         </w:rPr>
-        <w:lastRenderedPageBreak/>
         <w:t>Số nhà, ngách, hẻm, ngõ, đường phố/tổ/xóm/ấp/thôn:</w:t>
       </w:r>
       <w:r>
@@ -6638,6 +6719,7 @@
         </w:rPr>
         <w:t>chỉ kê khai nếu chủ sở hữu là nhà đầu tư nước ngoài</w:t>
       </w:r>
+      <w:proofErr w:type="gramStart"/>
       <w:r>
         <w:rPr>
           <w:rFonts w:eastAsia="Times New Roman"/>
@@ -6647,6 +6729,7 @@
         </w:rPr>
         <w:t>):</w:t>
       </w:r>
+      <w:proofErr w:type="gramEnd"/>
     </w:p>
     <w:p>
       <w:pPr>
@@ -6672,7 +6755,27 @@
           <w:szCs w:val="26"/>
           <w:lang w:val="fr-FR" w:eastAsia="zh-CN"/>
         </w:rPr>
-        <w:t xml:space="preserve">Mã số dự án: </w:t>
+        <w:t xml:space="preserve">Mã số dự </w:t>
+      </w:r>
+      <w:proofErr w:type="gramStart"/>
+      <w:r>
+        <w:rPr>
+          <w:rFonts w:eastAsia="Times New Roman"/>
+          <w:sz w:val="26"/>
+          <w:szCs w:val="26"/>
+          <w:lang w:val="fr-FR" w:eastAsia="zh-CN"/>
+        </w:rPr>
+        <w:t>án:</w:t>
+      </w:r>
+      <w:proofErr w:type="gramEnd"/>
+      <w:r>
+        <w:rPr>
+          <w:rFonts w:eastAsia="Times New Roman"/>
+          <w:sz w:val="26"/>
+          <w:szCs w:val="26"/>
+          <w:lang w:val="fr-FR" w:eastAsia="zh-CN"/>
+        </w:rPr>
+        <w:t xml:space="preserve"> </w:t>
       </w:r>
       <w:r>
         <w:rPr>
@@ -6710,7 +6813,27 @@
           <w:szCs w:val="26"/>
           <w:lang w:val="fr-FR" w:eastAsia="zh-CN"/>
         </w:rPr>
-        <w:t xml:space="preserve">Ngày cấp: </w:t>
+        <w:t xml:space="preserve">Ngày </w:t>
+      </w:r>
+      <w:proofErr w:type="gramStart"/>
+      <w:r>
+        <w:rPr>
+          <w:rFonts w:eastAsia="Times New Roman"/>
+          <w:sz w:val="26"/>
+          <w:szCs w:val="26"/>
+          <w:lang w:val="fr-FR" w:eastAsia="zh-CN"/>
+        </w:rPr>
+        <w:t>cấp:</w:t>
+      </w:r>
+      <w:proofErr w:type="gramEnd"/>
+      <w:r>
+        <w:rPr>
+          <w:rFonts w:eastAsia="Times New Roman"/>
+          <w:sz w:val="26"/>
+          <w:szCs w:val="26"/>
+          <w:lang w:val="fr-FR" w:eastAsia="zh-CN"/>
+        </w:rPr>
+        <w:t xml:space="preserve"> </w:t>
       </w:r>
       <w:r>
         <w:rPr>
@@ -6777,18 +6900,31 @@
           <w:szCs w:val="26"/>
           <w:lang w:val="fr-FR" w:eastAsia="zh-CN"/>
         </w:rPr>
-        <w:t>6. Vốn điều lệ</w:t>
-      </w:r>
+        <w:t xml:space="preserve">6. Vốn điều </w:t>
+      </w:r>
+      <w:proofErr w:type="gramStart"/>
       <w:r>
         <w:rPr>
           <w:rFonts w:eastAsia="Times New Roman"/>
           <w:b/>
+          <w:bCs/>
           <w:sz w:val="26"/>
           <w:szCs w:val="26"/>
           <w:lang w:val="fr-FR" w:eastAsia="zh-CN"/>
         </w:rPr>
+        <w:t>lệ</w:t>
+      </w:r>
+      <w:r>
+        <w:rPr>
+          <w:rFonts w:eastAsia="Times New Roman"/>
+          <w:b/>
+          <w:sz w:val="26"/>
+          <w:szCs w:val="26"/>
+          <w:lang w:val="fr-FR" w:eastAsia="zh-CN"/>
+        </w:rPr>
         <w:t>:</w:t>
       </w:r>
+      <w:proofErr w:type="gramEnd"/>
     </w:p>
     <w:p>
       <w:pPr>
@@ -6824,7 +6960,31 @@
           <w:szCs w:val="26"/>
           <w:lang w:val="fr-FR" w:eastAsia="zh-CN"/>
         </w:rPr>
-        <w:t>bằng số; VNĐ</w:t>
+        <w:t xml:space="preserve">bằng </w:t>
+      </w:r>
+      <w:proofErr w:type="gramStart"/>
+      <w:r>
+        <w:rPr>
+          <w:rFonts w:eastAsia="Times New Roman"/>
+          <w:i/>
+          <w:iCs/>
+          <w:sz w:val="26"/>
+          <w:szCs w:val="26"/>
+          <w:lang w:val="fr-FR" w:eastAsia="zh-CN"/>
+        </w:rPr>
+        <w:t>số;</w:t>
+      </w:r>
+      <w:proofErr w:type="gramEnd"/>
+      <w:r>
+        <w:rPr>
+          <w:rFonts w:eastAsia="Times New Roman"/>
+          <w:i/>
+          <w:iCs/>
+          <w:sz w:val="26"/>
+          <w:szCs w:val="26"/>
+          <w:lang w:val="fr-FR" w:eastAsia="zh-CN"/>
+        </w:rPr>
+        <w:t xml:space="preserve"> VNĐ</w:t>
       </w:r>
       <w:r>
         <w:rPr>
@@ -6916,7 +7076,31 @@
           <w:szCs w:val="26"/>
           <w:lang w:val="fr-FR" w:eastAsia="zh-CN"/>
         </w:rPr>
-        <w:t>bằng chữ; VNĐ</w:t>
+        <w:t xml:space="preserve">bằng </w:t>
+      </w:r>
+      <w:proofErr w:type="gramStart"/>
+      <w:r>
+        <w:rPr>
+          <w:rFonts w:eastAsia="Times New Roman"/>
+          <w:i/>
+          <w:iCs/>
+          <w:sz w:val="26"/>
+          <w:szCs w:val="26"/>
+          <w:lang w:val="fr-FR" w:eastAsia="zh-CN"/>
+        </w:rPr>
+        <w:t>chữ;</w:t>
+      </w:r>
+      <w:proofErr w:type="gramEnd"/>
+      <w:r>
+        <w:rPr>
+          <w:rFonts w:eastAsia="Times New Roman"/>
+          <w:i/>
+          <w:iCs/>
+          <w:sz w:val="26"/>
+          <w:szCs w:val="26"/>
+          <w:lang w:val="fr-FR" w:eastAsia="zh-CN"/>
+        </w:rPr>
+        <w:t xml:space="preserve"> VNĐ</w:t>
       </w:r>
       <w:r>
         <w:rPr>
@@ -6993,6 +7177,7 @@
         </w:rPr>
         <w:t>nếu có, bằng số, loại ngoại tệ</w:t>
       </w:r>
+      <w:proofErr w:type="gramStart"/>
       <w:r>
         <w:rPr>
           <w:rFonts w:eastAsia="Times New Roman"/>
@@ -7003,6 +7188,7 @@
         </w:rPr>
         <w:t>):</w:t>
       </w:r>
+      <w:proofErr w:type="gramEnd"/>
       <w:r>
         <w:rPr>
           <w:rFonts w:eastAsia="Times New Roman"/>
@@ -7095,7 +7281,7 @@
               </wp:anchor>
             </w:drawing>
           </mc:Choice>
-          <mc:Fallback xmlns:cx2="http://schemas.microsoft.com/office/drawing/2015/10/21/chartex" xmlns:cx3="http://schemas.microsoft.com/office/drawing/2016/5/9/chartex" xmlns:cx4="http://schemas.microsoft.com/office/drawing/2016/5/10/chartex" xmlns:cx5="http://schemas.microsoft.com/office/drawing/2016/5/11/chartex" xmlns:cx6="http://schemas.microsoft.com/office/drawing/2016/5/12/chartex" xmlns:cx7="http://schemas.microsoft.com/office/drawing/2016/5/13/chartex" xmlns:cx8="http://schemas.microsoft.com/office/drawing/2016/5/14/chartex" xmlns:aink="http://schemas.microsoft.com/office/drawing/2016/ink" xmlns:am3d="http://schemas.microsoft.com/office/drawing/2017/model3d" xmlns:w16cex="http://schemas.microsoft.com/office/word/2018/wordml/cex" xmlns:w16cid="http://schemas.microsoft.com/office/word/2016/wordml/cid" xmlns:w16="http://schemas.microsoft.com/office/word/2018/wordml">
+          <mc:Fallback xmlns:w16="http://schemas.microsoft.com/office/word/2018/wordml" xmlns:w16cid="http://schemas.microsoft.com/office/word/2016/wordml/cid" xmlns:w16cex="http://schemas.microsoft.com/office/word/2018/wordml/cex" xmlns:am3d="http://schemas.microsoft.com/office/drawing/2017/model3d" xmlns:aink="http://schemas.microsoft.com/office/drawing/2016/ink" xmlns:cx8="http://schemas.microsoft.com/office/drawing/2016/5/14/chartex" xmlns:cx7="http://schemas.microsoft.com/office/drawing/2016/5/13/chartex" xmlns:cx6="http://schemas.microsoft.com/office/drawing/2016/5/12/chartex" xmlns:cx5="http://schemas.microsoft.com/office/drawing/2016/5/11/chartex" xmlns:cx4="http://schemas.microsoft.com/office/drawing/2016/5/10/chartex" xmlns:cx3="http://schemas.microsoft.com/office/drawing/2016/5/9/chartex" xmlns:cx2="http://schemas.microsoft.com/office/drawing/2015/10/21/chartex" xmlns:cx1="http://schemas.microsoft.com/office/drawing/2015/9/8/chartex">
             <w:pict>
               <v:rect w14:anchorId="0509D9AC" id="Rectangle 226" o:spid="_x0000_s1026" style="position:absolute;margin-left:353pt;margin-top:23.3pt;width:19.5pt;height:16.5pt;z-index:251668480;visibility:visible;mso-wrap-style:square;mso-width-percent:0;mso-height-percent:0;mso-wrap-distance-left:9pt;mso-wrap-distance-top:0;mso-wrap-distance-right:9pt;mso-wrap-distance-bottom:0;mso-position-horizontal:absolute;mso-position-horizontal-relative:text;mso-position-vertical:absolute;mso-position-vertical-relative:text;mso-width-percent:0;mso-height-percent:0;mso-width-relative:page;mso-height-relative:page;v-text-anchor:top" o:gfxdata="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"/>
             </w:pict>
@@ -7167,7 +7353,7 @@
               </wp:anchor>
             </w:drawing>
           </mc:Choice>
-          <mc:Fallback xmlns:cx2="http://schemas.microsoft.com/office/drawing/2015/10/21/chartex" xmlns:cx3="http://schemas.microsoft.com/office/drawing/2016/5/9/chartex" xmlns:cx4="http://schemas.microsoft.com/office/drawing/2016/5/10/chartex" xmlns:cx5="http://schemas.microsoft.com/office/drawing/2016/5/11/chartex" xmlns:cx6="http://schemas.microsoft.com/office/drawing/2016/5/12/chartex" xmlns:cx7="http://schemas.microsoft.com/office/drawing/2016/5/13/chartex" xmlns:cx8="http://schemas.microsoft.com/office/drawing/2016/5/14/chartex" xmlns:aink="http://schemas.microsoft.com/office/drawing/2016/ink" xmlns:am3d="http://schemas.microsoft.com/office/drawing/2017/model3d" xmlns:w16cex="http://schemas.microsoft.com/office/word/2018/wordml/cex" xmlns:w16cid="http://schemas.microsoft.com/office/word/2016/wordml/cid" xmlns:w16="http://schemas.microsoft.com/office/word/2018/wordml">
+          <mc:Fallback xmlns:w16="http://schemas.microsoft.com/office/word/2018/wordml" xmlns:w16cid="http://schemas.microsoft.com/office/word/2016/wordml/cid" xmlns:w16cex="http://schemas.microsoft.com/office/word/2018/wordml/cex" xmlns:am3d="http://schemas.microsoft.com/office/drawing/2017/model3d" xmlns:aink="http://schemas.microsoft.com/office/drawing/2016/ink" xmlns:cx8="http://schemas.microsoft.com/office/drawing/2016/5/14/chartex" xmlns:cx7="http://schemas.microsoft.com/office/drawing/2016/5/13/chartex" xmlns:cx6="http://schemas.microsoft.com/office/drawing/2016/5/12/chartex" xmlns:cx5="http://schemas.microsoft.com/office/drawing/2016/5/11/chartex" xmlns:cx4="http://schemas.microsoft.com/office/drawing/2016/5/10/chartex" xmlns:cx3="http://schemas.microsoft.com/office/drawing/2016/5/9/chartex" xmlns:cx2="http://schemas.microsoft.com/office/drawing/2015/10/21/chartex" xmlns:cx1="http://schemas.microsoft.com/office/drawing/2015/9/8/chartex">
             <w:pict>
               <v:rect w14:anchorId="6B4CD199" id="Rectangle 225" o:spid="_x0000_s1026" style="position:absolute;margin-left:281.2pt;margin-top:23.3pt;width:19.5pt;height:16.5pt;z-index:251667456;visibility:visible;mso-wrap-style:square;mso-width-percent:0;mso-height-percent:0;mso-wrap-distance-left:9pt;mso-wrap-distance-top:0;mso-wrap-distance-right:9pt;mso-wrap-distance-bottom:0;mso-position-horizontal:absolute;mso-position-horizontal-relative:text;mso-position-vertical:absolute;mso-position-vertical-relative:text;mso-width-percent:0;mso-height-percent:0;mso-width-relative:page;mso-height-relative:page;v-text-anchor:top" o:gfxdata="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"/>
             </w:pict>
@@ -7201,7 +7387,29 @@
           <w:szCs w:val="26"/>
           <w:lang w:val="fr-FR" w:eastAsia="zh-CN"/>
         </w:rPr>
-        <w:t xml:space="preserve">trên Giấy chứng nhận đăng ký doanh nghiệp hay không?     </w:t>
+        <w:t xml:space="preserve">trên Giấy chứng nhận đăng ký doanh nghiệp hay </w:t>
+      </w:r>
+      <w:proofErr w:type="gramStart"/>
+      <w:r>
+        <w:rPr>
+          <w:rFonts w:eastAsia="Times New Roman"/>
+          <w:spacing w:val="-8"/>
+          <w:sz w:val="26"/>
+          <w:szCs w:val="26"/>
+          <w:lang w:val="fr-FR" w:eastAsia="zh-CN"/>
+        </w:rPr>
+        <w:t>không?</w:t>
+      </w:r>
+      <w:proofErr w:type="gramEnd"/>
+      <w:r>
+        <w:rPr>
+          <w:rFonts w:eastAsia="Times New Roman"/>
+          <w:spacing w:val="-8"/>
+          <w:sz w:val="26"/>
+          <w:szCs w:val="26"/>
+          <w:lang w:val="fr-FR" w:eastAsia="zh-CN"/>
+        </w:rPr>
+        <w:t xml:space="preserve">     </w:t>
       </w:r>
       <w:r>
         <w:rPr>
@@ -8058,6 +8266,7 @@
                 <w:szCs w:val="26"/>
                 <w:lang w:eastAsia="zh-CN"/>
               </w:rPr>
+              <w:lastRenderedPageBreak/>
               <w:t>STT</w:t>
             </w:r>
           </w:p>
@@ -8247,7 +8456,6 @@
                 <w:szCs w:val="26"/>
                 <w:lang w:eastAsia="zh-CN"/>
               </w:rPr>
-              <w:lastRenderedPageBreak/>
               <w:t>1</w:t>
             </w:r>
           </w:p>
@@ -9243,7 +9451,17 @@
           <w:szCs w:val="26"/>
           <w:lang w:eastAsia="zh-CN"/>
         </w:rPr>
-        <w:t xml:space="preserve"> Giới tính:N</w:t>
+        <w:t xml:space="preserve"> Giới </w:t>
+      </w:r>
+      <w:proofErr w:type="gramStart"/>
+      <w:r>
+        <w:rPr>
+          <w:rFonts w:eastAsia="Times New Roman"/>
+          <w:sz w:val="26"/>
+          <w:szCs w:val="26"/>
+          <w:lang w:eastAsia="zh-CN"/>
+        </w:rPr>
+        <w:t>tính:N</w:t>
       </w:r>
       <w:r>
         <w:rPr>
@@ -9254,6 +9472,7 @@
         </w:rPr>
         <w:t>am</w:t>
       </w:r>
+      <w:proofErr w:type="gramEnd"/>
     </w:p>
     <w:p>
       <w:pPr>
@@ -9353,6 +9572,7 @@
         </w:rPr>
         <w:t xml:space="preserve">Quốc tịch: </w:t>
       </w:r>
+      <w:bookmarkStart w:id="0" w:name="_GoBack"/>
       <w:r>
         <w:rPr>
           <w:rFonts w:eastAsia="Times New Roman"/>
@@ -9362,6 +9582,7 @@
         </w:rPr>
         <w:t>Trung Quốc</w:t>
       </w:r>
+      <w:bookmarkEnd w:id="0"/>
     </w:p>
     <w:p>
       <w:pPr>
@@ -9523,7 +9744,7 @@
                     </wp:anchor>
                   </w:drawing>
                 </mc:Choice>
-                <mc:Fallback>
+                <mc:Fallback xmlns:cx1="http://schemas.microsoft.com/office/drawing/2015/9/8/chartex">
                   <w:pict>
                     <v:rect w14:anchorId="284013F3" id="Rectangle 6" o:spid="_x0000_s1035" style="position:absolute;left:0;text-align:left;margin-left:3.4pt;margin-top:5.3pt;width:20.35pt;height:15.9pt;z-index:251713536;visibility:visible;mso-wrap-style:square;mso-width-percent:0;mso-height-percent:0;mso-wrap-distance-left:9pt;mso-wrap-distance-top:0;mso-wrap-distance-right:9pt;mso-wrap-distance-bottom:0;mso-position-horizontal:absolute;mso-position-horizontal-relative:text;mso-position-vertical:absolute;mso-position-vertical-relative:text;mso-width-percent:0;mso-height-percent:0;mso-width-relative:page;mso-height-relative:page;v-text-anchor:top" o:gfxdata="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">
                       <v:textbox>
@@ -9655,7 +9876,7 @@
                     </wp:anchor>
                   </w:drawing>
                 </mc:Choice>
-                <mc:Fallback>
+                <mc:Fallback xmlns:cx1="http://schemas.microsoft.com/office/drawing/2015/9/8/chartex">
                   <w:pict>
                     <v:rect w14:anchorId="5C600961" id="Rectangle 7" o:spid="_x0000_s1036" style="position:absolute;left:0;text-align:left;margin-left:4.6pt;margin-top:5.3pt;width:16.6pt;height:15.9pt;z-index:251715584;visibility:visible;mso-wrap-style:square;mso-width-percent:0;mso-height-percent:0;mso-wrap-distance-left:9pt;mso-wrap-distance-top:0;mso-wrap-distance-right:9pt;mso-wrap-distance-bottom:0;mso-position-horizontal:absolute;mso-position-horizontal-relative:text;mso-position-vertical:absolute;mso-position-vertical-relative:text;mso-width-percent:0;mso-height-percent:0;mso-width-relative:page;mso-height-relative:page;v-text-anchor:top" o:gfxdata="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">
                       <v:textbox>
@@ -9792,7 +10013,7 @@
                     </wp:anchor>
                   </w:drawing>
                 </mc:Choice>
-                <mc:Fallback>
+                <mc:Fallback xmlns:cx1="http://schemas.microsoft.com/office/drawing/2015/9/8/chartex">
                   <w:pict>
                     <v:rect w14:anchorId="29C9788D" id="Rectangle 8" o:spid="_x0000_s1037" style="position:absolute;left:0;text-align:left;margin-left:3.4pt;margin-top:5.35pt;width:20.35pt;height:20.25pt;z-index:251714560;visibility:visible;mso-wrap-style:square;mso-width-percent:0;mso-height-percent:0;mso-wrap-distance-left:9pt;mso-wrap-distance-top:0;mso-wrap-distance-right:9pt;mso-wrap-distance-bottom:0;mso-position-horizontal:absolute;mso-position-horizontal-relative:text;mso-position-vertical:absolute;mso-position-vertical-relative:text;mso-width-percent:0;mso-height-percent:0;mso-width-relative:page;mso-height-relative:page;v-text-anchor:top" o:gfxdata="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">
                       <v:textbox>
@@ -9927,7 +10148,7 @@
                     </wp:anchor>
                   </w:drawing>
                 </mc:Choice>
-                <mc:Fallback>
+                <mc:Fallback xmlns:cx1="http://schemas.microsoft.com/office/drawing/2015/9/8/chartex">
                   <w:pict>
                     <v:rect w14:anchorId="31C71252" id="Rectangle 9" o:spid="_x0000_s1026" style="position:absolute;margin-left:4.4pt;margin-top:5pt;width:16.6pt;height:15.9pt;z-index:251716608;visibility:visible;mso-wrap-style:square;mso-width-percent:0;mso-height-percent:0;mso-wrap-distance-left:9pt;mso-wrap-distance-top:0;mso-wrap-distance-right:9pt;mso-wrap-distance-bottom:0;mso-position-horizontal:absolute;mso-position-horizontal-relative:text;mso-position-vertical:absolute;mso-position-vertical-relative:text;mso-width-percent:0;mso-height-percent:0;mso-width-relative:page;mso-height-relative:page;v-text-anchor:top" o:gfxdata="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"/>
                   </w:pict>
@@ -10154,6 +10375,35 @@
         </w:rPr>
         <w:t xml:space="preserve"> </w:t>
       </w:r>
+      <w:r>
+        <w:rPr>
+          <w:color w:val="000000" w:themeColor="text1"/>
+          <w:sz w:val="26"/>
+          <w:szCs w:val="26"/>
+          <w:lang w:eastAsia="zh-CN"/>
+        </w:rPr>
+        <w:t xml:space="preserve">Số 21 Tổ dân cư Phá Ngõa </w:t>
+      </w:r>
+      <w:proofErr w:type="gramStart"/>
+      <w:r>
+        <w:rPr>
+          <w:color w:val="000000" w:themeColor="text1"/>
+          <w:sz w:val="26"/>
+          <w:szCs w:val="26"/>
+          <w:lang w:eastAsia="zh-CN"/>
+        </w:rPr>
+        <w:t>Phòng,Thôn</w:t>
+      </w:r>
+      <w:proofErr w:type="gramEnd"/>
+      <w:r>
+        <w:rPr>
+          <w:color w:val="000000" w:themeColor="text1"/>
+          <w:sz w:val="26"/>
+          <w:szCs w:val="26"/>
+          <w:lang w:eastAsia="zh-CN"/>
+        </w:rPr>
+        <w:t xml:space="preserve"> Trương Gia</w:t>
+      </w:r>
     </w:p>
     <w:p>
       <w:pPr>
@@ -10189,6 +10439,15 @@
         </w:rPr>
         <w:t xml:space="preserve"> </w:t>
       </w:r>
+      <w:r>
+        <w:rPr>
+          <w:color w:val="000000" w:themeColor="text1"/>
+          <w:sz w:val="26"/>
+          <w:szCs w:val="26"/>
+          <w:lang w:eastAsia="zh-CN"/>
+        </w:rPr>
+        <w:t>Trấn Tiên Long</w:t>
+      </w:r>
     </w:p>
     <w:p>
       <w:pPr>
@@ -10224,6 +10483,15 @@
         </w:rPr>
         <w:t xml:space="preserve"> </w:t>
       </w:r>
+      <w:r>
+        <w:rPr>
+          <w:rFonts w:eastAsia="Times New Roman"/>
+          <w:sz w:val="26"/>
+          <w:szCs w:val="26"/>
+          <w:lang w:eastAsia="zh-CN"/>
+        </w:rPr>
+        <w:t>Thành phố Vĩnh Xuyên</w:t>
+      </w:r>
     </w:p>
     <w:p>
       <w:pPr>
@@ -10249,6 +10517,7 @@
           <w:szCs w:val="26"/>
           <w:lang w:eastAsia="zh-CN"/>
         </w:rPr>
+        <w:lastRenderedPageBreak/>
         <w:t xml:space="preserve">Tỉnh/Thành phố: </w:t>
       </w:r>
       <w:r>
@@ -10258,16 +10527,7 @@
           <w:szCs w:val="26"/>
           <w:lang w:eastAsia="zh-CN"/>
         </w:rPr>
-        <w:t xml:space="preserve">Tỉnh </w:t>
-      </w:r>
-      <w:r>
-        <w:rPr>
-          <w:rFonts w:eastAsia="Times New Roman"/>
-          <w:sz w:val="26"/>
-          <w:szCs w:val="26"/>
-          <w:lang w:eastAsia="zh-CN"/>
-        </w:rPr>
-        <w:t>CHONGQING</w:t>
+        <w:t>Thành phố Trùng Khánh</w:t>
       </w:r>
     </w:p>
     <w:p>
@@ -10354,7 +10614,6 @@
           <w:szCs w:val="26"/>
           <w:lang w:eastAsia="zh-CN"/>
         </w:rPr>
-        <w:lastRenderedPageBreak/>
         <w:t>Số nhà, ngách, hẻm, ngõ, đường phố/tổ/xóm/ấp/thôn:</w:t>
       </w:r>
       <w:r>
@@ -10577,7 +10836,16 @@
           <w:szCs w:val="26"/>
           <w:lang w:eastAsia="zh-CN"/>
         </w:rPr>
-        <w:t xml:space="preserve">0898443066 </w:t>
+        <w:t>0347001496</w:t>
+      </w:r>
+      <w:r>
+        <w:rPr>
+          <w:rFonts w:eastAsia="Times New Roman"/>
+          <w:sz w:val="26"/>
+          <w:szCs w:val="26"/>
+          <w:lang w:eastAsia="zh-CN"/>
+        </w:rPr>
+        <w:t xml:space="preserve"> </w:t>
       </w:r>
       <w:r>
         <w:rPr>
@@ -10657,17 +10925,30 @@
           <w:szCs w:val="26"/>
           <w:lang w:val="fr-FR" w:eastAsia="zh-CN"/>
         </w:rPr>
-        <w:t>10. Thông tin đăng ký thuế</w:t>
-      </w:r>
-      <w:r>
-        <w:rPr>
-          <w:rFonts w:eastAsia="Times New Roman"/>
+        <w:t xml:space="preserve">10. Thông tin đăng ký </w:t>
+      </w:r>
+      <w:proofErr w:type="gramStart"/>
+      <w:r>
+        <w:rPr>
+          <w:rFonts w:eastAsia="Times New Roman"/>
+          <w:b/>
+          <w:bCs/>
           <w:sz w:val="26"/>
           <w:szCs w:val="26"/>
           <w:lang w:val="fr-FR" w:eastAsia="zh-CN"/>
         </w:rPr>
+        <w:t>thuế</w:t>
+      </w:r>
+      <w:r>
+        <w:rPr>
+          <w:rFonts w:eastAsia="Times New Roman"/>
+          <w:sz w:val="26"/>
+          <w:szCs w:val="26"/>
+          <w:lang w:val="fr-FR" w:eastAsia="zh-CN"/>
+        </w:rPr>
         <w:t>:</w:t>
       </w:r>
+      <w:proofErr w:type="gramEnd"/>
     </w:p>
     <w:p>
       <w:pPr>
@@ -11028,7 +11309,7 @@
                 <w:szCs w:val="26"/>
                 <w:lang w:eastAsia="zh-CN"/>
               </w:rPr>
-              <w:t>0898443066</w:t>
+              <w:t>0347001496</w:t>
             </w:r>
           </w:p>
         </w:tc>
@@ -11274,8 +11555,19 @@
                 <w:szCs w:val="26"/>
                 <w:lang w:eastAsia="zh-CN"/>
               </w:rPr>
-              <w:t>Số nhà, ngách, hẻm, ngõ, đường phố/tổ/xóm/ấp/thôn:............................</w:t>
-            </w:r>
+              <w:t>Số nhà, ngách, hẻm, ngõ, đường phố/tổ/xóm/ấp/</w:t>
+            </w:r>
+            <w:proofErr w:type="gramStart"/>
+            <w:r>
+              <w:rPr>
+                <w:rFonts w:eastAsia="Times New Roman"/>
+                <w:sz w:val="26"/>
+                <w:szCs w:val="26"/>
+                <w:lang w:eastAsia="zh-CN"/>
+              </w:rPr>
+              <w:t>thôn:............................</w:t>
+            </w:r>
+            <w:proofErr w:type="gramEnd"/>
           </w:p>
           <w:p>
             <w:pPr>
@@ -11341,8 +11633,19 @@
                 <w:szCs w:val="26"/>
                 <w:lang w:eastAsia="zh-CN"/>
               </w:rPr>
-              <w:t>Tỉnh/Thành phố: ………………………………………………………..</w:t>
-            </w:r>
+              <w:t>Tỉnh/Thành phố: ……………………………………………………</w:t>
+            </w:r>
+            <w:proofErr w:type="gramStart"/>
+            <w:r>
+              <w:rPr>
+                <w:rFonts w:eastAsia="Times New Roman"/>
+                <w:sz w:val="26"/>
+                <w:szCs w:val="26"/>
+                <w:lang w:eastAsia="zh-CN"/>
+              </w:rPr>
+              <w:t>…..</w:t>
+            </w:r>
+            <w:proofErr w:type="gramEnd"/>
           </w:p>
           <w:p>
             <w:pPr>
@@ -11401,7 +11704,27 @@
                 <w:szCs w:val="26"/>
                 <w:lang w:eastAsia="zh-CN"/>
               </w:rPr>
-              <w:t>): ……………..……</w:t>
+              <w:t>): …………</w:t>
+            </w:r>
+            <w:proofErr w:type="gramStart"/>
+            <w:r>
+              <w:rPr>
+                <w:rFonts w:eastAsia="Times New Roman"/>
+                <w:sz w:val="26"/>
+                <w:szCs w:val="26"/>
+                <w:lang w:eastAsia="zh-CN"/>
+              </w:rPr>
+              <w:t>…..</w:t>
+            </w:r>
+            <w:proofErr w:type="gramEnd"/>
+            <w:r>
+              <w:rPr>
+                <w:rFonts w:eastAsia="Times New Roman"/>
+                <w:sz w:val="26"/>
+                <w:szCs w:val="26"/>
+                <w:lang w:eastAsia="zh-CN"/>
+              </w:rPr>
+              <w:t>……</w:t>
             </w:r>
           </w:p>
           <w:p>
@@ -11477,6 +11800,7 @@
                 <w:szCs w:val="26"/>
                 <w:lang w:eastAsia="zh-CN"/>
               </w:rPr>
+              <w:lastRenderedPageBreak/>
               <w:t>10.4</w:t>
             </w:r>
           </w:p>
@@ -11590,7 +11914,6 @@
                 <w:szCs w:val="26"/>
                 <w:lang w:eastAsia="zh-CN"/>
               </w:rPr>
-              <w:lastRenderedPageBreak/>
               <w:t>10.5</w:t>
             </w:r>
           </w:p>
@@ -11785,7 +12108,7 @@
                           </wp:anchor>
                         </w:drawing>
                       </mc:Choice>
-                      <mc:Fallback>
+                      <mc:Fallback xmlns:cx1="http://schemas.microsoft.com/office/drawing/2015/9/8/chartex">
                         <w:pict>
                           <v:rect w14:anchorId="41F4A73D" id="Rectangle 2" o:spid="_x0000_s1038" style="position:absolute;left:0;text-align:left;margin-left:0;margin-top:.45pt;width:22.75pt;height:18.55pt;z-index:251709440;visibility:visible;mso-wrap-style:none;mso-width-percent:0;mso-height-percent:0;mso-wrap-distance-left:9pt;mso-wrap-distance-top:0;mso-wrap-distance-right:9pt;mso-wrap-distance-bottom:0;mso-position-horizontal:center;mso-position-horizontal-relative:margin;mso-position-vertical:absolute;mso-position-vertical-relative:text;mso-width-percent:0;mso-height-percent:0;mso-width-relative:page;mso-height-relative:page;v-text-anchor:middle" o:gfxdata="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" strokeweight=".26mm">
                             <v:stroke endcap="square"/>
@@ -11908,7 +12231,7 @@
                           </wp:anchor>
                         </w:drawing>
                       </mc:Choice>
-                      <mc:Fallback xmlns:cx2="http://schemas.microsoft.com/office/drawing/2015/10/21/chartex" xmlns:cx3="http://schemas.microsoft.com/office/drawing/2016/5/9/chartex" xmlns:cx4="http://schemas.microsoft.com/office/drawing/2016/5/10/chartex" xmlns:cx5="http://schemas.microsoft.com/office/drawing/2016/5/11/chartex" xmlns:cx6="http://schemas.microsoft.com/office/drawing/2016/5/12/chartex" xmlns:cx7="http://schemas.microsoft.com/office/drawing/2016/5/13/chartex" xmlns:cx8="http://schemas.microsoft.com/office/drawing/2016/5/14/chartex" xmlns:aink="http://schemas.microsoft.com/office/drawing/2016/ink" xmlns:am3d="http://schemas.microsoft.com/office/drawing/2017/model3d" xmlns:w16cex="http://schemas.microsoft.com/office/word/2018/wordml/cex" xmlns:w16cid="http://schemas.microsoft.com/office/word/2016/wordml/cid" xmlns:w16="http://schemas.microsoft.com/office/word/2018/wordml">
+                      <mc:Fallback xmlns:w16="http://schemas.microsoft.com/office/word/2018/wordml" xmlns:w16cid="http://schemas.microsoft.com/office/word/2016/wordml/cid" xmlns:w16cex="http://schemas.microsoft.com/office/word/2018/wordml/cex" xmlns:am3d="http://schemas.microsoft.com/office/drawing/2017/model3d" xmlns:aink="http://schemas.microsoft.com/office/drawing/2016/ink" xmlns:cx8="http://schemas.microsoft.com/office/drawing/2016/5/14/chartex" xmlns:cx7="http://schemas.microsoft.com/office/drawing/2016/5/13/chartex" xmlns:cx6="http://schemas.microsoft.com/office/drawing/2016/5/12/chartex" xmlns:cx5="http://schemas.microsoft.com/office/drawing/2016/5/11/chartex" xmlns:cx4="http://schemas.microsoft.com/office/drawing/2016/5/10/chartex" xmlns:cx3="http://schemas.microsoft.com/office/drawing/2016/5/9/chartex" xmlns:cx2="http://schemas.microsoft.com/office/drawing/2015/10/21/chartex" xmlns:cx1="http://schemas.microsoft.com/office/drawing/2015/9/8/chartex">
                         <w:pict>
                           <v:rect w14:anchorId="04184F3D" id="Rectangle 268" o:spid="_x0000_s1026" style="position:absolute;margin-left:175.95pt;margin-top:1.3pt;width:22.75pt;height:18.55pt;z-index:251711488;visibility:visible;mso-wrap-style:none;mso-width-percent:0;mso-height-percent:0;mso-wrap-distance-left:9pt;mso-wrap-distance-top:0;mso-wrap-distance-right:9pt;mso-wrap-distance-bottom:0;mso-position-horizontal:absolute;mso-position-horizontal-relative:text;mso-position-vertical:absolute;mso-position-vertical-relative:text;mso-width-percent:0;mso-height-percent:0;mso-width-relative:page;mso-height-relative:page;v-text-anchor:middle" o:gfxdata="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" strokeweight=".26mm">
                             <v:stroke endcap="square"/>
@@ -12043,7 +12366,7 @@
                           </wp:anchor>
                         </w:drawing>
                       </mc:Choice>
-                      <mc:Fallback xmlns:cx2="http://schemas.microsoft.com/office/drawing/2015/10/21/chartex" xmlns:cx3="http://schemas.microsoft.com/office/drawing/2016/5/9/chartex" xmlns:cx4="http://schemas.microsoft.com/office/drawing/2016/5/10/chartex" xmlns:cx5="http://schemas.microsoft.com/office/drawing/2016/5/11/chartex" xmlns:cx6="http://schemas.microsoft.com/office/drawing/2016/5/12/chartex" xmlns:cx7="http://schemas.microsoft.com/office/drawing/2016/5/13/chartex" xmlns:cx8="http://schemas.microsoft.com/office/drawing/2016/5/14/chartex" xmlns:aink="http://schemas.microsoft.com/office/drawing/2016/ink" xmlns:am3d="http://schemas.microsoft.com/office/drawing/2017/model3d" xmlns:w16cex="http://schemas.microsoft.com/office/word/2018/wordml/cex" xmlns:w16cid="http://schemas.microsoft.com/office/word/2016/wordml/cid" xmlns:w16="http://schemas.microsoft.com/office/word/2018/wordml">
+                      <mc:Fallback xmlns:w16="http://schemas.microsoft.com/office/word/2018/wordml" xmlns:w16cid="http://schemas.microsoft.com/office/word/2016/wordml/cid" xmlns:w16cex="http://schemas.microsoft.com/office/word/2018/wordml/cex" xmlns:am3d="http://schemas.microsoft.com/office/drawing/2017/model3d" xmlns:aink="http://schemas.microsoft.com/office/drawing/2016/ink" xmlns:cx8="http://schemas.microsoft.com/office/drawing/2016/5/14/chartex" xmlns:cx7="http://schemas.microsoft.com/office/drawing/2016/5/13/chartex" xmlns:cx6="http://schemas.microsoft.com/office/drawing/2016/5/12/chartex" xmlns:cx5="http://schemas.microsoft.com/office/drawing/2016/5/11/chartex" xmlns:cx4="http://schemas.microsoft.com/office/drawing/2016/5/10/chartex" xmlns:cx3="http://schemas.microsoft.com/office/drawing/2016/5/9/chartex" xmlns:cx2="http://schemas.microsoft.com/office/drawing/2015/10/21/chartex" xmlns:cx1="http://schemas.microsoft.com/office/drawing/2015/9/8/chartex">
                         <w:pict>
                           <v:rect w14:anchorId="792C90E7" id="Rectangle 1" o:spid="_x0000_s1026" style="position:absolute;margin-left:0;margin-top:2.9pt;width:22.75pt;height:18.55pt;z-index:251710464;visibility:visible;mso-wrap-style:none;mso-width-percent:0;mso-height-percent:0;mso-wrap-distance-left:9pt;mso-wrap-distance-top:0;mso-wrap-distance-right:9pt;mso-wrap-distance-bottom:0;mso-position-horizontal:center;mso-position-horizontal-relative:margin;mso-position-vertical:absolute;mso-position-vertical-relative:text;mso-width-percent:0;mso-height-percent:0;mso-width-relative:page;mso-height-relative:page;v-text-anchor:middle" o:gfxdata="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" strokeweight=".26mm">
                             <v:stroke endcap="square"/>
@@ -12548,7 +12871,7 @@
                           </wp:anchor>
                         </w:drawing>
                       </mc:Choice>
-                      <mc:Fallback xmlns:cx2="http://schemas.microsoft.com/office/drawing/2015/10/21/chartex" xmlns:cx3="http://schemas.microsoft.com/office/drawing/2016/5/9/chartex" xmlns:cx4="http://schemas.microsoft.com/office/drawing/2016/5/10/chartex" xmlns:cx5="http://schemas.microsoft.com/office/drawing/2016/5/11/chartex" xmlns:cx6="http://schemas.microsoft.com/office/drawing/2016/5/12/chartex" xmlns:cx7="http://schemas.microsoft.com/office/drawing/2016/5/13/chartex" xmlns:cx8="http://schemas.microsoft.com/office/drawing/2016/5/14/chartex" xmlns:aink="http://schemas.microsoft.com/office/drawing/2016/ink" xmlns:am3d="http://schemas.microsoft.com/office/drawing/2017/model3d" xmlns:w16cex="http://schemas.microsoft.com/office/word/2018/wordml/cex" xmlns:w16cid="http://schemas.microsoft.com/office/word/2016/wordml/cid" xmlns:w16="http://schemas.microsoft.com/office/word/2018/wordml">
+                      <mc:Fallback xmlns:w16="http://schemas.microsoft.com/office/word/2018/wordml" xmlns:w16cid="http://schemas.microsoft.com/office/word/2016/wordml/cid" xmlns:w16cex="http://schemas.microsoft.com/office/word/2018/wordml/cex" xmlns:am3d="http://schemas.microsoft.com/office/drawing/2017/model3d" xmlns:aink="http://schemas.microsoft.com/office/drawing/2016/ink" xmlns:cx8="http://schemas.microsoft.com/office/drawing/2016/5/14/chartex" xmlns:cx7="http://schemas.microsoft.com/office/drawing/2016/5/13/chartex" xmlns:cx6="http://schemas.microsoft.com/office/drawing/2016/5/12/chartex" xmlns:cx5="http://schemas.microsoft.com/office/drawing/2016/5/11/chartex" xmlns:cx4="http://schemas.microsoft.com/office/drawing/2016/5/10/chartex" xmlns:cx3="http://schemas.microsoft.com/office/drawing/2016/5/9/chartex" xmlns:cx2="http://schemas.microsoft.com/office/drawing/2015/10/21/chartex" xmlns:cx1="http://schemas.microsoft.com/office/drawing/2015/9/8/chartex">
                         <w:pict>
                           <v:rect w14:anchorId="0EA385CE" id="Rectangle 218" o:spid="_x0000_s1026" style="position:absolute;margin-left:30.55pt;margin-top:2.4pt;width:20.45pt;height:18.5pt;z-index:251685888;visibility:visible;mso-wrap-style:none;mso-width-percent:0;mso-height-percent:0;mso-wrap-distance-left:9pt;mso-wrap-distance-top:0;mso-wrap-distance-right:9pt;mso-wrap-distance-bottom:0;mso-position-horizontal:absolute;mso-position-horizontal-relative:text;mso-position-vertical:absolute;mso-position-vertical-relative:text;mso-width-percent:0;mso-height-percent:0;mso-width-relative:page;mso-height-relative:page;v-text-anchor:middle" o:gfxdata="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" strokeweight=".26mm">
                             <v:stroke endcap="square"/>
@@ -12662,7 +12985,7 @@
                           </wp:anchor>
                         </w:drawing>
                       </mc:Choice>
-                      <mc:Fallback>
+                      <mc:Fallback xmlns:cx1="http://schemas.microsoft.com/office/drawing/2015/9/8/chartex">
                         <w:pict>
                           <v:rect w14:anchorId="7B6F1732" id="Rectangle 217" o:spid="_x0000_s1039" style="position:absolute;left:0;text-align:left;margin-left:46.65pt;margin-top:2.4pt;width:20.45pt;height:18.5pt;z-index:251686912;visibility:visible;mso-wrap-style:none;mso-width-percent:0;mso-height-percent:0;mso-wrap-distance-left:9pt;mso-wrap-distance-top:0;mso-wrap-distance-right:9pt;mso-wrap-distance-bottom:0;mso-position-horizontal:absolute;mso-position-horizontal-relative:text;mso-position-vertical:absolute;mso-position-vertical-relative:text;mso-width-percent:0;mso-height-percent:0;mso-width-relative:page;mso-height-relative:page;v-text-anchor:middle" o:gfxdata="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" strokeweight=".26mm">
                             <v:stroke endcap="square"/>
@@ -12969,7 +13292,7 @@
                     </wp:anchor>
                   </w:drawing>
                 </mc:Choice>
-                <mc:Fallback>
+                <mc:Fallback xmlns:cx1="http://schemas.microsoft.com/office/drawing/2015/9/8/chartex">
                   <w:pict>
                     <v:rect w14:anchorId="13973B59" id="Rectangle 215" o:spid="_x0000_s1040" style="position:absolute;left:0;text-align:left;margin-left:9.8pt;margin-top:4.7pt;width:20.45pt;height:18.5pt;z-index:251682816;visibility:visible;mso-wrap-style:none;mso-width-percent:0;mso-height-percent:0;mso-wrap-distance-left:9pt;mso-wrap-distance-top:0;mso-wrap-distance-right:9pt;mso-wrap-distance-bottom:0;mso-position-horizontal:absolute;mso-position-horizontal-relative:text;mso-position-vertical:absolute;mso-position-vertical-relative:text;mso-width-percent:0;mso-height-percent:0;mso-width-relative:page;mso-height-relative:page;v-text-anchor:middle" o:gfxdata="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" strokeweight=".26mm">
                       <v:stroke endcap="square"/>
@@ -13131,7 +13454,7 @@
                     </wp:anchor>
                   </w:drawing>
                 </mc:Choice>
-                <mc:Fallback>
+                <mc:Fallback xmlns:cx1="http://schemas.microsoft.com/office/drawing/2015/9/8/chartex">
                   <w:pict>
                     <v:rect w14:anchorId="1C17D35F" id="Rectangle 214" o:spid="_x0000_s1026" style="position:absolute;margin-left:9.8pt;margin-top:4.95pt;width:20.45pt;height:18.5pt;z-index:251683840;visibility:visible;mso-wrap-style:none;mso-width-percent:0;mso-height-percent:0;mso-wrap-distance-left:9pt;mso-wrap-distance-top:0;mso-wrap-distance-right:9pt;mso-wrap-distance-bottom:0;mso-position-horizontal:absolute;mso-position-horizontal-relative:text;mso-position-vertical:absolute;mso-position-vertical-relative:text;mso-width-percent:0;mso-height-percent:0;mso-width-relative:page;mso-height-relative:page;v-text-anchor:middle" o:gfxdata="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" strokeweight=".26mm">
                       <v:stroke endcap="square"/>
@@ -13368,7 +13691,7 @@
                     </wp:anchor>
                   </w:drawing>
                 </mc:Choice>
-                <mc:Fallback>
+                <mc:Fallback xmlns:cx1="http://schemas.microsoft.com/office/drawing/2015/9/8/chartex">
                   <w:pict>
                     <v:rect w14:anchorId="6FD9DA43" id="Rectangle 216" o:spid="_x0000_s1041" style="position:absolute;left:0;text-align:left;margin-left:10.5pt;margin-top:-13.2pt;width:20.45pt;height:18.5pt;z-index:251681792;visibility:visible;mso-wrap-style:none;mso-width-percent:0;mso-height-percent:0;mso-wrap-distance-left:9pt;mso-wrap-distance-top:0;mso-wrap-distance-right:9pt;mso-wrap-distance-bottom:0;mso-position-horizontal:absolute;mso-position-horizontal-relative:text;mso-position-vertical:absolute;mso-position-vertical-relative:text;mso-width-percent:0;mso-height-percent:0;mso-width-relative:page;mso-height-relative:page;v-text-anchor:middle" o:gfxdata="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" strokeweight=".26mm">
                       <v:stroke endcap="square"/>
@@ -13447,7 +13770,7 @@
                     </wp:anchor>
                   </w:drawing>
                 </mc:Choice>
-                <mc:Fallback xmlns:cx2="http://schemas.microsoft.com/office/drawing/2015/10/21/chartex" xmlns:cx3="http://schemas.microsoft.com/office/drawing/2016/5/9/chartex" xmlns:cx4="http://schemas.microsoft.com/office/drawing/2016/5/10/chartex" xmlns:cx5="http://schemas.microsoft.com/office/drawing/2016/5/11/chartex" xmlns:cx6="http://schemas.microsoft.com/office/drawing/2016/5/12/chartex" xmlns:cx7="http://schemas.microsoft.com/office/drawing/2016/5/13/chartex" xmlns:cx8="http://schemas.microsoft.com/office/drawing/2016/5/14/chartex" xmlns:aink="http://schemas.microsoft.com/office/drawing/2016/ink" xmlns:am3d="http://schemas.microsoft.com/office/drawing/2017/model3d" xmlns:w16cex="http://schemas.microsoft.com/office/word/2018/wordml/cex" xmlns:w16cid="http://schemas.microsoft.com/office/word/2016/wordml/cid" xmlns:w16="http://schemas.microsoft.com/office/word/2018/wordml">
+                <mc:Fallback xmlns:w16="http://schemas.microsoft.com/office/word/2018/wordml" xmlns:w16cid="http://schemas.microsoft.com/office/word/2016/wordml/cid" xmlns:w16cex="http://schemas.microsoft.com/office/word/2018/wordml/cex" xmlns:am3d="http://schemas.microsoft.com/office/drawing/2017/model3d" xmlns:aink="http://schemas.microsoft.com/office/drawing/2016/ink" xmlns:cx8="http://schemas.microsoft.com/office/drawing/2016/5/14/chartex" xmlns:cx7="http://schemas.microsoft.com/office/drawing/2016/5/13/chartex" xmlns:cx6="http://schemas.microsoft.com/office/drawing/2016/5/12/chartex" xmlns:cx5="http://schemas.microsoft.com/office/drawing/2016/5/11/chartex" xmlns:cx4="http://schemas.microsoft.com/office/drawing/2016/5/10/chartex" xmlns:cx3="http://schemas.microsoft.com/office/drawing/2016/5/9/chartex" xmlns:cx2="http://schemas.microsoft.com/office/drawing/2015/10/21/chartex" xmlns:cx1="http://schemas.microsoft.com/office/drawing/2015/9/8/chartex">
                   <w:pict>
                     <v:rect w14:anchorId="6E592991" id="Rectangle 213" o:spid="_x0000_s1026" style="position:absolute;margin-left:10.45pt;margin-top:7.5pt;width:20.45pt;height:18.5pt;z-index:251684864;visibility:visible;mso-wrap-style:none;mso-width-percent:0;mso-height-percent:0;mso-wrap-distance-left:9pt;mso-wrap-distance-top:0;mso-wrap-distance-right:9pt;mso-wrap-distance-bottom:0;mso-position-horizontal:absolute;mso-position-horizontal-relative:text;mso-position-vertical:absolute;mso-position-vertical-relative:text;mso-width-percent:0;mso-height-percent:0;mso-width-relative:page;mso-height-relative:page;v-text-anchor:middle" o:gfxdata="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" strokeweight=".26mm">
                       <v:stroke endcap="square"/>
@@ -13631,7 +13954,7 @@
                     </wp:anchor>
                   </w:drawing>
                 </mc:Choice>
-                <mc:Fallback xmlns:cx2="http://schemas.microsoft.com/office/drawing/2015/10/21/chartex" xmlns:cx3="http://schemas.microsoft.com/office/drawing/2016/5/9/chartex" xmlns:cx4="http://schemas.microsoft.com/office/drawing/2016/5/10/chartex" xmlns:cx5="http://schemas.microsoft.com/office/drawing/2016/5/11/chartex" xmlns:cx6="http://schemas.microsoft.com/office/drawing/2016/5/12/chartex" xmlns:cx7="http://schemas.microsoft.com/office/drawing/2016/5/13/chartex" xmlns:cx8="http://schemas.microsoft.com/office/drawing/2016/5/14/chartex" xmlns:aink="http://schemas.microsoft.com/office/drawing/2016/ink" xmlns:am3d="http://schemas.microsoft.com/office/drawing/2017/model3d" xmlns:w16cex="http://schemas.microsoft.com/office/word/2018/wordml/cex" xmlns:w16cid="http://schemas.microsoft.com/office/word/2016/wordml/cid" xmlns:w16="http://schemas.microsoft.com/office/word/2018/wordml">
+                <mc:Fallback xmlns:w16="http://schemas.microsoft.com/office/word/2018/wordml" xmlns:w16cid="http://schemas.microsoft.com/office/word/2016/wordml/cid" xmlns:w16cex="http://schemas.microsoft.com/office/word/2018/wordml/cex" xmlns:am3d="http://schemas.microsoft.com/office/drawing/2017/model3d" xmlns:aink="http://schemas.microsoft.com/office/drawing/2016/ink" xmlns:cx8="http://schemas.microsoft.com/office/drawing/2016/5/14/chartex" xmlns:cx7="http://schemas.microsoft.com/office/drawing/2016/5/13/chartex" xmlns:cx6="http://schemas.microsoft.com/office/drawing/2016/5/12/chartex" xmlns:cx5="http://schemas.microsoft.com/office/drawing/2016/5/11/chartex" xmlns:cx4="http://schemas.microsoft.com/office/drawing/2016/5/10/chartex" xmlns:cx3="http://schemas.microsoft.com/office/drawing/2016/5/9/chartex" xmlns:cx2="http://schemas.microsoft.com/office/drawing/2015/10/21/chartex" xmlns:cx1="http://schemas.microsoft.com/office/drawing/2015/9/8/chartex">
                   <w:pict>
                     <v:rect w14:anchorId="39D16A86" id="Rectangle 179" o:spid="_x0000_s1026" style="position:absolute;margin-left:-.2pt;margin-top:1.9pt;width:20.45pt;height:18.5pt;z-index:251691008;visibility:visible;mso-wrap-style:none;mso-width-percent:0;mso-height-percent:0;mso-wrap-distance-left:9pt;mso-wrap-distance-top:0;mso-wrap-distance-right:9pt;mso-wrap-distance-bottom:0;mso-position-horizontal:absolute;mso-position-horizontal-relative:text;mso-position-vertical:absolute;mso-position-vertical-relative:text;mso-width-percent:0;mso-height-percent:0;mso-width-relative:page;mso-height-relative:page;v-text-anchor:middle" o:gfxdata="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" strokeweight=".26mm">
                       <v:stroke endcap="square"/>
@@ -13734,7 +14057,7 @@
                     </wp:anchor>
                   </w:drawing>
                 </mc:Choice>
-                <mc:Fallback xmlns:cx2="http://schemas.microsoft.com/office/drawing/2015/10/21/chartex" xmlns:cx3="http://schemas.microsoft.com/office/drawing/2016/5/9/chartex" xmlns:cx4="http://schemas.microsoft.com/office/drawing/2016/5/10/chartex" xmlns:cx5="http://schemas.microsoft.com/office/drawing/2016/5/11/chartex" xmlns:cx6="http://schemas.microsoft.com/office/drawing/2016/5/12/chartex" xmlns:cx7="http://schemas.microsoft.com/office/drawing/2016/5/13/chartex" xmlns:cx8="http://schemas.microsoft.com/office/drawing/2016/5/14/chartex" xmlns:aink="http://schemas.microsoft.com/office/drawing/2016/ink" xmlns:am3d="http://schemas.microsoft.com/office/drawing/2017/model3d" xmlns:w16cex="http://schemas.microsoft.com/office/word/2018/wordml/cex" xmlns:w16cid="http://schemas.microsoft.com/office/word/2016/wordml/cid" xmlns:w16="http://schemas.microsoft.com/office/word/2018/wordml">
+                <mc:Fallback xmlns:w16="http://schemas.microsoft.com/office/word/2018/wordml" xmlns:w16cid="http://schemas.microsoft.com/office/word/2016/wordml/cid" xmlns:w16cex="http://schemas.microsoft.com/office/word/2018/wordml/cex" xmlns:am3d="http://schemas.microsoft.com/office/drawing/2017/model3d" xmlns:aink="http://schemas.microsoft.com/office/drawing/2016/ink" xmlns:cx8="http://schemas.microsoft.com/office/drawing/2016/5/14/chartex" xmlns:cx7="http://schemas.microsoft.com/office/drawing/2016/5/13/chartex" xmlns:cx6="http://schemas.microsoft.com/office/drawing/2016/5/12/chartex" xmlns:cx5="http://schemas.microsoft.com/office/drawing/2016/5/11/chartex" xmlns:cx4="http://schemas.microsoft.com/office/drawing/2016/5/10/chartex" xmlns:cx3="http://schemas.microsoft.com/office/drawing/2016/5/9/chartex" xmlns:cx2="http://schemas.microsoft.com/office/drawing/2015/10/21/chartex" xmlns:cx1="http://schemas.microsoft.com/office/drawing/2015/9/8/chartex">
                   <w:pict>
                     <v:rect w14:anchorId="15D27C14" id="Rectangle 178" o:spid="_x0000_s1026" style="position:absolute;margin-left:4.65pt;margin-top:1.9pt;width:20.45pt;height:18.5pt;z-index:251692032;visibility:visible;mso-wrap-style:none;mso-width-percent:0;mso-height-percent:0;mso-wrap-distance-left:9pt;mso-wrap-distance-top:0;mso-wrap-distance-right:9pt;mso-wrap-distance-bottom:0;mso-position-horizontal:absolute;mso-position-horizontal-relative:text;mso-position-vertical:absolute;mso-position-vertical-relative:text;mso-width-percent:0;mso-height-percent:0;mso-width-relative:page;mso-height-relative:page;v-text-anchor:middle" o:gfxdata="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" strokeweight=".26mm">
                       <v:stroke endcap="square"/>
@@ -13851,7 +14174,7 @@
                     </wp:anchor>
                   </w:drawing>
                 </mc:Choice>
-                <mc:Fallback>
+                <mc:Fallback xmlns:cx1="http://schemas.microsoft.com/office/drawing/2015/9/8/chartex">
                   <w:pict>
                     <v:rect w14:anchorId="028BBE8F" id="Rectangle 177" o:spid="_x0000_s1042" style="position:absolute;left:0;text-align:left;margin-left:-.2pt;margin-top:6.55pt;width:20.45pt;height:18.5pt;z-index:251693056;visibility:visible;mso-wrap-style:none;mso-width-percent:0;mso-height-percent:0;mso-wrap-distance-left:9pt;mso-wrap-distance-top:0;mso-wrap-distance-right:9pt;mso-wrap-distance-bottom:0;mso-position-horizontal:absolute;mso-position-horizontal-relative:text;mso-position-vertical:absolute;mso-position-vertical-relative:text;mso-width-percent:0;mso-height-percent:0;mso-width-relative:page;mso-height-relative:page;v-text-anchor:middle" o:gfxdata="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" strokeweight=".26mm">
                       <v:stroke endcap="square"/>
@@ -13966,7 +14289,7 @@
                     </wp:anchor>
                   </w:drawing>
                 </mc:Choice>
-                <mc:Fallback xmlns:cx2="http://schemas.microsoft.com/office/drawing/2015/10/21/chartex" xmlns:cx3="http://schemas.microsoft.com/office/drawing/2016/5/9/chartex" xmlns:cx4="http://schemas.microsoft.com/office/drawing/2016/5/10/chartex" xmlns:cx5="http://schemas.microsoft.com/office/drawing/2016/5/11/chartex" xmlns:cx6="http://schemas.microsoft.com/office/drawing/2016/5/12/chartex" xmlns:cx7="http://schemas.microsoft.com/office/drawing/2016/5/13/chartex" xmlns:cx8="http://schemas.microsoft.com/office/drawing/2016/5/14/chartex" xmlns:aink="http://schemas.microsoft.com/office/drawing/2016/ink" xmlns:am3d="http://schemas.microsoft.com/office/drawing/2017/model3d" xmlns:w16cex="http://schemas.microsoft.com/office/word/2018/wordml/cex" xmlns:w16cid="http://schemas.microsoft.com/office/word/2016/wordml/cid" xmlns:w16="http://schemas.microsoft.com/office/word/2018/wordml">
+                <mc:Fallback xmlns:w16="http://schemas.microsoft.com/office/word/2018/wordml" xmlns:w16cid="http://schemas.microsoft.com/office/word/2016/wordml/cid" xmlns:w16cex="http://schemas.microsoft.com/office/word/2018/wordml/cex" xmlns:am3d="http://schemas.microsoft.com/office/drawing/2017/model3d" xmlns:aink="http://schemas.microsoft.com/office/drawing/2016/ink" xmlns:cx8="http://schemas.microsoft.com/office/drawing/2016/5/14/chartex" xmlns:cx7="http://schemas.microsoft.com/office/drawing/2016/5/13/chartex" xmlns:cx6="http://schemas.microsoft.com/office/drawing/2016/5/12/chartex" xmlns:cx5="http://schemas.microsoft.com/office/drawing/2016/5/11/chartex" xmlns:cx4="http://schemas.microsoft.com/office/drawing/2016/5/10/chartex" xmlns:cx3="http://schemas.microsoft.com/office/drawing/2016/5/9/chartex" xmlns:cx2="http://schemas.microsoft.com/office/drawing/2015/10/21/chartex" xmlns:cx1="http://schemas.microsoft.com/office/drawing/2015/9/8/chartex">
                   <w:pict>
                     <v:rect w14:anchorId="6B479D48" id="Rectangle 176" o:spid="_x0000_s1026" style="position:absolute;margin-left:4.65pt;margin-top:6.55pt;width:20.45pt;height:18.5pt;z-index:251694080;visibility:visible;mso-wrap-style:none;mso-width-percent:0;mso-height-percent:0;mso-wrap-distance-left:9pt;mso-wrap-distance-top:0;mso-wrap-distance-right:9pt;mso-wrap-distance-bottom:0;mso-position-horizontal:absolute;mso-position-horizontal-relative:text;mso-position-vertical:absolute;mso-position-vertical-relative:text;mso-width-percent:0;mso-height-percent:0;mso-width-relative:page;mso-height-relative:page;v-text-anchor:middle" o:gfxdata="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" strokeweight=".26mm">
                       <v:stroke endcap="square"/>
@@ -14010,7 +14333,6 @@
           <w:szCs w:val="26"/>
           <w:lang w:eastAsia="zh-CN"/>
         </w:rPr>
-        <w:lastRenderedPageBreak/>
         <w:t>12. Thông tin về việc đóng bảo hiểm xã hội</w:t>
       </w:r>
       <w:r>
@@ -14218,7 +14540,7 @@
                     </wp:anchor>
                   </w:drawing>
                 </mc:Choice>
-                <mc:Fallback>
+                <mc:Fallback xmlns:cx1="http://schemas.microsoft.com/office/drawing/2015/9/8/chartex">
                   <w:pict>
                     <v:rect w14:anchorId="73A3DB10" id="Rectangle 156" o:spid="_x0000_s1043" style="position:absolute;left:0;text-align:left;margin-left:-4.15pt;margin-top:2.1pt;width:20.45pt;height:18.5pt;z-index:251689984;visibility:visible;mso-wrap-style:none;mso-width-percent:0;mso-height-percent:0;mso-wrap-distance-left:9pt;mso-wrap-distance-top:0;mso-wrap-distance-right:9pt;mso-wrap-distance-bottom:0;mso-position-horizontal:absolute;mso-position-horizontal-relative:text;mso-position-vertical:absolute;mso-position-vertical-relative:text;mso-width-percent:0;mso-height-percent:0;mso-width-relative:page;mso-height-relative:page;v-text-anchor:middle" o:gfxdata="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" strokeweight=".26mm">
                       <v:stroke endcap="square"/>
@@ -14334,7 +14656,7 @@
                     </wp:anchor>
                   </w:drawing>
                 </mc:Choice>
-                <mc:Fallback xmlns:cx2="http://schemas.microsoft.com/office/drawing/2015/10/21/chartex" xmlns:cx3="http://schemas.microsoft.com/office/drawing/2016/5/9/chartex" xmlns:cx4="http://schemas.microsoft.com/office/drawing/2016/5/10/chartex" xmlns:cx5="http://schemas.microsoft.com/office/drawing/2016/5/11/chartex" xmlns:cx6="http://schemas.microsoft.com/office/drawing/2016/5/12/chartex" xmlns:cx7="http://schemas.microsoft.com/office/drawing/2016/5/13/chartex" xmlns:cx8="http://schemas.microsoft.com/office/drawing/2016/5/14/chartex" xmlns:aink="http://schemas.microsoft.com/office/drawing/2016/ink" xmlns:am3d="http://schemas.microsoft.com/office/drawing/2017/model3d" xmlns:w16cex="http://schemas.microsoft.com/office/word/2018/wordml/cex" xmlns:w16cid="http://schemas.microsoft.com/office/word/2016/wordml/cid" xmlns:w16="http://schemas.microsoft.com/office/word/2018/wordml">
+                <mc:Fallback xmlns:w16="http://schemas.microsoft.com/office/word/2018/wordml" xmlns:w16cid="http://schemas.microsoft.com/office/word/2016/wordml/cid" xmlns:w16cex="http://schemas.microsoft.com/office/word/2018/wordml/cex" xmlns:am3d="http://schemas.microsoft.com/office/drawing/2017/model3d" xmlns:aink="http://schemas.microsoft.com/office/drawing/2016/ink" xmlns:cx8="http://schemas.microsoft.com/office/drawing/2016/5/14/chartex" xmlns:cx7="http://schemas.microsoft.com/office/drawing/2016/5/13/chartex" xmlns:cx6="http://schemas.microsoft.com/office/drawing/2016/5/12/chartex" xmlns:cx5="http://schemas.microsoft.com/office/drawing/2016/5/11/chartex" xmlns:cx4="http://schemas.microsoft.com/office/drawing/2016/5/10/chartex" xmlns:cx3="http://schemas.microsoft.com/office/drawing/2016/5/9/chartex" xmlns:cx2="http://schemas.microsoft.com/office/drawing/2015/10/21/chartex" xmlns:cx1="http://schemas.microsoft.com/office/drawing/2015/9/8/chartex">
                   <w:pict>
                     <v:rect w14:anchorId="50498799" id="Rectangle 155" o:spid="_x0000_s1026" style="position:absolute;margin-left:-1.1pt;margin-top:1.25pt;width:20.45pt;height:18.5pt;z-index:251687936;visibility:visible;mso-wrap-style:none;mso-width-percent:0;mso-height-percent:0;mso-wrap-distance-left:9pt;mso-wrap-distance-top:0;mso-wrap-distance-right:9pt;mso-wrap-distance-bottom:0;mso-position-horizontal:absolute;mso-position-horizontal-relative:text;mso-position-vertical:absolute;mso-position-vertical-relative:text;mso-width-percent:0;mso-height-percent:0;mso-width-relative:page;mso-height-relative:page;v-text-anchor:middle" o:gfxdata="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" strokeweight=".26mm">
                       <v:stroke endcap="square"/>
@@ -14438,7 +14760,7 @@
                     </wp:anchor>
                   </w:drawing>
                 </mc:Choice>
-                <mc:Fallback xmlns:cx2="http://schemas.microsoft.com/office/drawing/2015/10/21/chartex" xmlns:cx3="http://schemas.microsoft.com/office/drawing/2016/5/9/chartex" xmlns:cx4="http://schemas.microsoft.com/office/drawing/2016/5/10/chartex" xmlns:cx5="http://schemas.microsoft.com/office/drawing/2016/5/11/chartex" xmlns:cx6="http://schemas.microsoft.com/office/drawing/2016/5/12/chartex" xmlns:cx7="http://schemas.microsoft.com/office/drawing/2016/5/13/chartex" xmlns:cx8="http://schemas.microsoft.com/office/drawing/2016/5/14/chartex" xmlns:aink="http://schemas.microsoft.com/office/drawing/2016/ink" xmlns:am3d="http://schemas.microsoft.com/office/drawing/2017/model3d" xmlns:w16cex="http://schemas.microsoft.com/office/word/2018/wordml/cex" xmlns:w16cid="http://schemas.microsoft.com/office/word/2016/wordml/cid" xmlns:w16="http://schemas.microsoft.com/office/word/2018/wordml">
+                <mc:Fallback xmlns:w16="http://schemas.microsoft.com/office/word/2018/wordml" xmlns:w16cid="http://schemas.microsoft.com/office/word/2016/wordml/cid" xmlns:w16cex="http://schemas.microsoft.com/office/word/2018/wordml/cex" xmlns:am3d="http://schemas.microsoft.com/office/drawing/2017/model3d" xmlns:aink="http://schemas.microsoft.com/office/drawing/2016/ink" xmlns:cx8="http://schemas.microsoft.com/office/drawing/2016/5/14/chartex" xmlns:cx7="http://schemas.microsoft.com/office/drawing/2016/5/13/chartex" xmlns:cx6="http://schemas.microsoft.com/office/drawing/2016/5/12/chartex" xmlns:cx5="http://schemas.microsoft.com/office/drawing/2016/5/11/chartex" xmlns:cx4="http://schemas.microsoft.com/office/drawing/2016/5/10/chartex" xmlns:cx3="http://schemas.microsoft.com/office/drawing/2016/5/9/chartex" xmlns:cx2="http://schemas.microsoft.com/office/drawing/2015/10/21/chartex" xmlns:cx1="http://schemas.microsoft.com/office/drawing/2015/9/8/chartex">
                   <w:pict>
                     <v:rect w14:anchorId="089A0DD2" id="Rectangle 256" o:spid="_x0000_s1026" style="position:absolute;margin-left:4.55pt;margin-top:1.35pt;width:20.45pt;height:18.5pt;z-index:251688960;visibility:visible;mso-wrap-style:none;mso-width-percent:0;mso-height-percent:0;mso-wrap-distance-left:9pt;mso-wrap-distance-top:0;mso-wrap-distance-right:9pt;mso-wrap-distance-bottom:0;mso-position-horizontal:absolute;mso-position-horizontal-relative:text;mso-position-vertical:absolute;mso-position-vertical-relative:text;mso-width-percent:0;mso-height-percent:0;mso-width-relative:page;mso-height-relative:page;v-text-anchor:middle" o:gfxdata="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" strokeweight=".26mm">
                       <v:stroke endcap="square"/>
@@ -15239,6 +15561,7 @@
                 <w:sz w:val="26"/>
                 <w:szCs w:val="26"/>
               </w:rPr>
+              <w:lastRenderedPageBreak/>
               <mc:AlternateContent>
                 <mc:Choice Requires="wps">
                   <w:drawing>
@@ -15298,7 +15621,7 @@
                     </wp:anchor>
                   </w:drawing>
                 </mc:Choice>
-                <mc:Fallback xmlns:cx2="http://schemas.microsoft.com/office/drawing/2015/10/21/chartex" xmlns:cx3="http://schemas.microsoft.com/office/drawing/2016/5/9/chartex" xmlns:cx4="http://schemas.microsoft.com/office/drawing/2016/5/10/chartex" xmlns:cx5="http://schemas.microsoft.com/office/drawing/2016/5/11/chartex" xmlns:cx6="http://schemas.microsoft.com/office/drawing/2016/5/12/chartex" xmlns:cx7="http://schemas.microsoft.com/office/drawing/2016/5/13/chartex" xmlns:cx8="http://schemas.microsoft.com/office/drawing/2016/5/14/chartex" xmlns:aink="http://schemas.microsoft.com/office/drawing/2016/ink" xmlns:am3d="http://schemas.microsoft.com/office/drawing/2017/model3d" xmlns:w16cex="http://schemas.microsoft.com/office/word/2018/wordml/cex" xmlns:w16cid="http://schemas.microsoft.com/office/word/2016/wordml/cid" xmlns:w16="http://schemas.microsoft.com/office/word/2018/wordml">
+                <mc:Fallback xmlns:w16="http://schemas.microsoft.com/office/word/2018/wordml" xmlns:w16cid="http://schemas.microsoft.com/office/word/2016/wordml/cid" xmlns:w16cex="http://schemas.microsoft.com/office/word/2018/wordml/cex" xmlns:am3d="http://schemas.microsoft.com/office/drawing/2017/model3d" xmlns:aink="http://schemas.microsoft.com/office/drawing/2016/ink" xmlns:cx8="http://schemas.microsoft.com/office/drawing/2016/5/14/chartex" xmlns:cx7="http://schemas.microsoft.com/office/drawing/2016/5/13/chartex" xmlns:cx6="http://schemas.microsoft.com/office/drawing/2016/5/12/chartex" xmlns:cx5="http://schemas.microsoft.com/office/drawing/2016/5/11/chartex" xmlns:cx4="http://schemas.microsoft.com/office/drawing/2016/5/10/chartex" xmlns:cx3="http://schemas.microsoft.com/office/drawing/2016/5/9/chartex" xmlns:cx2="http://schemas.microsoft.com/office/drawing/2015/10/21/chartex" xmlns:cx1="http://schemas.microsoft.com/office/drawing/2015/9/8/chartex">
                   <w:pict>
                     <v:rect w14:anchorId="6CA9F5CC" id="Rectangle 212" o:spid="_x0000_s1026" style="position:absolute;margin-left:3.4pt;margin-top:5.6pt;width:16.6pt;height:15.9pt;z-index:251677696;visibility:visible;mso-wrap-style:square;mso-width-percent:0;mso-height-percent:0;mso-wrap-distance-left:9pt;mso-wrap-distance-top:0;mso-wrap-distance-right:9pt;mso-wrap-distance-bottom:0;mso-position-horizontal:absolute;mso-position-horizontal-relative:text;mso-position-vertical:absolute;mso-position-vertical-relative:text;mso-width-percent:0;mso-height-percent:0;mso-width-relative:page;mso-height-relative:page;v-text-anchor:top" o:gfxdata="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"/>
                   </w:pict>
@@ -15411,7 +15734,7 @@
                     </wp:anchor>
                   </w:drawing>
                 </mc:Choice>
-                <mc:Fallback xmlns:cx2="http://schemas.microsoft.com/office/drawing/2015/10/21/chartex" xmlns:cx3="http://schemas.microsoft.com/office/drawing/2016/5/9/chartex" xmlns:cx4="http://schemas.microsoft.com/office/drawing/2016/5/10/chartex" xmlns:cx5="http://schemas.microsoft.com/office/drawing/2016/5/11/chartex" xmlns:cx6="http://schemas.microsoft.com/office/drawing/2016/5/12/chartex" xmlns:cx7="http://schemas.microsoft.com/office/drawing/2016/5/13/chartex" xmlns:cx8="http://schemas.microsoft.com/office/drawing/2016/5/14/chartex" xmlns:aink="http://schemas.microsoft.com/office/drawing/2016/ink" xmlns:am3d="http://schemas.microsoft.com/office/drawing/2017/model3d" xmlns:w16cex="http://schemas.microsoft.com/office/word/2018/wordml/cex" xmlns:w16cid="http://schemas.microsoft.com/office/word/2016/wordml/cid" xmlns:w16="http://schemas.microsoft.com/office/word/2018/wordml">
+                <mc:Fallback xmlns:w16="http://schemas.microsoft.com/office/word/2018/wordml" xmlns:w16cid="http://schemas.microsoft.com/office/word/2016/wordml/cid" xmlns:w16cex="http://schemas.microsoft.com/office/word/2018/wordml/cex" xmlns:am3d="http://schemas.microsoft.com/office/drawing/2017/model3d" xmlns:aink="http://schemas.microsoft.com/office/drawing/2016/ink" xmlns:cx8="http://schemas.microsoft.com/office/drawing/2016/5/14/chartex" xmlns:cx7="http://schemas.microsoft.com/office/drawing/2016/5/13/chartex" xmlns:cx6="http://schemas.microsoft.com/office/drawing/2016/5/12/chartex" xmlns:cx5="http://schemas.microsoft.com/office/drawing/2016/5/11/chartex" xmlns:cx4="http://schemas.microsoft.com/office/drawing/2016/5/10/chartex" xmlns:cx3="http://schemas.microsoft.com/office/drawing/2016/5/9/chartex" xmlns:cx2="http://schemas.microsoft.com/office/drawing/2015/10/21/chartex" xmlns:cx1="http://schemas.microsoft.com/office/drawing/2015/9/8/chartex">
                   <w:pict>
                     <v:rect w14:anchorId="4215EEE5" id="Rectangle 211" o:spid="_x0000_s1026" style="position:absolute;margin-left:4.4pt;margin-top:5.6pt;width:16.6pt;height:15.9pt;z-index:251679744;visibility:visible;mso-wrap-style:square;mso-width-percent:0;mso-height-percent:0;mso-wrap-distance-left:9pt;mso-wrap-distance-top:0;mso-wrap-distance-right:9pt;mso-wrap-distance-bottom:0;mso-position-horizontal:absolute;mso-position-horizontal-relative:text;mso-position-vertical:absolute;mso-position-vertical-relative:text;mso-width-percent:0;mso-height-percent:0;mso-width-relative:page;mso-height-relative:page;v-text-anchor:top" o:gfxdata="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"/>
                   </w:pict>
@@ -15526,7 +15849,7 @@
                     </wp:anchor>
                   </w:drawing>
                 </mc:Choice>
-                <mc:Fallback xmlns:cx2="http://schemas.microsoft.com/office/drawing/2015/10/21/chartex" xmlns:cx3="http://schemas.microsoft.com/office/drawing/2016/5/9/chartex" xmlns:cx4="http://schemas.microsoft.com/office/drawing/2016/5/10/chartex" xmlns:cx5="http://schemas.microsoft.com/office/drawing/2016/5/11/chartex" xmlns:cx6="http://schemas.microsoft.com/office/drawing/2016/5/12/chartex" xmlns:cx7="http://schemas.microsoft.com/office/drawing/2016/5/13/chartex" xmlns:cx8="http://schemas.microsoft.com/office/drawing/2016/5/14/chartex" xmlns:aink="http://schemas.microsoft.com/office/drawing/2016/ink" xmlns:am3d="http://schemas.microsoft.com/office/drawing/2017/model3d" xmlns:w16cex="http://schemas.microsoft.com/office/word/2018/wordml/cex" xmlns:w16cid="http://schemas.microsoft.com/office/word/2016/wordml/cid" xmlns:w16="http://schemas.microsoft.com/office/word/2018/wordml">
+                <mc:Fallback xmlns:w16="http://schemas.microsoft.com/office/word/2018/wordml" xmlns:w16cid="http://schemas.microsoft.com/office/word/2016/wordml/cid" xmlns:w16cex="http://schemas.microsoft.com/office/word/2018/wordml/cex" xmlns:am3d="http://schemas.microsoft.com/office/drawing/2017/model3d" xmlns:aink="http://schemas.microsoft.com/office/drawing/2016/ink" xmlns:cx8="http://schemas.microsoft.com/office/drawing/2016/5/14/chartex" xmlns:cx7="http://schemas.microsoft.com/office/drawing/2016/5/13/chartex" xmlns:cx6="http://schemas.microsoft.com/office/drawing/2016/5/12/chartex" xmlns:cx5="http://schemas.microsoft.com/office/drawing/2016/5/11/chartex" xmlns:cx4="http://schemas.microsoft.com/office/drawing/2016/5/10/chartex" xmlns:cx3="http://schemas.microsoft.com/office/drawing/2016/5/9/chartex" xmlns:cx2="http://schemas.microsoft.com/office/drawing/2015/10/21/chartex" xmlns:cx1="http://schemas.microsoft.com/office/drawing/2015/9/8/chartex">
                   <w:pict>
                     <v:rect w14:anchorId="60090A20" id="Rectangle 210" o:spid="_x0000_s1026" style="position:absolute;margin-left:3.4pt;margin-top:5pt;width:16.6pt;height:15.9pt;z-index:251678720;visibility:visible;mso-wrap-style:square;mso-width-percent:0;mso-height-percent:0;mso-wrap-distance-left:9pt;mso-wrap-distance-top:0;mso-wrap-distance-right:9pt;mso-wrap-distance-bottom:0;mso-position-horizontal:absolute;mso-position-horizontal-relative:text;mso-position-vertical:absolute;mso-position-vertical-relative:text;mso-width-percent:0;mso-height-percent:0;mso-width-relative:page;mso-height-relative:page;v-text-anchor:top" o:gfxdata="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"/>
                   </w:pict>
@@ -15639,7 +15962,7 @@
                     </wp:anchor>
                   </w:drawing>
                 </mc:Choice>
-                <mc:Fallback xmlns:cx2="http://schemas.microsoft.com/office/drawing/2015/10/21/chartex" xmlns:cx3="http://schemas.microsoft.com/office/drawing/2016/5/9/chartex" xmlns:cx4="http://schemas.microsoft.com/office/drawing/2016/5/10/chartex" xmlns:cx5="http://schemas.microsoft.com/office/drawing/2016/5/11/chartex" xmlns:cx6="http://schemas.microsoft.com/office/drawing/2016/5/12/chartex" xmlns:cx7="http://schemas.microsoft.com/office/drawing/2016/5/13/chartex" xmlns:cx8="http://schemas.microsoft.com/office/drawing/2016/5/14/chartex" xmlns:aink="http://schemas.microsoft.com/office/drawing/2016/ink" xmlns:am3d="http://schemas.microsoft.com/office/drawing/2017/model3d" xmlns:w16cex="http://schemas.microsoft.com/office/word/2018/wordml/cex" xmlns:w16cid="http://schemas.microsoft.com/office/word/2016/wordml/cid" xmlns:w16="http://schemas.microsoft.com/office/word/2018/wordml">
+                <mc:Fallback xmlns:w16="http://schemas.microsoft.com/office/word/2018/wordml" xmlns:w16cid="http://schemas.microsoft.com/office/word/2016/wordml/cid" xmlns:w16cex="http://schemas.microsoft.com/office/word/2018/wordml/cex" xmlns:am3d="http://schemas.microsoft.com/office/drawing/2017/model3d" xmlns:aink="http://schemas.microsoft.com/office/drawing/2016/ink" xmlns:cx8="http://schemas.microsoft.com/office/drawing/2016/5/14/chartex" xmlns:cx7="http://schemas.microsoft.com/office/drawing/2016/5/13/chartex" xmlns:cx6="http://schemas.microsoft.com/office/drawing/2016/5/12/chartex" xmlns:cx5="http://schemas.microsoft.com/office/drawing/2016/5/11/chartex" xmlns:cx4="http://schemas.microsoft.com/office/drawing/2016/5/10/chartex" xmlns:cx3="http://schemas.microsoft.com/office/drawing/2016/5/9/chartex" xmlns:cx2="http://schemas.microsoft.com/office/drawing/2015/10/21/chartex" xmlns:cx1="http://schemas.microsoft.com/office/drawing/2015/9/8/chartex">
                   <w:pict>
                     <v:rect w14:anchorId="5A63D586" id="Rectangle 209" o:spid="_x0000_s1026" style="position:absolute;margin-left:4.4pt;margin-top:5pt;width:16.6pt;height:15.9pt;z-index:251680768;visibility:visible;mso-wrap-style:square;mso-width-percent:0;mso-height-percent:0;mso-wrap-distance-left:9pt;mso-wrap-distance-top:0;mso-wrap-distance-right:9pt;mso-wrap-distance-bottom:0;mso-position-horizontal:absolute;mso-position-horizontal-relative:text;mso-position-vertical:absolute;mso-position-vertical-relative:text;mso-width-percent:0;mso-height-percent:0;mso-width-relative:page;mso-height-relative:page;v-text-anchor:top" o:gfxdata="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"/>
                   </w:pict>
@@ -15701,7 +16024,6 @@
           <w:szCs w:val="26"/>
           <w:lang w:eastAsia="zh-CN"/>
         </w:rPr>
-        <w:lastRenderedPageBreak/>
         <w:t>Số giấy tờ pháp lý của cá nhân (</w:t>
       </w:r>
       <w:r>
@@ -15756,7 +16078,27 @@
           <w:szCs w:val="26"/>
           <w:lang w:eastAsia="zh-CN"/>
         </w:rPr>
-        <w:t>Ngày cấp: …./…./….Nơi cấp: ………..Ngày hết hạn (</w:t>
+        <w:t xml:space="preserve">Ngày cấp: </w:t>
+      </w:r>
+      <w:proofErr w:type="gramStart"/>
+      <w:r>
+        <w:rPr>
+          <w:rFonts w:eastAsia="Times New Roman"/>
+          <w:sz w:val="26"/>
+          <w:szCs w:val="26"/>
+          <w:lang w:eastAsia="zh-CN"/>
+        </w:rPr>
+        <w:t>…./</w:t>
+      </w:r>
+      <w:proofErr w:type="gramEnd"/>
+      <w:r>
+        <w:rPr>
+          <w:rFonts w:eastAsia="Times New Roman"/>
+          <w:sz w:val="26"/>
+          <w:szCs w:val="26"/>
+          <w:lang w:eastAsia="zh-CN"/>
+        </w:rPr>
+        <w:t>…./….Nơi cấp: ………..Ngày hết hạn (</w:t>
       </w:r>
       <w:r>
         <w:rPr>
@@ -15794,8 +16136,6 @@
           <w:lang w:eastAsia="zh-CN"/>
         </w:rPr>
       </w:pPr>
-      <w:bookmarkStart w:id="0" w:name="_GoBack"/>
-      <w:bookmarkEnd w:id="0"/>
     </w:p>
     <w:p>
       <w:pPr>
@@ -16264,7 +16604,7 @@
                     </wp:anchor>
                   </w:drawing>
                 </mc:Choice>
-                <mc:Fallback xmlns:cx2="http://schemas.microsoft.com/office/drawing/2015/10/21/chartex" xmlns:cx3="http://schemas.microsoft.com/office/drawing/2016/5/9/chartex" xmlns:cx4="http://schemas.microsoft.com/office/drawing/2016/5/10/chartex" xmlns:cx5="http://schemas.microsoft.com/office/drawing/2016/5/11/chartex" xmlns:cx6="http://schemas.microsoft.com/office/drawing/2016/5/12/chartex" xmlns:cx7="http://schemas.microsoft.com/office/drawing/2016/5/13/chartex" xmlns:cx8="http://schemas.microsoft.com/office/drawing/2016/5/14/chartex" xmlns:aink="http://schemas.microsoft.com/office/drawing/2016/ink" xmlns:am3d="http://schemas.microsoft.com/office/drawing/2017/model3d" xmlns:w16cex="http://schemas.microsoft.com/office/word/2018/wordml/cex" xmlns:w16cid="http://schemas.microsoft.com/office/word/2016/wordml/cid" xmlns:w16="http://schemas.microsoft.com/office/word/2018/wordml">
+                <mc:Fallback xmlns:w16="http://schemas.microsoft.com/office/word/2018/wordml" xmlns:w16cid="http://schemas.microsoft.com/office/word/2016/wordml/cid" xmlns:w16cex="http://schemas.microsoft.com/office/word/2018/wordml/cex" xmlns:am3d="http://schemas.microsoft.com/office/drawing/2017/model3d" xmlns:aink="http://schemas.microsoft.com/office/drawing/2016/ink" xmlns:cx8="http://schemas.microsoft.com/office/drawing/2016/5/14/chartex" xmlns:cx7="http://schemas.microsoft.com/office/drawing/2016/5/13/chartex" xmlns:cx6="http://schemas.microsoft.com/office/drawing/2016/5/12/chartex" xmlns:cx5="http://schemas.microsoft.com/office/drawing/2016/5/11/chartex" xmlns:cx4="http://schemas.microsoft.com/office/drawing/2016/5/10/chartex" xmlns:cx3="http://schemas.microsoft.com/office/drawing/2016/5/9/chartex" xmlns:cx2="http://schemas.microsoft.com/office/drawing/2015/10/21/chartex" xmlns:cx1="http://schemas.microsoft.com/office/drawing/2015/9/8/chartex">
                   <w:pict>
                     <v:rect w14:anchorId="4EDA45BB" id="Rectangle 154" o:spid="_x0000_s1026" style="position:absolute;margin-left:3.4pt;margin-top:5.6pt;width:16.6pt;height:15.9pt;z-index:251697152;visibility:visible;mso-wrap-style:square;mso-width-percent:0;mso-height-percent:0;mso-wrap-distance-left:9pt;mso-wrap-distance-top:0;mso-wrap-distance-right:9pt;mso-wrap-distance-bottom:0;mso-position-horizontal:absolute;mso-position-horizontal-relative:text;mso-position-vertical:absolute;mso-position-vertical-relative:text;mso-width-percent:0;mso-height-percent:0;mso-width-relative:page;mso-height-relative:page;v-text-anchor:top" o:gfxdata="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"/>
                   </w:pict>
@@ -16377,7 +16717,7 @@
                     </wp:anchor>
                   </w:drawing>
                 </mc:Choice>
-                <mc:Fallback xmlns:cx2="http://schemas.microsoft.com/office/drawing/2015/10/21/chartex" xmlns:cx3="http://schemas.microsoft.com/office/drawing/2016/5/9/chartex" xmlns:cx4="http://schemas.microsoft.com/office/drawing/2016/5/10/chartex" xmlns:cx5="http://schemas.microsoft.com/office/drawing/2016/5/11/chartex" xmlns:cx6="http://schemas.microsoft.com/office/drawing/2016/5/12/chartex" xmlns:cx7="http://schemas.microsoft.com/office/drawing/2016/5/13/chartex" xmlns:cx8="http://schemas.microsoft.com/office/drawing/2016/5/14/chartex" xmlns:aink="http://schemas.microsoft.com/office/drawing/2016/ink" xmlns:am3d="http://schemas.microsoft.com/office/drawing/2017/model3d" xmlns:w16cex="http://schemas.microsoft.com/office/word/2018/wordml/cex" xmlns:w16cid="http://schemas.microsoft.com/office/word/2016/wordml/cid" xmlns:w16="http://schemas.microsoft.com/office/word/2018/wordml">
+                <mc:Fallback xmlns:w16="http://schemas.microsoft.com/office/word/2018/wordml" xmlns:w16cid="http://schemas.microsoft.com/office/word/2016/wordml/cid" xmlns:w16cex="http://schemas.microsoft.com/office/word/2018/wordml/cex" xmlns:am3d="http://schemas.microsoft.com/office/drawing/2017/model3d" xmlns:aink="http://schemas.microsoft.com/office/drawing/2016/ink" xmlns:cx8="http://schemas.microsoft.com/office/drawing/2016/5/14/chartex" xmlns:cx7="http://schemas.microsoft.com/office/drawing/2016/5/13/chartex" xmlns:cx6="http://schemas.microsoft.com/office/drawing/2016/5/12/chartex" xmlns:cx5="http://schemas.microsoft.com/office/drawing/2016/5/11/chartex" xmlns:cx4="http://schemas.microsoft.com/office/drawing/2016/5/10/chartex" xmlns:cx3="http://schemas.microsoft.com/office/drawing/2016/5/9/chartex" xmlns:cx2="http://schemas.microsoft.com/office/drawing/2015/10/21/chartex" xmlns:cx1="http://schemas.microsoft.com/office/drawing/2015/9/8/chartex">
                   <w:pict>
                     <v:rect w14:anchorId="2D789043" id="Rectangle 153" o:spid="_x0000_s1026" style="position:absolute;margin-left:4.4pt;margin-top:5.6pt;width:16.6pt;height:15.9pt;z-index:251699200;visibility:visible;mso-wrap-style:square;mso-width-percent:0;mso-height-percent:0;mso-wrap-distance-left:9pt;mso-wrap-distance-top:0;mso-wrap-distance-right:9pt;mso-wrap-distance-bottom:0;mso-position-horizontal:absolute;mso-position-horizontal-relative:text;mso-position-vertical:absolute;mso-position-vertical-relative:text;mso-width-percent:0;mso-height-percent:0;mso-width-relative:page;mso-height-relative:page;v-text-anchor:top" o:gfxdata="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"/>
                   </w:pict>
@@ -16492,7 +16832,7 @@
                     </wp:anchor>
                   </w:drawing>
                 </mc:Choice>
-                <mc:Fallback xmlns:cx2="http://schemas.microsoft.com/office/drawing/2015/10/21/chartex" xmlns:cx3="http://schemas.microsoft.com/office/drawing/2016/5/9/chartex" xmlns:cx4="http://schemas.microsoft.com/office/drawing/2016/5/10/chartex" xmlns:cx5="http://schemas.microsoft.com/office/drawing/2016/5/11/chartex" xmlns:cx6="http://schemas.microsoft.com/office/drawing/2016/5/12/chartex" xmlns:cx7="http://schemas.microsoft.com/office/drawing/2016/5/13/chartex" xmlns:cx8="http://schemas.microsoft.com/office/drawing/2016/5/14/chartex" xmlns:aink="http://schemas.microsoft.com/office/drawing/2016/ink" xmlns:am3d="http://schemas.microsoft.com/office/drawing/2017/model3d" xmlns:w16cex="http://schemas.microsoft.com/office/word/2018/wordml/cex" xmlns:w16cid="http://schemas.microsoft.com/office/word/2016/wordml/cid" xmlns:w16="http://schemas.microsoft.com/office/word/2018/wordml">
+                <mc:Fallback xmlns:w16="http://schemas.microsoft.com/office/word/2018/wordml" xmlns:w16cid="http://schemas.microsoft.com/office/word/2016/wordml/cid" xmlns:w16cex="http://schemas.microsoft.com/office/word/2018/wordml/cex" xmlns:am3d="http://schemas.microsoft.com/office/drawing/2017/model3d" xmlns:aink="http://schemas.microsoft.com/office/drawing/2016/ink" xmlns:cx8="http://schemas.microsoft.com/office/drawing/2016/5/14/chartex" xmlns:cx7="http://schemas.microsoft.com/office/drawing/2016/5/13/chartex" xmlns:cx6="http://schemas.microsoft.com/office/drawing/2016/5/12/chartex" xmlns:cx5="http://schemas.microsoft.com/office/drawing/2016/5/11/chartex" xmlns:cx4="http://schemas.microsoft.com/office/drawing/2016/5/10/chartex" xmlns:cx3="http://schemas.microsoft.com/office/drawing/2016/5/9/chartex" xmlns:cx2="http://schemas.microsoft.com/office/drawing/2015/10/21/chartex" xmlns:cx1="http://schemas.microsoft.com/office/drawing/2015/9/8/chartex">
                   <w:pict>
                     <v:rect w14:anchorId="70D37F3D" id="Rectangle 152" o:spid="_x0000_s1026" style="position:absolute;margin-left:3.4pt;margin-top:5pt;width:16.6pt;height:15.9pt;z-index:251698176;visibility:visible;mso-wrap-style:square;mso-width-percent:0;mso-height-percent:0;mso-wrap-distance-left:9pt;mso-wrap-distance-top:0;mso-wrap-distance-right:9pt;mso-wrap-distance-bottom:0;mso-position-horizontal:absolute;mso-position-horizontal-relative:text;mso-position-vertical:absolute;mso-position-vertical-relative:text;mso-width-percent:0;mso-height-percent:0;mso-width-relative:page;mso-height-relative:page;v-text-anchor:top" o:gfxdata="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"/>
                   </w:pict>
@@ -16605,7 +16945,7 @@
                     </wp:anchor>
                   </w:drawing>
                 </mc:Choice>
-                <mc:Fallback xmlns:cx2="http://schemas.microsoft.com/office/drawing/2015/10/21/chartex" xmlns:cx3="http://schemas.microsoft.com/office/drawing/2016/5/9/chartex" xmlns:cx4="http://schemas.microsoft.com/office/drawing/2016/5/10/chartex" xmlns:cx5="http://schemas.microsoft.com/office/drawing/2016/5/11/chartex" xmlns:cx6="http://schemas.microsoft.com/office/drawing/2016/5/12/chartex" xmlns:cx7="http://schemas.microsoft.com/office/drawing/2016/5/13/chartex" xmlns:cx8="http://schemas.microsoft.com/office/drawing/2016/5/14/chartex" xmlns:aink="http://schemas.microsoft.com/office/drawing/2016/ink" xmlns:am3d="http://schemas.microsoft.com/office/drawing/2017/model3d" xmlns:w16cex="http://schemas.microsoft.com/office/word/2018/wordml/cex" xmlns:w16cid="http://schemas.microsoft.com/office/word/2016/wordml/cid" xmlns:w16="http://schemas.microsoft.com/office/word/2018/wordml">
+                <mc:Fallback xmlns:w16="http://schemas.microsoft.com/office/word/2018/wordml" xmlns:w16cid="http://schemas.microsoft.com/office/word/2016/wordml/cid" xmlns:w16cex="http://schemas.microsoft.com/office/word/2018/wordml/cex" xmlns:am3d="http://schemas.microsoft.com/office/drawing/2017/model3d" xmlns:aink="http://schemas.microsoft.com/office/drawing/2016/ink" xmlns:cx8="http://schemas.microsoft.com/office/drawing/2016/5/14/chartex" xmlns:cx7="http://schemas.microsoft.com/office/drawing/2016/5/13/chartex" xmlns:cx6="http://schemas.microsoft.com/office/drawing/2016/5/12/chartex" xmlns:cx5="http://schemas.microsoft.com/office/drawing/2016/5/11/chartex" xmlns:cx4="http://schemas.microsoft.com/office/drawing/2016/5/10/chartex" xmlns:cx3="http://schemas.microsoft.com/office/drawing/2016/5/9/chartex" xmlns:cx2="http://schemas.microsoft.com/office/drawing/2015/10/21/chartex" xmlns:cx1="http://schemas.microsoft.com/office/drawing/2015/9/8/chartex">
                   <w:pict>
                     <v:rect w14:anchorId="2F75605B" id="Rectangle 151" o:spid="_x0000_s1026" style="position:absolute;margin-left:4.4pt;margin-top:5pt;width:16.6pt;height:15.9pt;z-index:251700224;visibility:visible;mso-wrap-style:square;mso-width-percent:0;mso-height-percent:0;mso-wrap-distance-left:9pt;mso-wrap-distance-top:0;mso-wrap-distance-right:9pt;mso-wrap-distance-bottom:0;mso-position-horizontal:absolute;mso-position-horizontal-relative:text;mso-position-vertical:absolute;mso-position-vertical-relative:text;mso-width-percent:0;mso-height-percent:0;mso-width-relative:page;mso-height-relative:page;v-text-anchor:top" o:gfxdata="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"/>
                   </w:pict>
@@ -16726,7 +17066,27 @@
           <w:szCs w:val="26"/>
           <w:lang w:eastAsia="zh-CN"/>
         </w:rPr>
-        <w:t>Ngày cấp: …./…./….Nơi cấp: ………..Ngày hết hạn (</w:t>
+        <w:t xml:space="preserve">Ngày cấp: </w:t>
+      </w:r>
+      <w:proofErr w:type="gramStart"/>
+      <w:r>
+        <w:rPr>
+          <w:rFonts w:eastAsia="Times New Roman"/>
+          <w:sz w:val="26"/>
+          <w:szCs w:val="26"/>
+          <w:lang w:eastAsia="zh-CN"/>
+        </w:rPr>
+        <w:t>…./</w:t>
+      </w:r>
+      <w:proofErr w:type="gramEnd"/>
+      <w:r>
+        <w:rPr>
+          <w:rFonts w:eastAsia="Times New Roman"/>
+          <w:sz w:val="26"/>
+          <w:szCs w:val="26"/>
+          <w:lang w:eastAsia="zh-CN"/>
+        </w:rPr>
+        <w:t>…./….Nơi cấp: ………..Ngày hết hạn (</w:t>
       </w:r>
       <w:r>
         <w:rPr>
@@ -17043,7 +17403,6 @@
                 <w:szCs w:val="26"/>
                 <w:lang w:eastAsia="zh-CN"/>
               </w:rPr>
-              <w:lastRenderedPageBreak/>
               <w:t>CHỦ TỊCH CÔNG TY/CHỦ TỊCH HỘI ĐỒNG THÀNH VIÊN CỦA CÔNG TY</w:t>
             </w:r>
           </w:p>
@@ -17256,7 +17615,7 @@
 </file>
 
 <file path=word/endnotes.xml><?xml version="1.0" encoding="utf-8"?>
-<w:endnotes xmlns:wpc="http://schemas.microsoft.com/office/word/2010/wordprocessingCanvas" xmlns:cx="http://schemas.microsoft.com/office/drawing/2014/chartex" xmlns:cx1="http://schemas.microsoft.com/office/drawing/2015/9/8/chartex" xmlns:mc="http://schemas.openxmlformats.org/markup-compatibility/2006" xmlns:o="urn:schemas-microsoft-com:office:office" xmlns:r="http://schemas.openxmlformats.org/officeDocument/2006/relationships" xmlns:m="http://schemas.openxmlformats.org/officeDocument/2006/math" xmlns:v="urn:schemas-microsoft-com:vml" xmlns:wp14="http://schemas.microsoft.com/office/word/2010/wordprocessingDrawing" xmlns:wp="http://schemas.openxmlformats.org/drawingml/2006/wordprocessingDrawing" xmlns:w10="urn:schemas-microsoft-com:office:word" xmlns:w="http://schemas.openxmlformats.org/wordprocessingml/2006/main" xmlns:w14="http://schemas.microsoft.com/office/word/2010/wordml" xmlns:w15="http://schemas.microsoft.com/office/word/2012/wordml" xmlns:w16se="http://schemas.microsoft.com/office/word/2015/wordml/symex" xmlns:wpg="http://schemas.microsoft.com/office/word/2010/wordprocessingGroup" xmlns:wpi="http://schemas.microsoft.com/office/word/2010/wordprocessingInk" xmlns:wne="http://schemas.microsoft.com/office/word/2006/wordml" xmlns:wps="http://schemas.microsoft.com/office/word/2010/wordprocessingShape" mc:Ignorable="w14 w15 w16se wp14">
+<w:endnotes xmlns:wpc="http://schemas.microsoft.com/office/word/2010/wordprocessingCanvas" xmlns:cx="http://schemas.microsoft.com/office/drawing/2014/chartex" xmlns:mc="http://schemas.openxmlformats.org/markup-compatibility/2006" xmlns:o="urn:schemas-microsoft-com:office:office" xmlns:r="http://schemas.openxmlformats.org/officeDocument/2006/relationships" xmlns:m="http://schemas.openxmlformats.org/officeDocument/2006/math" xmlns:v="urn:schemas-microsoft-com:vml" xmlns:wp14="http://schemas.microsoft.com/office/word/2010/wordprocessingDrawing" xmlns:wp="http://schemas.openxmlformats.org/drawingml/2006/wordprocessingDrawing" xmlns:w10="urn:schemas-microsoft-com:office:word" xmlns:w="http://schemas.openxmlformats.org/wordprocessingml/2006/main" xmlns:w14="http://schemas.microsoft.com/office/word/2010/wordml" xmlns:w15="http://schemas.microsoft.com/office/word/2012/wordml" xmlns:w16se="http://schemas.microsoft.com/office/word/2015/wordml/symex" xmlns:wpg="http://schemas.microsoft.com/office/word/2010/wordprocessingGroup" xmlns:wpi="http://schemas.microsoft.com/office/word/2010/wordprocessingInk" xmlns:wne="http://schemas.microsoft.com/office/word/2006/wordml" xmlns:wps="http://schemas.microsoft.com/office/word/2010/wordprocessingShape" mc:Ignorable="w14 w15 w16se wp14">
   <w:endnote w:type="separator" w:id="-1">
     <w:p>
       <w:r>
@@ -17275,7 +17634,7 @@
 </file>
 
 <file path=word/footer1.xml><?xml version="1.0" encoding="utf-8"?>
-<w:ftr xmlns:wpc="http://schemas.microsoft.com/office/word/2010/wordprocessingCanvas" xmlns:cx="http://schemas.microsoft.com/office/drawing/2014/chartex" xmlns:cx1="http://schemas.microsoft.com/office/drawing/2015/9/8/chartex" xmlns:mc="http://schemas.openxmlformats.org/markup-compatibility/2006" xmlns:o="urn:schemas-microsoft-com:office:office" xmlns:r="http://schemas.openxmlformats.org/officeDocument/2006/relationships" xmlns:m="http://schemas.openxmlformats.org/officeDocument/2006/math" xmlns:v="urn:schemas-microsoft-com:vml" xmlns:wp14="http://schemas.microsoft.com/office/word/2010/wordprocessingDrawing" xmlns:wp="http://schemas.openxmlformats.org/drawingml/2006/wordprocessingDrawing" xmlns:w10="urn:schemas-microsoft-com:office:word" xmlns:w="http://schemas.openxmlformats.org/wordprocessingml/2006/main" xmlns:w14="http://schemas.microsoft.com/office/word/2010/wordml" xmlns:w15="http://schemas.microsoft.com/office/word/2012/wordml" xmlns:w16se="http://schemas.microsoft.com/office/word/2015/wordml/symex" xmlns:wpg="http://schemas.microsoft.com/office/word/2010/wordprocessingGroup" xmlns:wpi="http://schemas.microsoft.com/office/word/2010/wordprocessingInk" xmlns:wne="http://schemas.microsoft.com/office/word/2006/wordml" xmlns:wps="http://schemas.microsoft.com/office/word/2010/wordprocessingShape" mc:Ignorable="w14 w15 w16se wp14">
+<w:ftr xmlns:wpc="http://schemas.microsoft.com/office/word/2010/wordprocessingCanvas" xmlns:cx="http://schemas.microsoft.com/office/drawing/2014/chartex" xmlns:mc="http://schemas.openxmlformats.org/markup-compatibility/2006" xmlns:o="urn:schemas-microsoft-com:office:office" xmlns:r="http://schemas.openxmlformats.org/officeDocument/2006/relationships" xmlns:m="http://schemas.openxmlformats.org/officeDocument/2006/math" xmlns:v="urn:schemas-microsoft-com:vml" xmlns:wp14="http://schemas.microsoft.com/office/word/2010/wordprocessingDrawing" xmlns:wp="http://schemas.openxmlformats.org/drawingml/2006/wordprocessingDrawing" xmlns:w10="urn:schemas-microsoft-com:office:word" xmlns:w="http://schemas.openxmlformats.org/wordprocessingml/2006/main" xmlns:w14="http://schemas.microsoft.com/office/word/2010/wordml" xmlns:w15="http://schemas.microsoft.com/office/word/2012/wordml" xmlns:w16se="http://schemas.microsoft.com/office/word/2015/wordml/symex" xmlns:wpg="http://schemas.microsoft.com/office/word/2010/wordprocessingGroup" xmlns:wpi="http://schemas.microsoft.com/office/word/2010/wordprocessingInk" xmlns:wne="http://schemas.microsoft.com/office/word/2006/wordml" xmlns:wps="http://schemas.microsoft.com/office/word/2010/wordprocessingShape" mc:Ignorable="w14 w15 w16se wp14">
   <w:sdt>
     <w:sdtPr>
       <w:id w:val="1706296361"/>
@@ -17308,7 +17667,7 @@
           <w:rPr>
             <w:noProof/>
           </w:rPr>
-          <w:t>1</w:t>
+          <w:t>11</w:t>
         </w:r>
         <w:r>
           <w:rPr>
@@ -17328,7 +17687,7 @@
 </file>
 
 <file path=word/footnotes.xml><?xml version="1.0" encoding="utf-8"?>
-<w:footnotes xmlns:wpc="http://schemas.microsoft.com/office/word/2010/wordprocessingCanvas" xmlns:cx="http://schemas.microsoft.com/office/drawing/2014/chartex" xmlns:cx1="http://schemas.microsoft.com/office/drawing/2015/9/8/chartex" xmlns:mc="http://schemas.openxmlformats.org/markup-compatibility/2006" xmlns:o="urn:schemas-microsoft-com:office:office" xmlns:r="http://schemas.openxmlformats.org/officeDocument/2006/relationships" xmlns:m="http://schemas.openxmlformats.org/officeDocument/2006/math" xmlns:v="urn:schemas-microsoft-com:vml" xmlns:wp14="http://schemas.microsoft.com/office/word/2010/wordprocessingDrawing" xmlns:wp="http://schemas.openxmlformats.org/drawingml/2006/wordprocessingDrawing" xmlns:w10="urn:schemas-microsoft-com:office:word" xmlns:w="http://schemas.openxmlformats.org/wordprocessingml/2006/main" xmlns:w14="http://schemas.microsoft.com/office/word/2010/wordml" xmlns:w15="http://schemas.microsoft.com/office/word/2012/wordml" xmlns:w16se="http://schemas.microsoft.com/office/word/2015/wordml/symex" xmlns:wpg="http://schemas.microsoft.com/office/word/2010/wordprocessingGroup" xmlns:wpi="http://schemas.microsoft.com/office/word/2010/wordprocessingInk" xmlns:wne="http://schemas.microsoft.com/office/word/2006/wordml" xmlns:wps="http://schemas.microsoft.com/office/word/2010/wordprocessingShape" mc:Ignorable="w14 w15 w16se wp14">
+<w:footnotes xmlns:wpc="http://schemas.microsoft.com/office/word/2010/wordprocessingCanvas" xmlns:cx="http://schemas.microsoft.com/office/drawing/2014/chartex" xmlns:mc="http://schemas.openxmlformats.org/markup-compatibility/2006" xmlns:o="urn:schemas-microsoft-com:office:office" xmlns:r="http://schemas.openxmlformats.org/officeDocument/2006/relationships" xmlns:m="http://schemas.openxmlformats.org/officeDocument/2006/math" xmlns:v="urn:schemas-microsoft-com:vml" xmlns:wp14="http://schemas.microsoft.com/office/word/2010/wordprocessingDrawing" xmlns:wp="http://schemas.openxmlformats.org/drawingml/2006/wordprocessingDrawing" xmlns:w10="urn:schemas-microsoft-com:office:word" xmlns:w="http://schemas.openxmlformats.org/wordprocessingml/2006/main" xmlns:w14="http://schemas.microsoft.com/office/word/2010/wordml" xmlns:w15="http://schemas.microsoft.com/office/word/2012/wordml" xmlns:w16se="http://schemas.microsoft.com/office/word/2015/wordml/symex" xmlns:wpg="http://schemas.microsoft.com/office/word/2010/wordprocessingGroup" xmlns:wpi="http://schemas.microsoft.com/office/word/2010/wordprocessingInk" xmlns:wne="http://schemas.microsoft.com/office/word/2006/wordml" xmlns:wps="http://schemas.microsoft.com/office/word/2010/wordprocessingShape" mc:Ignorable="w14 w15 w16se wp14">
   <w:footnote w:type="separator" w:id="-1">
     <w:p>
       <w:r>
@@ -17751,7 +18110,7 @@
 </file>
 
 <file path=word/numbering.xml><?xml version="1.0" encoding="utf-8"?>
-<w:numbering xmlns:wpc="http://schemas.microsoft.com/office/word/2010/wordprocessingCanvas" xmlns:cx="http://schemas.microsoft.com/office/drawing/2014/chartex" xmlns:cx1="http://schemas.microsoft.com/office/drawing/2015/9/8/chartex" xmlns:mc="http://schemas.openxmlformats.org/markup-compatibility/2006" xmlns:o="urn:schemas-microsoft-com:office:office" xmlns:r="http://schemas.openxmlformats.org/officeDocument/2006/relationships" xmlns:m="http://schemas.openxmlformats.org/officeDocument/2006/math" xmlns:v="urn:schemas-microsoft-com:vml" xmlns:wp14="http://schemas.microsoft.com/office/word/2010/wordprocessingDrawing" xmlns:wp="http://schemas.openxmlformats.org/drawingml/2006/wordprocessingDrawing" xmlns:w10="urn:schemas-microsoft-com:office:word" xmlns:w="http://schemas.openxmlformats.org/wordprocessingml/2006/main" xmlns:w14="http://schemas.microsoft.com/office/word/2010/wordml" xmlns:w15="http://schemas.microsoft.com/office/word/2012/wordml" xmlns:w16se="http://schemas.microsoft.com/office/word/2015/wordml/symex" xmlns:wpg="http://schemas.microsoft.com/office/word/2010/wordprocessingGroup" xmlns:wpi="http://schemas.microsoft.com/office/word/2010/wordprocessingInk" xmlns:wne="http://schemas.microsoft.com/office/word/2006/wordml" xmlns:wps="http://schemas.microsoft.com/office/word/2010/wordprocessingShape" mc:Ignorable="w14 w15 w16se wp14">
+<w:numbering xmlns:wpc="http://schemas.microsoft.com/office/word/2010/wordprocessingCanvas" xmlns:cx="http://schemas.microsoft.com/office/drawing/2014/chartex" xmlns:mc="http://schemas.openxmlformats.org/markup-compatibility/2006" xmlns:o="urn:schemas-microsoft-com:office:office" xmlns:r="http://schemas.openxmlformats.org/officeDocument/2006/relationships" xmlns:m="http://schemas.openxmlformats.org/officeDocument/2006/math" xmlns:v="urn:schemas-microsoft-com:vml" xmlns:wp14="http://schemas.microsoft.com/office/word/2010/wordprocessingDrawing" xmlns:wp="http://schemas.openxmlformats.org/drawingml/2006/wordprocessingDrawing" xmlns:w10="urn:schemas-microsoft-com:office:word" xmlns:w="http://schemas.openxmlformats.org/wordprocessingml/2006/main" xmlns:w14="http://schemas.microsoft.com/office/word/2010/wordml" xmlns:w15="http://schemas.microsoft.com/office/word/2012/wordml" xmlns:w16se="http://schemas.microsoft.com/office/word/2015/wordml/symex" xmlns:wpg="http://schemas.microsoft.com/office/word/2010/wordprocessingGroup" xmlns:wpi="http://schemas.microsoft.com/office/word/2010/wordprocessingInk" xmlns:wne="http://schemas.microsoft.com/office/word/2006/wordml" xmlns:wps="http://schemas.microsoft.com/office/word/2010/wordprocessingShape" mc:Ignorable="w14 w15 w16se wp14">
   <w:abstractNum w:abstractNumId="0" w15:restartNumberingAfterBreak="0">
     <w:nsid w:val="18C27C15"/>
     <w:multiLevelType w:val="hybridMultilevel"/>

--- a/NguKimThinhPhat/KimPhat_14_4_2025/Phụ lục I-2_bosung.docx
+++ b/NguKimThinhPhat/KimPhat_14_4_2025/Phụ lục I-2_bosung.docx
@@ -1,6 +1,6 @@
 
 <file path=word/document.xml><?xml version="1.0" encoding="utf-8"?>
-<w:document xmlns:wpc="http://schemas.microsoft.com/office/word/2010/wordprocessingCanvas" xmlns:cx="http://schemas.microsoft.com/office/drawing/2014/chartex" xmlns:mc="http://schemas.openxmlformats.org/markup-compatibility/2006" xmlns:o="urn:schemas-microsoft-com:office:office" xmlns:r="http://schemas.openxmlformats.org/officeDocument/2006/relationships" xmlns:m="http://schemas.openxmlformats.org/officeDocument/2006/math" xmlns:v="urn:schemas-microsoft-com:vml" xmlns:wp14="http://schemas.microsoft.com/office/word/2010/wordprocessingDrawing" xmlns:wp="http://schemas.openxmlformats.org/drawingml/2006/wordprocessingDrawing" xmlns:w10="urn:schemas-microsoft-com:office:word" xmlns:w="http://schemas.openxmlformats.org/wordprocessingml/2006/main" xmlns:w14="http://schemas.microsoft.com/office/word/2010/wordml" xmlns:w15="http://schemas.microsoft.com/office/word/2012/wordml" xmlns:w16se="http://schemas.microsoft.com/office/word/2015/wordml/symex" xmlns:wpg="http://schemas.microsoft.com/office/word/2010/wordprocessingGroup" xmlns:wpi="http://schemas.microsoft.com/office/word/2010/wordprocessingInk" xmlns:wne="http://schemas.microsoft.com/office/word/2006/wordml" xmlns:wps="http://schemas.microsoft.com/office/word/2010/wordprocessingShape" mc:Ignorable="w14 w15 w16se wp14">
+<w:document xmlns:wpc="http://schemas.microsoft.com/office/word/2010/wordprocessingCanvas" xmlns:cx="http://schemas.microsoft.com/office/drawing/2014/chartex" xmlns:cx1="http://schemas.microsoft.com/office/drawing/2015/9/8/chartex" xmlns:mc="http://schemas.openxmlformats.org/markup-compatibility/2006" xmlns:o="urn:schemas-microsoft-com:office:office" xmlns:r="http://schemas.openxmlformats.org/officeDocument/2006/relationships" xmlns:m="http://schemas.openxmlformats.org/officeDocument/2006/math" xmlns:v="urn:schemas-microsoft-com:vml" xmlns:wp14="http://schemas.microsoft.com/office/word/2010/wordprocessingDrawing" xmlns:wp="http://schemas.openxmlformats.org/drawingml/2006/wordprocessingDrawing" xmlns:w10="urn:schemas-microsoft-com:office:word" xmlns:w="http://schemas.openxmlformats.org/wordprocessingml/2006/main" xmlns:w14="http://schemas.microsoft.com/office/word/2010/wordml" xmlns:w15="http://schemas.microsoft.com/office/word/2012/wordml" xmlns:w16se="http://schemas.microsoft.com/office/word/2015/wordml/symex" xmlns:wpg="http://schemas.microsoft.com/office/word/2010/wordprocessingGroup" xmlns:wpi="http://schemas.microsoft.com/office/word/2010/wordprocessingInk" xmlns:wne="http://schemas.microsoft.com/office/word/2006/wordml" xmlns:wps="http://schemas.microsoft.com/office/word/2010/wordprocessingShape" mc:Ignorable="w14 w15 w16se wp14">
   <w:body>
     <w:p>
       <w:pPr>
@@ -171,7 +171,7 @@
               </wp:anchor>
             </w:drawing>
           </mc:Choice>
-          <mc:Fallback xmlns:w16="http://schemas.microsoft.com/office/word/2018/wordml" xmlns:w16cid="http://schemas.microsoft.com/office/word/2016/wordml/cid" xmlns:w16cex="http://schemas.microsoft.com/office/word/2018/wordml/cex" xmlns:am3d="http://schemas.microsoft.com/office/drawing/2017/model3d" xmlns:aink="http://schemas.microsoft.com/office/drawing/2016/ink" xmlns:cx8="http://schemas.microsoft.com/office/drawing/2016/5/14/chartex" xmlns:cx7="http://schemas.microsoft.com/office/drawing/2016/5/13/chartex" xmlns:cx6="http://schemas.microsoft.com/office/drawing/2016/5/12/chartex" xmlns:cx5="http://schemas.microsoft.com/office/drawing/2016/5/11/chartex" xmlns:cx4="http://schemas.microsoft.com/office/drawing/2016/5/10/chartex" xmlns:cx3="http://schemas.microsoft.com/office/drawing/2016/5/9/chartex" xmlns:cx2="http://schemas.microsoft.com/office/drawing/2015/10/21/chartex" xmlns:cx1="http://schemas.microsoft.com/office/drawing/2015/9/8/chartex">
+          <mc:Fallback xmlns:cx2="http://schemas.microsoft.com/office/drawing/2015/10/21/chartex" xmlns:cx3="http://schemas.microsoft.com/office/drawing/2016/5/9/chartex" xmlns:cx4="http://schemas.microsoft.com/office/drawing/2016/5/10/chartex" xmlns:cx5="http://schemas.microsoft.com/office/drawing/2016/5/11/chartex" xmlns:cx6="http://schemas.microsoft.com/office/drawing/2016/5/12/chartex" xmlns:cx7="http://schemas.microsoft.com/office/drawing/2016/5/13/chartex" xmlns:cx8="http://schemas.microsoft.com/office/drawing/2016/5/14/chartex" xmlns:aink="http://schemas.microsoft.com/office/drawing/2016/ink" xmlns:am3d="http://schemas.microsoft.com/office/drawing/2017/model3d" xmlns:w16cex="http://schemas.microsoft.com/office/word/2018/wordml/cex" xmlns:w16cid="http://schemas.microsoft.com/office/word/2016/wordml/cid" xmlns:w16="http://schemas.microsoft.com/office/word/2018/wordml">
             <w:pict>
               <v:line w14:anchorId="676AA085" id="Straight Connector 235" o:spid="_x0000_s1026" style="position:absolute;z-index:251695104;visibility:visible;mso-wrap-style:square;mso-width-percent:0;mso-height-percent:0;mso-wrap-distance-left:9pt;mso-wrap-distance-top:-6e-5mm;mso-wrap-distance-right:9pt;mso-wrap-distance-bottom:-6e-5mm;mso-position-horizontal:center;mso-position-horizontal-relative:margin;mso-position-vertical:absolute;mso-position-vertical-relative:text;mso-width-percent:0;mso-height-percent:0;mso-width-relative:page;mso-height-relative:page" from="0,1.9pt" to="68.35pt,1.9pt" o:gfxdata="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" strokecolor="windowText">
                 <v:stroke joinstyle="miter"/>
@@ -792,7 +792,7 @@
                     </wp:anchor>
                   </w:drawing>
                 </mc:Choice>
-                <mc:Fallback xmlns:cx1="http://schemas.microsoft.com/office/drawing/2015/9/8/chartex">
+                <mc:Fallback>
                   <w:pict>
                     <v:rect w14:anchorId="60B93FCC" id="Rectangle 234" o:spid="_x0000_s1026" style="position:absolute;left:0;text-align:left;margin-left:-2.6pt;margin-top:3.45pt;width:27pt;height:22pt;z-index:251659264;visibility:visible;mso-wrap-style:none;mso-width-percent:0;mso-height-percent:0;mso-wrap-distance-left:9pt;mso-wrap-distance-top:0;mso-wrap-distance-right:9pt;mso-wrap-distance-bottom:0;mso-position-horizontal:absolute;mso-position-horizontal-relative:margin;mso-position-vertical:absolute;mso-position-vertical-relative:margin;mso-width-percent:0;mso-height-percent:0;mso-width-relative:page;mso-height-relative:page;v-text-anchor:middle" o:gfxdata="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" strokeweight=".26mm">
                       <v:stroke endcap="square"/>
@@ -929,7 +929,7 @@
                     </wp:anchor>
                   </w:drawing>
                 </mc:Choice>
-                <mc:Fallback xmlns:w16="http://schemas.microsoft.com/office/word/2018/wordml" xmlns:w16cid="http://schemas.microsoft.com/office/word/2016/wordml/cid" xmlns:w16cex="http://schemas.microsoft.com/office/word/2018/wordml/cex" xmlns:am3d="http://schemas.microsoft.com/office/drawing/2017/model3d" xmlns:aink="http://schemas.microsoft.com/office/drawing/2016/ink" xmlns:cx8="http://schemas.microsoft.com/office/drawing/2016/5/14/chartex" xmlns:cx7="http://schemas.microsoft.com/office/drawing/2016/5/13/chartex" xmlns:cx6="http://schemas.microsoft.com/office/drawing/2016/5/12/chartex" xmlns:cx5="http://schemas.microsoft.com/office/drawing/2016/5/11/chartex" xmlns:cx4="http://schemas.microsoft.com/office/drawing/2016/5/10/chartex" xmlns:cx3="http://schemas.microsoft.com/office/drawing/2016/5/9/chartex" xmlns:cx2="http://schemas.microsoft.com/office/drawing/2015/10/21/chartex" xmlns:cx1="http://schemas.microsoft.com/office/drawing/2015/9/8/chartex">
+                <mc:Fallback xmlns:cx2="http://schemas.microsoft.com/office/drawing/2015/10/21/chartex" xmlns:cx3="http://schemas.microsoft.com/office/drawing/2016/5/9/chartex" xmlns:cx4="http://schemas.microsoft.com/office/drawing/2016/5/10/chartex" xmlns:cx5="http://schemas.microsoft.com/office/drawing/2016/5/11/chartex" xmlns:cx6="http://schemas.microsoft.com/office/drawing/2016/5/12/chartex" xmlns:cx7="http://schemas.microsoft.com/office/drawing/2016/5/13/chartex" xmlns:cx8="http://schemas.microsoft.com/office/drawing/2016/5/14/chartex" xmlns:aink="http://schemas.microsoft.com/office/drawing/2016/ink" xmlns:am3d="http://schemas.microsoft.com/office/drawing/2017/model3d" xmlns:w16cex="http://schemas.microsoft.com/office/word/2018/wordml/cex" xmlns:w16cid="http://schemas.microsoft.com/office/word/2016/wordml/cid" xmlns:w16="http://schemas.microsoft.com/office/word/2018/wordml">
                   <w:pict>
                     <v:rect w14:anchorId="48BE453E" id="Rectangle 208" o:spid="_x0000_s1026" style="position:absolute;margin-left:-2.6pt;margin-top:3.4pt;width:27pt;height:22pt;z-index:251660288;visibility:visible;mso-wrap-style:none;mso-width-percent:0;mso-height-percent:0;mso-wrap-distance-left:9pt;mso-wrap-distance-top:0;mso-wrap-distance-right:9pt;mso-wrap-distance-bottom:0;mso-position-horizontal:absolute;mso-position-horizontal-relative:margin;mso-position-vertical:absolute;mso-position-vertical-relative:margin;mso-width-percent:0;mso-height-percent:0;mso-width-relative:page;mso-height-relative:page;v-text-anchor:middle" o:gfxdata="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" strokeweight=".26mm">
                       <v:stroke endcap="square"/>
@@ -1054,7 +1054,7 @@
                     </wp:anchor>
                   </w:drawing>
                 </mc:Choice>
-                <mc:Fallback xmlns:w16="http://schemas.microsoft.com/office/word/2018/wordml" xmlns:w16cid="http://schemas.microsoft.com/office/word/2016/wordml/cid" xmlns:w16cex="http://schemas.microsoft.com/office/word/2018/wordml/cex" xmlns:am3d="http://schemas.microsoft.com/office/drawing/2017/model3d" xmlns:aink="http://schemas.microsoft.com/office/drawing/2016/ink" xmlns:cx8="http://schemas.microsoft.com/office/drawing/2016/5/14/chartex" xmlns:cx7="http://schemas.microsoft.com/office/drawing/2016/5/13/chartex" xmlns:cx6="http://schemas.microsoft.com/office/drawing/2016/5/12/chartex" xmlns:cx5="http://schemas.microsoft.com/office/drawing/2016/5/11/chartex" xmlns:cx4="http://schemas.microsoft.com/office/drawing/2016/5/10/chartex" xmlns:cx3="http://schemas.microsoft.com/office/drawing/2016/5/9/chartex" xmlns:cx2="http://schemas.microsoft.com/office/drawing/2015/10/21/chartex" xmlns:cx1="http://schemas.microsoft.com/office/drawing/2015/9/8/chartex">
+                <mc:Fallback xmlns:cx2="http://schemas.microsoft.com/office/drawing/2015/10/21/chartex" xmlns:cx3="http://schemas.microsoft.com/office/drawing/2016/5/9/chartex" xmlns:cx4="http://schemas.microsoft.com/office/drawing/2016/5/10/chartex" xmlns:cx5="http://schemas.microsoft.com/office/drawing/2016/5/11/chartex" xmlns:cx6="http://schemas.microsoft.com/office/drawing/2016/5/12/chartex" xmlns:cx7="http://schemas.microsoft.com/office/drawing/2016/5/13/chartex" xmlns:cx8="http://schemas.microsoft.com/office/drawing/2016/5/14/chartex" xmlns:aink="http://schemas.microsoft.com/office/drawing/2016/ink" xmlns:am3d="http://schemas.microsoft.com/office/drawing/2017/model3d" xmlns:w16cex="http://schemas.microsoft.com/office/word/2018/wordml/cex" xmlns:w16cid="http://schemas.microsoft.com/office/word/2016/wordml/cid" xmlns:w16="http://schemas.microsoft.com/office/word/2018/wordml">
                   <w:pict>
                     <v:rect w14:anchorId="47592DD9" id="Rectangle 207" o:spid="_x0000_s1026" style="position:absolute;margin-left:-2.6pt;margin-top:3.8pt;width:27pt;height:22pt;z-index:251661312;visibility:visible;mso-wrap-style:none;mso-width-percent:0;mso-height-percent:0;mso-wrap-distance-left:9pt;mso-wrap-distance-top:0;mso-wrap-distance-right:9pt;mso-wrap-distance-bottom:0;mso-position-horizontal:absolute;mso-position-horizontal-relative:margin;mso-position-vertical:absolute;mso-position-vertical-relative:margin;mso-width-percent:0;mso-height-percent:0;mso-width-relative:page;mso-height-relative:page;v-text-anchor:middle" o:gfxdata="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" strokeweight=".26mm">
                       <v:stroke endcap="square"/>
@@ -1179,7 +1179,7 @@
                     </wp:anchor>
                   </w:drawing>
                 </mc:Choice>
-                <mc:Fallback xmlns:w16="http://schemas.microsoft.com/office/word/2018/wordml" xmlns:w16cid="http://schemas.microsoft.com/office/word/2016/wordml/cid" xmlns:w16cex="http://schemas.microsoft.com/office/word/2018/wordml/cex" xmlns:am3d="http://schemas.microsoft.com/office/drawing/2017/model3d" xmlns:aink="http://schemas.microsoft.com/office/drawing/2016/ink" xmlns:cx8="http://schemas.microsoft.com/office/drawing/2016/5/14/chartex" xmlns:cx7="http://schemas.microsoft.com/office/drawing/2016/5/13/chartex" xmlns:cx6="http://schemas.microsoft.com/office/drawing/2016/5/12/chartex" xmlns:cx5="http://schemas.microsoft.com/office/drawing/2016/5/11/chartex" xmlns:cx4="http://schemas.microsoft.com/office/drawing/2016/5/10/chartex" xmlns:cx3="http://schemas.microsoft.com/office/drawing/2016/5/9/chartex" xmlns:cx2="http://schemas.microsoft.com/office/drawing/2015/10/21/chartex" xmlns:cx1="http://schemas.microsoft.com/office/drawing/2015/9/8/chartex">
+                <mc:Fallback xmlns:cx2="http://schemas.microsoft.com/office/drawing/2015/10/21/chartex" xmlns:cx3="http://schemas.microsoft.com/office/drawing/2016/5/9/chartex" xmlns:cx4="http://schemas.microsoft.com/office/drawing/2016/5/10/chartex" xmlns:cx5="http://schemas.microsoft.com/office/drawing/2016/5/11/chartex" xmlns:cx6="http://schemas.microsoft.com/office/drawing/2016/5/12/chartex" xmlns:cx7="http://schemas.microsoft.com/office/drawing/2016/5/13/chartex" xmlns:cx8="http://schemas.microsoft.com/office/drawing/2016/5/14/chartex" xmlns:aink="http://schemas.microsoft.com/office/drawing/2016/ink" xmlns:am3d="http://schemas.microsoft.com/office/drawing/2017/model3d" xmlns:w16cex="http://schemas.microsoft.com/office/word/2018/wordml/cex" xmlns:w16cid="http://schemas.microsoft.com/office/word/2016/wordml/cid" xmlns:w16="http://schemas.microsoft.com/office/word/2018/wordml">
                   <w:pict>
                     <v:rect w14:anchorId="3067D538" id="Rectangle 206" o:spid="_x0000_s1026" style="position:absolute;margin-left:-2.05pt;margin-top:3.3pt;width:27pt;height:22pt;z-index:251662336;visibility:visible;mso-wrap-style:none;mso-width-percent:0;mso-height-percent:0;mso-wrap-distance-left:9pt;mso-wrap-distance-top:0;mso-wrap-distance-right:9pt;mso-wrap-distance-bottom:0;mso-position-horizontal:absolute;mso-position-horizontal-relative:margin;mso-position-vertical:absolute;mso-position-vertical-relative:margin;mso-width-percent:0;mso-height-percent:0;mso-width-relative:page;mso-height-relative:page;v-text-anchor:middle" o:gfxdata="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" strokeweight=".26mm">
                       <v:stroke endcap="square"/>
@@ -1304,7 +1304,7 @@
                     </wp:anchor>
                   </w:drawing>
                 </mc:Choice>
-                <mc:Fallback xmlns:w16="http://schemas.microsoft.com/office/word/2018/wordml" xmlns:w16cid="http://schemas.microsoft.com/office/word/2016/wordml/cid" xmlns:w16cex="http://schemas.microsoft.com/office/word/2018/wordml/cex" xmlns:am3d="http://schemas.microsoft.com/office/drawing/2017/model3d" xmlns:aink="http://schemas.microsoft.com/office/drawing/2016/ink" xmlns:cx8="http://schemas.microsoft.com/office/drawing/2016/5/14/chartex" xmlns:cx7="http://schemas.microsoft.com/office/drawing/2016/5/13/chartex" xmlns:cx6="http://schemas.microsoft.com/office/drawing/2016/5/12/chartex" xmlns:cx5="http://schemas.microsoft.com/office/drawing/2016/5/11/chartex" xmlns:cx4="http://schemas.microsoft.com/office/drawing/2016/5/10/chartex" xmlns:cx3="http://schemas.microsoft.com/office/drawing/2016/5/9/chartex" xmlns:cx2="http://schemas.microsoft.com/office/drawing/2015/10/21/chartex" xmlns:cx1="http://schemas.microsoft.com/office/drawing/2015/9/8/chartex">
+                <mc:Fallback xmlns:cx2="http://schemas.microsoft.com/office/drawing/2015/10/21/chartex" xmlns:cx3="http://schemas.microsoft.com/office/drawing/2016/5/9/chartex" xmlns:cx4="http://schemas.microsoft.com/office/drawing/2016/5/10/chartex" xmlns:cx5="http://schemas.microsoft.com/office/drawing/2016/5/11/chartex" xmlns:cx6="http://schemas.microsoft.com/office/drawing/2016/5/12/chartex" xmlns:cx7="http://schemas.microsoft.com/office/drawing/2016/5/13/chartex" xmlns:cx8="http://schemas.microsoft.com/office/drawing/2016/5/14/chartex" xmlns:aink="http://schemas.microsoft.com/office/drawing/2016/ink" xmlns:am3d="http://schemas.microsoft.com/office/drawing/2017/model3d" xmlns:w16cex="http://schemas.microsoft.com/office/word/2018/wordml/cex" xmlns:w16cid="http://schemas.microsoft.com/office/word/2016/wordml/cid" xmlns:w16="http://schemas.microsoft.com/office/word/2018/wordml">
                   <w:pict>
                     <v:rect w14:anchorId="587F3080" id="Rectangle 205" o:spid="_x0000_s1026" style="position:absolute;margin-left:-2.6pt;margin-top:3.55pt;width:27pt;height:22pt;z-index:251663360;visibility:visible;mso-wrap-style:none;mso-width-percent:0;mso-height-percent:0;mso-wrap-distance-left:9pt;mso-wrap-distance-top:0;mso-wrap-distance-right:9pt;mso-wrap-distance-bottom:0;mso-position-horizontal:absolute;mso-position-horizontal-relative:margin;mso-position-vertical:absolute;mso-position-vertical-relative:margin;mso-width-percent:0;mso-height-percent:0;mso-width-relative:page;mso-height-relative:page;v-text-anchor:middle" o:gfxdata="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" strokeweight=".26mm">
                       <v:stroke endcap="square"/>
@@ -1450,7 +1450,7 @@
                     </wp:anchor>
                   </w:drawing>
                 </mc:Choice>
-                <mc:Fallback xmlns:w16="http://schemas.microsoft.com/office/word/2018/wordml" xmlns:w16cid="http://schemas.microsoft.com/office/word/2016/wordml/cid" xmlns:w16cex="http://schemas.microsoft.com/office/word/2018/wordml/cex" xmlns:am3d="http://schemas.microsoft.com/office/drawing/2017/model3d" xmlns:aink="http://schemas.microsoft.com/office/drawing/2016/ink" xmlns:cx8="http://schemas.microsoft.com/office/drawing/2016/5/14/chartex" xmlns:cx7="http://schemas.microsoft.com/office/drawing/2016/5/13/chartex" xmlns:cx6="http://schemas.microsoft.com/office/drawing/2016/5/12/chartex" xmlns:cx5="http://schemas.microsoft.com/office/drawing/2016/5/11/chartex" xmlns:cx4="http://schemas.microsoft.com/office/drawing/2016/5/10/chartex" xmlns:cx3="http://schemas.microsoft.com/office/drawing/2016/5/9/chartex" xmlns:cx2="http://schemas.microsoft.com/office/drawing/2015/10/21/chartex" xmlns:cx1="http://schemas.microsoft.com/office/drawing/2015/9/8/chartex">
+                <mc:Fallback xmlns:cx2="http://schemas.microsoft.com/office/drawing/2015/10/21/chartex" xmlns:cx3="http://schemas.microsoft.com/office/drawing/2016/5/9/chartex" xmlns:cx4="http://schemas.microsoft.com/office/drawing/2016/5/10/chartex" xmlns:cx5="http://schemas.microsoft.com/office/drawing/2016/5/11/chartex" xmlns:cx6="http://schemas.microsoft.com/office/drawing/2016/5/12/chartex" xmlns:cx7="http://schemas.microsoft.com/office/drawing/2016/5/13/chartex" xmlns:cx8="http://schemas.microsoft.com/office/drawing/2016/5/14/chartex" xmlns:aink="http://schemas.microsoft.com/office/drawing/2016/ink" xmlns:am3d="http://schemas.microsoft.com/office/drawing/2017/model3d" xmlns:w16cex="http://schemas.microsoft.com/office/word/2018/wordml/cex" xmlns:w16cid="http://schemas.microsoft.com/office/word/2016/wordml/cid" xmlns:w16="http://schemas.microsoft.com/office/word/2018/wordml">
                   <w:pict>
                     <v:rect w14:anchorId="4CD11A9F" id="Rectangle 204" o:spid="_x0000_s1026" style="position:absolute;margin-left:-2.6pt;margin-top:3.35pt;width:27pt;height:22pt;z-index:251696128;visibility:visible;mso-wrap-style:none;mso-width-percent:0;mso-height-percent:0;mso-wrap-distance-left:9pt;mso-wrap-distance-top:0;mso-wrap-distance-right:9pt;mso-wrap-distance-bottom:0;mso-position-horizontal:absolute;mso-position-horizontal-relative:margin;mso-position-vertical:absolute;mso-position-vertical-relative:margin;mso-width-percent:0;mso-height-percent:0;mso-width-relative:page;mso-height-relative:page;v-text-anchor:middle" o:gfxdata="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" strokeweight=".26mm">
                       <v:stroke endcap="square"/>
@@ -1587,7 +1587,7 @@
                     </wp:anchor>
                   </w:drawing>
                 </mc:Choice>
-                <mc:Fallback xmlns:w16="http://schemas.microsoft.com/office/word/2018/wordml" xmlns:w16cid="http://schemas.microsoft.com/office/word/2016/wordml/cid" xmlns:w16cex="http://schemas.microsoft.com/office/word/2018/wordml/cex" xmlns:am3d="http://schemas.microsoft.com/office/drawing/2017/model3d" xmlns:aink="http://schemas.microsoft.com/office/drawing/2016/ink" xmlns:cx8="http://schemas.microsoft.com/office/drawing/2016/5/14/chartex" xmlns:cx7="http://schemas.microsoft.com/office/drawing/2016/5/13/chartex" xmlns:cx6="http://schemas.microsoft.com/office/drawing/2016/5/12/chartex" xmlns:cx5="http://schemas.microsoft.com/office/drawing/2016/5/11/chartex" xmlns:cx4="http://schemas.microsoft.com/office/drawing/2016/5/10/chartex" xmlns:cx3="http://schemas.microsoft.com/office/drawing/2016/5/9/chartex" xmlns:cx2="http://schemas.microsoft.com/office/drawing/2015/10/21/chartex" xmlns:cx1="http://schemas.microsoft.com/office/drawing/2015/9/8/chartex">
+                <mc:Fallback xmlns:cx2="http://schemas.microsoft.com/office/drawing/2015/10/21/chartex" xmlns:cx3="http://schemas.microsoft.com/office/drawing/2016/5/9/chartex" xmlns:cx4="http://schemas.microsoft.com/office/drawing/2016/5/10/chartex" xmlns:cx5="http://schemas.microsoft.com/office/drawing/2016/5/11/chartex" xmlns:cx6="http://schemas.microsoft.com/office/drawing/2016/5/12/chartex" xmlns:cx7="http://schemas.microsoft.com/office/drawing/2016/5/13/chartex" xmlns:cx8="http://schemas.microsoft.com/office/drawing/2016/5/14/chartex" xmlns:aink="http://schemas.microsoft.com/office/drawing/2016/ink" xmlns:am3d="http://schemas.microsoft.com/office/drawing/2017/model3d" xmlns:w16cex="http://schemas.microsoft.com/office/word/2018/wordml/cex" xmlns:w16cid="http://schemas.microsoft.com/office/word/2016/wordml/cid" xmlns:w16="http://schemas.microsoft.com/office/word/2018/wordml">
                   <w:pict>
                     <v:rect w14:anchorId="551C29D0" id="Rectangle 203" o:spid="_x0000_s1026" style="position:absolute;margin-left:-2.6pt;margin-top:3.75pt;width:27pt;height:22pt;z-index:251666432;visibility:visible;mso-wrap-style:none;mso-width-percent:0;mso-height-percent:0;mso-wrap-distance-left:9pt;mso-wrap-distance-top:0;mso-wrap-distance-right:9pt;mso-wrap-distance-bottom:0;mso-position-horizontal:absolute;mso-position-horizontal-relative:margin;mso-position-vertical:absolute;mso-position-vertical-relative:margin;mso-width-percent:0;mso-height-percent:0;mso-width-relative:page;mso-height-relative:page;v-text-anchor:middle" o:gfxdata="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" strokeweight=".26mm">
                       <v:stroke endcap="square"/>
@@ -2198,7 +2198,6 @@
         </w:rPr>
         <w:t>nếu có</w:t>
       </w:r>
-      <w:proofErr w:type="gramStart"/>
       <w:r>
         <w:rPr>
           <w:rFonts w:eastAsia="Times New Roman"/>
@@ -2206,17 +2205,7 @@
           <w:szCs w:val="26"/>
           <w:lang w:val="fr-FR" w:eastAsia="zh-CN"/>
         </w:rPr>
-        <w:t>):</w:t>
-      </w:r>
-      <w:proofErr w:type="gramEnd"/>
-      <w:r>
-        <w:rPr>
-          <w:rFonts w:eastAsia="Times New Roman"/>
-          <w:sz w:val="26"/>
-          <w:szCs w:val="26"/>
-          <w:lang w:val="fr-FR" w:eastAsia="zh-CN"/>
-        </w:rPr>
-        <w:t xml:space="preserve"> …………….</w:t>
+        <w:t>): …………….</w:t>
       </w:r>
       <w:r>
         <w:rPr>
@@ -2290,7 +2279,6 @@
         </w:rPr>
         <w:t>Đánh dấu X vào ô vuông tương ứng nếu doanh nghiệp đăng ký địa chỉ trụ sở chính nằm trong khu công nghiệp/khu chế xuất/khu kinh tế/khu công nghệ cao</w:t>
       </w:r>
-      <w:proofErr w:type="gramStart"/>
       <w:r>
         <w:rPr>
           <w:rFonts w:eastAsia="Times New Roman"/>
@@ -2301,7 +2289,6 @@
         </w:rPr>
         <w:t>):</w:t>
       </w:r>
-      <w:proofErr w:type="gramEnd"/>
     </w:p>
     <w:tbl>
       <w:tblPr>
@@ -2435,7 +2422,7 @@
                     </wp:anchor>
                   </w:drawing>
                 </mc:Choice>
-                <mc:Fallback xmlns:cx1="http://schemas.microsoft.com/office/drawing/2015/9/8/chartex">
+                <mc:Fallback>
                   <w:pict>
                     <v:shapetype w14:anchorId="6E163E09" id="_x0000_t202" coordsize="21600,21600" o:spt="202" path="m,l,21600r21600,l21600,xe">
                       <v:stroke joinstyle="miter"/>
@@ -2577,7 +2564,7 @@
                     </wp:anchor>
                   </w:drawing>
                 </mc:Choice>
-                <mc:Fallback xmlns:cx1="http://schemas.microsoft.com/office/drawing/2015/9/8/chartex">
+                <mc:Fallback>
                   <w:pict>
                     <v:shape w14:anchorId="6656E457" id="Text Box 4" o:spid="_x0000_s1028" type="#_x0000_t202" style="position:absolute;left:0;text-align:left;margin-left:11.45pt;margin-top:2.45pt;width:22.9pt;height:17.8pt;z-index:251706368;visibility:visible;mso-wrap-style:square;mso-width-percent:0;mso-height-percent:0;mso-wrap-distance-left:9pt;mso-wrap-distance-top:3.6pt;mso-wrap-distance-right:9pt;mso-wrap-distance-bottom:3.6pt;mso-position-horizontal:absolute;mso-position-horizontal-relative:text;mso-position-vertical:absolute;mso-position-vertical-relative:text;mso-width-percent:0;mso-height-percent:0;mso-width-relative:margin;mso-height-relative:margin;v-text-anchor:top" o:gfxdata="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">
                       <v:textbox>
@@ -2715,7 +2702,7 @@
                     </wp:anchor>
                   </w:drawing>
                 </mc:Choice>
-                <mc:Fallback xmlns:cx1="http://schemas.microsoft.com/office/drawing/2015/9/8/chartex">
+                <mc:Fallback>
                   <w:pict>
                     <v:shape w14:anchorId="2E82CE39" id="Text Box 3" o:spid="_x0000_s1029" type="#_x0000_t202" style="position:absolute;left:0;text-align:left;margin-left:11.45pt;margin-top:2.35pt;width:22.9pt;height:17.8pt;z-index:251707392;visibility:visible;mso-wrap-style:square;mso-width-percent:0;mso-height-percent:0;mso-wrap-distance-left:9pt;mso-wrap-distance-top:3.6pt;mso-wrap-distance-right:9pt;mso-wrap-distance-bottom:3.6pt;mso-position-horizontal:absolute;mso-position-horizontal-relative:text;mso-position-vertical:absolute;mso-position-vertical-relative:text;mso-width-percent:0;mso-height-percent:0;mso-width-relative:margin;mso-height-relative:margin;v-text-anchor:top" o:gfxdata="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">
                       <v:textbox>
@@ -2853,7 +2840,7 @@
                     </wp:anchor>
                   </w:drawing>
                 </mc:Choice>
-                <mc:Fallback xmlns:cx1="http://schemas.microsoft.com/office/drawing/2015/9/8/chartex">
+                <mc:Fallback>
                   <w:pict>
                     <v:shape w14:anchorId="6B2E3AC5" id="Text Box 851" o:spid="_x0000_s1030" type="#_x0000_t202" style="position:absolute;left:0;text-align:left;margin-left:11.45pt;margin-top:2.25pt;width:22.9pt;height:17.8pt;z-index:251708416;visibility:visible;mso-wrap-style:square;mso-width-percent:0;mso-height-percent:0;mso-wrap-distance-left:9pt;mso-wrap-distance-top:3.6pt;mso-wrap-distance-right:9pt;mso-wrap-distance-bottom:3.6pt;mso-position-horizontal:absolute;mso-position-horizontal-relative:text;mso-position-vertical:absolute;mso-position-vertical-relative:text;mso-width-percent:0;mso-height-percent:0;mso-width-relative:margin;mso-height-relative:margin;v-text-anchor:top" o:gfxdata="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">
                       <v:textbox>
@@ -2959,7 +2946,7 @@
               </wp:anchor>
             </w:drawing>
           </mc:Choice>
-          <mc:Fallback xmlns:cx1="http://schemas.microsoft.com/office/drawing/2015/9/8/chartex">
+          <mc:Fallback>
             <w:pict>
               <v:shape w14:anchorId="67917E24" id="Text Box 202" o:spid="_x0000_s1031" type="#_x0000_t202" style="position:absolute;left:0;text-align:left;margin-left:28.2pt;margin-top:3.95pt;width:22.9pt;height:17.8pt;z-index:251701248;visibility:visible;mso-wrap-style:square;mso-width-percent:0;mso-height-percent:0;mso-wrap-distance-left:9pt;mso-wrap-distance-top:3.6pt;mso-wrap-distance-right:9pt;mso-wrap-distance-bottom:3.6pt;mso-position-horizontal:absolute;mso-position-horizontal-relative:text;mso-position-vertical:absolute;mso-position-vertical-relative:text;mso-width-percent:0;mso-height-percent:0;mso-width-relative:margin;mso-height-relative:margin;v-text-anchor:top" o:gfxdata="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">
                 <v:textbox>
@@ -3114,7 +3101,7 @@
               </wp:anchor>
             </w:drawing>
           </mc:Choice>
-          <mc:Fallback xmlns:cx1="http://schemas.microsoft.com/office/drawing/2015/9/8/chartex">
+          <mc:Fallback>
             <w:pict>
               <v:shape w14:anchorId="53A11E8B" id="Text Box 182" o:spid="_x0000_s1032" type="#_x0000_t202" style="position:absolute;left:0;text-align:left;margin-left:28.2pt;margin-top:2.15pt;width:22.9pt;height:17.8pt;z-index:251702272;visibility:visible;mso-wrap-style:square;mso-width-percent:0;mso-height-percent:0;mso-wrap-distance-left:9pt;mso-wrap-distance-top:3.6pt;mso-wrap-distance-right:9pt;mso-wrap-distance-bottom:3.6pt;mso-position-horizontal:absolute;mso-position-horizontal-relative:text;mso-position-vertical:absolute;mso-position-vertical-relative:text;mso-width-percent:0;mso-height-percent:0;mso-width-relative:margin;mso-height-relative:margin;v-text-anchor:top" o:gfxdata="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">
                 <v:textbox>
@@ -3200,27 +3187,7 @@
           <w:szCs w:val="26"/>
           <w:lang w:eastAsia="zh-CN"/>
         </w:rPr>
-        <w:t xml:space="preserve">) do Uỷ ban Chứng khoán Nhà nước cấp ngày: </w:t>
-      </w:r>
-      <w:proofErr w:type="gramStart"/>
-      <w:r>
-        <w:rPr>
-          <w:rFonts w:eastAsia="Times New Roman"/>
-          <w:sz w:val="26"/>
-          <w:szCs w:val="26"/>
-          <w:lang w:eastAsia="zh-CN"/>
-        </w:rPr>
-        <w:t>…./</w:t>
-      </w:r>
-      <w:proofErr w:type="gramEnd"/>
-      <w:r>
-        <w:rPr>
-          <w:rFonts w:eastAsia="Times New Roman"/>
-          <w:sz w:val="26"/>
-          <w:szCs w:val="26"/>
-          <w:lang w:eastAsia="zh-CN"/>
-        </w:rPr>
-        <w:t>…./…..</w:t>
+        <w:t>) do Uỷ ban Chứng khoán Nhà nước cấp ngày: …./…./…..</w:t>
       </w:r>
     </w:p>
     <w:p>
@@ -3324,7 +3291,7 @@
               </wp:anchor>
             </w:drawing>
           </mc:Choice>
-          <mc:Fallback xmlns:cx1="http://schemas.microsoft.com/office/drawing/2015/9/8/chartex">
+          <mc:Fallback>
             <w:pict>
               <v:shape w14:anchorId="671D90D0" id="Text Box 180" o:spid="_x0000_s1033" type="#_x0000_t202" style="position:absolute;left:0;text-align:left;margin-left:243.75pt;margin-top:35.25pt;width:29.25pt;height:20.35pt;z-index:251704320;visibility:visible;mso-wrap-style:square;mso-width-percent:0;mso-height-percent:0;mso-wrap-distance-left:9pt;mso-wrap-distance-top:3.6pt;mso-wrap-distance-right:9pt;mso-wrap-distance-bottom:3.6pt;mso-position-horizontal:absolute;mso-position-horizontal-relative:text;mso-position-vertical:absolute;mso-position-vertical-relative:text;mso-width-percent:0;mso-height-percent:0;mso-width-relative:margin;mso-height-relative:margin;v-text-anchor:top" o:gfxdata="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">
                 <v:textbox>
@@ -3438,7 +3405,6 @@
         </w:rPr>
         <w:t>ghi tên và mã theo ngành cấp 4 trong Hệ thống ngành kinh tế của Việt Nam</w:t>
       </w:r>
-      <w:proofErr w:type="gramStart"/>
       <w:r>
         <w:rPr>
           <w:rFonts w:eastAsia="Times New Roman"/>
@@ -3446,17 +3412,7 @@
           <w:szCs w:val="26"/>
           <w:lang w:val="fr-FR" w:eastAsia="zh-CN"/>
         </w:rPr>
-        <w:t>):</w:t>
-      </w:r>
-      <w:proofErr w:type="gramEnd"/>
-      <w:r>
-        <w:rPr>
-          <w:rFonts w:eastAsia="Times New Roman"/>
-          <w:sz w:val="26"/>
-          <w:szCs w:val="26"/>
-          <w:lang w:val="fr-FR" w:eastAsia="zh-CN"/>
-        </w:rPr>
-        <w:t xml:space="preserve"> </w:t>
+        <w:t xml:space="preserve">): </w:t>
       </w:r>
     </w:p>
     <w:tbl>
@@ -5299,17 +5255,7 @@
           <w:szCs w:val="26"/>
           <w:lang w:eastAsia="zh-CN"/>
         </w:rPr>
-        <w:t xml:space="preserve">Giới </w:t>
-      </w:r>
-      <w:proofErr w:type="gramStart"/>
-      <w:r>
-        <w:rPr>
-          <w:rFonts w:eastAsia="Times New Roman"/>
-          <w:sz w:val="26"/>
-          <w:szCs w:val="26"/>
-          <w:lang w:eastAsia="zh-CN"/>
-        </w:rPr>
-        <w:t>tính:N</w:t>
+        <w:t>Giới tính:N</w:t>
       </w:r>
       <w:r>
         <w:rPr>
@@ -5320,7 +5266,6 @@
         </w:rPr>
         <w:t>am</w:t>
       </w:r>
-      <w:proofErr w:type="gramEnd"/>
     </w:p>
     <w:p>
       <w:pPr>
@@ -5357,15 +5302,7 @@
           <w:sz w:val="26"/>
           <w:szCs w:val="26"/>
         </w:rPr>
-        <w:t>18/10/</w:t>
-      </w:r>
-      <w:proofErr w:type="gramStart"/>
-      <w:r>
-        <w:rPr>
-          <w:sz w:val="26"/>
-          <w:szCs w:val="26"/>
-        </w:rPr>
-        <w:t>1999</w:t>
+        <w:t>18/10/1999</w:t>
       </w:r>
       <w:r>
         <w:rPr>
@@ -5390,17 +5327,7 @@
           <w:szCs w:val="26"/>
           <w:lang w:eastAsia="zh-CN"/>
         </w:rPr>
-        <w:t>Dân</w:t>
-      </w:r>
-      <w:proofErr w:type="gramEnd"/>
-      <w:r>
-        <w:rPr>
-          <w:rFonts w:eastAsia="Times New Roman"/>
-          <w:sz w:val="26"/>
-          <w:szCs w:val="26"/>
-          <w:lang w:eastAsia="zh-CN"/>
-        </w:rPr>
-        <w:t xml:space="preserve"> tộc: Kinh </w:t>
+        <w:t xml:space="preserve">Dân tộc: Kinh </w:t>
       </w:r>
       <w:r>
         <w:rPr>
@@ -5571,7 +5498,7 @@
                     </wp:anchor>
                   </w:drawing>
                 </mc:Choice>
-                <mc:Fallback xmlns:w16="http://schemas.microsoft.com/office/word/2018/wordml" xmlns:w16cid="http://schemas.microsoft.com/office/word/2016/wordml/cid" xmlns:w16cex="http://schemas.microsoft.com/office/word/2018/wordml/cex" xmlns:am3d="http://schemas.microsoft.com/office/drawing/2017/model3d" xmlns:aink="http://schemas.microsoft.com/office/drawing/2016/ink" xmlns:cx8="http://schemas.microsoft.com/office/drawing/2016/5/14/chartex" xmlns:cx7="http://schemas.microsoft.com/office/drawing/2016/5/13/chartex" xmlns:cx6="http://schemas.microsoft.com/office/drawing/2016/5/12/chartex" xmlns:cx5="http://schemas.microsoft.com/office/drawing/2016/5/11/chartex" xmlns:cx4="http://schemas.microsoft.com/office/drawing/2016/5/10/chartex" xmlns:cx3="http://schemas.microsoft.com/office/drawing/2016/5/9/chartex" xmlns:cx2="http://schemas.microsoft.com/office/drawing/2015/10/21/chartex" xmlns:cx1="http://schemas.microsoft.com/office/drawing/2015/9/8/chartex">
+                <mc:Fallback xmlns:cx2="http://schemas.microsoft.com/office/drawing/2015/10/21/chartex" xmlns:cx3="http://schemas.microsoft.com/office/drawing/2016/5/9/chartex" xmlns:cx4="http://schemas.microsoft.com/office/drawing/2016/5/10/chartex" xmlns:cx5="http://schemas.microsoft.com/office/drawing/2016/5/11/chartex" xmlns:cx6="http://schemas.microsoft.com/office/drawing/2016/5/12/chartex" xmlns:cx7="http://schemas.microsoft.com/office/drawing/2016/5/13/chartex" xmlns:cx8="http://schemas.microsoft.com/office/drawing/2016/5/14/chartex" xmlns:aink="http://schemas.microsoft.com/office/drawing/2016/ink" xmlns:am3d="http://schemas.microsoft.com/office/drawing/2017/model3d" xmlns:w16cex="http://schemas.microsoft.com/office/word/2018/wordml/cex" xmlns:w16cid="http://schemas.microsoft.com/office/word/2016/wordml/cid" xmlns:w16="http://schemas.microsoft.com/office/word/2018/wordml">
                   <w:pict>
                     <v:rect w14:anchorId="69D244D8" id="Rectangle 232" o:spid="_x0000_s1026" style="position:absolute;margin-left:3.4pt;margin-top:5.6pt;width:16.6pt;height:15.9pt;z-index:251669504;visibility:visible;mso-wrap-style:square;mso-width-percent:0;mso-height-percent:0;mso-wrap-distance-left:9pt;mso-wrap-distance-top:0;mso-wrap-distance-right:9pt;mso-wrap-distance-bottom:0;mso-position-horizontal:absolute;mso-position-horizontal-relative:text;mso-position-vertical:absolute;mso-position-vertical-relative:text;mso-width-percent:0;mso-height-percent:0;mso-width-relative:page;mso-height-relative:page;v-text-anchor:top" o:gfxdata="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"/>
                   </w:pict>
@@ -5696,7 +5623,7 @@
                     </wp:anchor>
                   </w:drawing>
                 </mc:Choice>
-                <mc:Fallback xmlns:cx1="http://schemas.microsoft.com/office/drawing/2015/9/8/chartex">
+                <mc:Fallback>
                   <w:pict>
                     <v:rect w14:anchorId="258397E7" id="Rectangle 231" o:spid="_x0000_s1034" style="position:absolute;left:0;text-align:left;margin-left:4.6pt;margin-top:-2.9pt;width:19.5pt;height:24.15pt;z-index:251671552;visibility:visible;mso-wrap-style:square;mso-width-percent:0;mso-height-percent:0;mso-wrap-distance-left:9pt;mso-wrap-distance-top:0;mso-wrap-distance-right:9pt;mso-wrap-distance-bottom:0;mso-position-horizontal:absolute;mso-position-horizontal-relative:text;mso-position-vertical:absolute;mso-position-vertical-relative:text;mso-width-percent:0;mso-height-percent:0;mso-width-relative:page;mso-height-relative:page;v-text-anchor:top" o:gfxdata="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">
                       <v:textbox>
@@ -5833,7 +5760,7 @@
                     </wp:anchor>
                   </w:drawing>
                 </mc:Choice>
-                <mc:Fallback xmlns:w16="http://schemas.microsoft.com/office/word/2018/wordml" xmlns:w16cid="http://schemas.microsoft.com/office/word/2016/wordml/cid" xmlns:w16cex="http://schemas.microsoft.com/office/word/2018/wordml/cex" xmlns:am3d="http://schemas.microsoft.com/office/drawing/2017/model3d" xmlns:aink="http://schemas.microsoft.com/office/drawing/2016/ink" xmlns:cx8="http://schemas.microsoft.com/office/drawing/2016/5/14/chartex" xmlns:cx7="http://schemas.microsoft.com/office/drawing/2016/5/13/chartex" xmlns:cx6="http://schemas.microsoft.com/office/drawing/2016/5/12/chartex" xmlns:cx5="http://schemas.microsoft.com/office/drawing/2016/5/11/chartex" xmlns:cx4="http://schemas.microsoft.com/office/drawing/2016/5/10/chartex" xmlns:cx3="http://schemas.microsoft.com/office/drawing/2016/5/9/chartex" xmlns:cx2="http://schemas.microsoft.com/office/drawing/2015/10/21/chartex" xmlns:cx1="http://schemas.microsoft.com/office/drawing/2015/9/8/chartex">
+                <mc:Fallback xmlns:cx2="http://schemas.microsoft.com/office/drawing/2015/10/21/chartex" xmlns:cx3="http://schemas.microsoft.com/office/drawing/2016/5/9/chartex" xmlns:cx4="http://schemas.microsoft.com/office/drawing/2016/5/10/chartex" xmlns:cx5="http://schemas.microsoft.com/office/drawing/2016/5/11/chartex" xmlns:cx6="http://schemas.microsoft.com/office/drawing/2016/5/12/chartex" xmlns:cx7="http://schemas.microsoft.com/office/drawing/2016/5/13/chartex" xmlns:cx8="http://schemas.microsoft.com/office/drawing/2016/5/14/chartex" xmlns:aink="http://schemas.microsoft.com/office/drawing/2016/ink" xmlns:am3d="http://schemas.microsoft.com/office/drawing/2017/model3d" xmlns:w16cex="http://schemas.microsoft.com/office/word/2018/wordml/cex" xmlns:w16cid="http://schemas.microsoft.com/office/word/2016/wordml/cid" xmlns:w16="http://schemas.microsoft.com/office/word/2018/wordml">
                   <w:pict>
                     <v:rect w14:anchorId="3B428918" id="Rectangle 230" o:spid="_x0000_s1026" style="position:absolute;margin-left:3.4pt;margin-top:5pt;width:16.6pt;height:15.9pt;z-index:251670528;visibility:visible;mso-wrap-style:square;mso-width-percent:0;mso-height-percent:0;mso-wrap-distance-left:9pt;mso-wrap-distance-top:0;mso-wrap-distance-right:9pt;mso-wrap-distance-bottom:0;mso-position-horizontal:absolute;mso-position-horizontal-relative:text;mso-position-vertical:absolute;mso-position-vertical-relative:text;mso-width-percent:0;mso-height-percent:0;mso-width-relative:page;mso-height-relative:page;v-text-anchor:top" o:gfxdata="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"/>
                   </w:pict>
@@ -5946,7 +5873,7 @@
                     </wp:anchor>
                   </w:drawing>
                 </mc:Choice>
-                <mc:Fallback xmlns:w16="http://schemas.microsoft.com/office/word/2018/wordml" xmlns:w16cid="http://schemas.microsoft.com/office/word/2016/wordml/cid" xmlns:w16cex="http://schemas.microsoft.com/office/word/2018/wordml/cex" xmlns:am3d="http://schemas.microsoft.com/office/drawing/2017/model3d" xmlns:aink="http://schemas.microsoft.com/office/drawing/2016/ink" xmlns:cx8="http://schemas.microsoft.com/office/drawing/2016/5/14/chartex" xmlns:cx7="http://schemas.microsoft.com/office/drawing/2016/5/13/chartex" xmlns:cx6="http://schemas.microsoft.com/office/drawing/2016/5/12/chartex" xmlns:cx5="http://schemas.microsoft.com/office/drawing/2016/5/11/chartex" xmlns:cx4="http://schemas.microsoft.com/office/drawing/2016/5/10/chartex" xmlns:cx3="http://schemas.microsoft.com/office/drawing/2016/5/9/chartex" xmlns:cx2="http://schemas.microsoft.com/office/drawing/2015/10/21/chartex" xmlns:cx1="http://schemas.microsoft.com/office/drawing/2015/9/8/chartex">
+                <mc:Fallback xmlns:cx2="http://schemas.microsoft.com/office/drawing/2015/10/21/chartex" xmlns:cx3="http://schemas.microsoft.com/office/drawing/2016/5/9/chartex" xmlns:cx4="http://schemas.microsoft.com/office/drawing/2016/5/10/chartex" xmlns:cx5="http://schemas.microsoft.com/office/drawing/2016/5/11/chartex" xmlns:cx6="http://schemas.microsoft.com/office/drawing/2016/5/12/chartex" xmlns:cx7="http://schemas.microsoft.com/office/drawing/2016/5/13/chartex" xmlns:cx8="http://schemas.microsoft.com/office/drawing/2016/5/14/chartex" xmlns:aink="http://schemas.microsoft.com/office/drawing/2016/ink" xmlns:am3d="http://schemas.microsoft.com/office/drawing/2017/model3d" xmlns:w16cex="http://schemas.microsoft.com/office/word/2018/wordml/cex" xmlns:w16cid="http://schemas.microsoft.com/office/word/2016/wordml/cid" xmlns:w16="http://schemas.microsoft.com/office/word/2018/wordml">
                   <w:pict>
                     <v:rect w14:anchorId="5911F5D2" id="Rectangle 229" o:spid="_x0000_s1026" style="position:absolute;margin-left:4.4pt;margin-top:5pt;width:16.6pt;height:15.9pt;z-index:251672576;visibility:visible;mso-wrap-style:square;mso-width-percent:0;mso-height-percent:0;mso-wrap-distance-left:9pt;mso-wrap-distance-top:0;mso-wrap-distance-right:9pt;mso-wrap-distance-bottom:0;mso-position-horizontal:absolute;mso-position-horizontal-relative:text;mso-position-vertical:absolute;mso-position-vertical-relative:text;mso-width-percent:0;mso-height-percent:0;mso-width-relative:page;mso-height-relative:page;v-text-anchor:top" o:gfxdata="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"/>
                   </w:pict>
@@ -6234,7 +6161,7 @@
           <w:szCs w:val="26"/>
           <w:lang w:eastAsia="zh-CN"/>
         </w:rPr>
-        <w:t>Quyết Thắng</w:t>
+        <w:t>Trung Dũng</w:t>
       </w:r>
     </w:p>
     <w:p>
@@ -6465,8 +6392,10 @@
           <w:szCs w:val="26"/>
           <w:lang w:eastAsia="zh-CN"/>
         </w:rPr>
-        <w:t>Quyết Thắng</w:t>
-      </w:r>
+        <w:t>Trung Dũng</w:t>
+      </w:r>
+      <w:bookmarkStart w:id="0" w:name="_GoBack"/>
+      <w:bookmarkEnd w:id="0"/>
     </w:p>
     <w:p>
       <w:pPr>
@@ -6719,7 +6648,6 @@
         </w:rPr>
         <w:t>chỉ kê khai nếu chủ sở hữu là nhà đầu tư nước ngoài</w:t>
       </w:r>
-      <w:proofErr w:type="gramStart"/>
       <w:r>
         <w:rPr>
           <w:rFonts w:eastAsia="Times New Roman"/>
@@ -6729,7 +6657,6 @@
         </w:rPr>
         <w:t>):</w:t>
       </w:r>
-      <w:proofErr w:type="gramEnd"/>
     </w:p>
     <w:p>
       <w:pPr>
@@ -6755,27 +6682,7 @@
           <w:szCs w:val="26"/>
           <w:lang w:val="fr-FR" w:eastAsia="zh-CN"/>
         </w:rPr>
-        <w:t xml:space="preserve">Mã số dự </w:t>
-      </w:r>
-      <w:proofErr w:type="gramStart"/>
-      <w:r>
-        <w:rPr>
-          <w:rFonts w:eastAsia="Times New Roman"/>
-          <w:sz w:val="26"/>
-          <w:szCs w:val="26"/>
-          <w:lang w:val="fr-FR" w:eastAsia="zh-CN"/>
-        </w:rPr>
-        <w:t>án:</w:t>
-      </w:r>
-      <w:proofErr w:type="gramEnd"/>
-      <w:r>
-        <w:rPr>
-          <w:rFonts w:eastAsia="Times New Roman"/>
-          <w:sz w:val="26"/>
-          <w:szCs w:val="26"/>
-          <w:lang w:val="fr-FR" w:eastAsia="zh-CN"/>
-        </w:rPr>
-        <w:t xml:space="preserve"> </w:t>
+        <w:t xml:space="preserve">Mã số dự án: </w:t>
       </w:r>
       <w:r>
         <w:rPr>
@@ -6813,27 +6720,7 @@
           <w:szCs w:val="26"/>
           <w:lang w:val="fr-FR" w:eastAsia="zh-CN"/>
         </w:rPr>
-        <w:t xml:space="preserve">Ngày </w:t>
-      </w:r>
-      <w:proofErr w:type="gramStart"/>
-      <w:r>
-        <w:rPr>
-          <w:rFonts w:eastAsia="Times New Roman"/>
-          <w:sz w:val="26"/>
-          <w:szCs w:val="26"/>
-          <w:lang w:val="fr-FR" w:eastAsia="zh-CN"/>
-        </w:rPr>
-        <w:t>cấp:</w:t>
-      </w:r>
-      <w:proofErr w:type="gramEnd"/>
-      <w:r>
-        <w:rPr>
-          <w:rFonts w:eastAsia="Times New Roman"/>
-          <w:sz w:val="26"/>
-          <w:szCs w:val="26"/>
-          <w:lang w:val="fr-FR" w:eastAsia="zh-CN"/>
-        </w:rPr>
-        <w:t xml:space="preserve"> </w:t>
+        <w:t xml:space="preserve">Ngày cấp: </w:t>
       </w:r>
       <w:r>
         <w:rPr>
@@ -6900,31 +6787,18 @@
           <w:szCs w:val="26"/>
           <w:lang w:val="fr-FR" w:eastAsia="zh-CN"/>
         </w:rPr>
-        <w:t xml:space="preserve">6. Vốn điều </w:t>
-      </w:r>
-      <w:proofErr w:type="gramStart"/>
+        <w:t>6. Vốn điều lệ</w:t>
+      </w:r>
       <w:r>
         <w:rPr>
           <w:rFonts w:eastAsia="Times New Roman"/>
           <w:b/>
-          <w:bCs/>
           <w:sz w:val="26"/>
           <w:szCs w:val="26"/>
           <w:lang w:val="fr-FR" w:eastAsia="zh-CN"/>
         </w:rPr>
-        <w:t>lệ</w:t>
-      </w:r>
-      <w:r>
-        <w:rPr>
-          <w:rFonts w:eastAsia="Times New Roman"/>
-          <w:b/>
-          <w:sz w:val="26"/>
-          <w:szCs w:val="26"/>
-          <w:lang w:val="fr-FR" w:eastAsia="zh-CN"/>
-        </w:rPr>
         <w:t>:</w:t>
       </w:r>
-      <w:proofErr w:type="gramEnd"/>
     </w:p>
     <w:p>
       <w:pPr>
@@ -6960,31 +6834,7 @@
           <w:szCs w:val="26"/>
           <w:lang w:val="fr-FR" w:eastAsia="zh-CN"/>
         </w:rPr>
-        <w:t xml:space="preserve">bằng </w:t>
-      </w:r>
-      <w:proofErr w:type="gramStart"/>
-      <w:r>
-        <w:rPr>
-          <w:rFonts w:eastAsia="Times New Roman"/>
-          <w:i/>
-          <w:iCs/>
-          <w:sz w:val="26"/>
-          <w:szCs w:val="26"/>
-          <w:lang w:val="fr-FR" w:eastAsia="zh-CN"/>
-        </w:rPr>
-        <w:t>số;</w:t>
-      </w:r>
-      <w:proofErr w:type="gramEnd"/>
-      <w:r>
-        <w:rPr>
-          <w:rFonts w:eastAsia="Times New Roman"/>
-          <w:i/>
-          <w:iCs/>
-          <w:sz w:val="26"/>
-          <w:szCs w:val="26"/>
-          <w:lang w:val="fr-FR" w:eastAsia="zh-CN"/>
-        </w:rPr>
-        <w:t xml:space="preserve"> VNĐ</w:t>
+        <w:t>bằng số; VNĐ</w:t>
       </w:r>
       <w:r>
         <w:rPr>
@@ -7076,31 +6926,7 @@
           <w:szCs w:val="26"/>
           <w:lang w:val="fr-FR" w:eastAsia="zh-CN"/>
         </w:rPr>
-        <w:t xml:space="preserve">bằng </w:t>
-      </w:r>
-      <w:proofErr w:type="gramStart"/>
-      <w:r>
-        <w:rPr>
-          <w:rFonts w:eastAsia="Times New Roman"/>
-          <w:i/>
-          <w:iCs/>
-          <w:sz w:val="26"/>
-          <w:szCs w:val="26"/>
-          <w:lang w:val="fr-FR" w:eastAsia="zh-CN"/>
-        </w:rPr>
-        <w:t>chữ;</w:t>
-      </w:r>
-      <w:proofErr w:type="gramEnd"/>
-      <w:r>
-        <w:rPr>
-          <w:rFonts w:eastAsia="Times New Roman"/>
-          <w:i/>
-          <w:iCs/>
-          <w:sz w:val="26"/>
-          <w:szCs w:val="26"/>
-          <w:lang w:val="fr-FR" w:eastAsia="zh-CN"/>
-        </w:rPr>
-        <w:t xml:space="preserve"> VNĐ</w:t>
+        <w:t>bằng chữ; VNĐ</w:t>
       </w:r>
       <w:r>
         <w:rPr>
@@ -7177,7 +7003,6 @@
         </w:rPr>
         <w:t>nếu có, bằng số, loại ngoại tệ</w:t>
       </w:r>
-      <w:proofErr w:type="gramStart"/>
       <w:r>
         <w:rPr>
           <w:rFonts w:eastAsia="Times New Roman"/>
@@ -7188,7 +7013,6 @@
         </w:rPr>
         <w:t>):</w:t>
       </w:r>
-      <w:proofErr w:type="gramEnd"/>
       <w:r>
         <w:rPr>
           <w:rFonts w:eastAsia="Times New Roman"/>
@@ -7281,7 +7105,7 @@
               </wp:anchor>
             </w:drawing>
           </mc:Choice>
-          <mc:Fallback xmlns:w16="http://schemas.microsoft.com/office/word/2018/wordml" xmlns:w16cid="http://schemas.microsoft.com/office/word/2016/wordml/cid" xmlns:w16cex="http://schemas.microsoft.com/office/word/2018/wordml/cex" xmlns:am3d="http://schemas.microsoft.com/office/drawing/2017/model3d" xmlns:aink="http://schemas.microsoft.com/office/drawing/2016/ink" xmlns:cx8="http://schemas.microsoft.com/office/drawing/2016/5/14/chartex" xmlns:cx7="http://schemas.microsoft.com/office/drawing/2016/5/13/chartex" xmlns:cx6="http://schemas.microsoft.com/office/drawing/2016/5/12/chartex" xmlns:cx5="http://schemas.microsoft.com/office/drawing/2016/5/11/chartex" xmlns:cx4="http://schemas.microsoft.com/office/drawing/2016/5/10/chartex" xmlns:cx3="http://schemas.microsoft.com/office/drawing/2016/5/9/chartex" xmlns:cx2="http://schemas.microsoft.com/office/drawing/2015/10/21/chartex" xmlns:cx1="http://schemas.microsoft.com/office/drawing/2015/9/8/chartex">
+          <mc:Fallback xmlns:cx2="http://schemas.microsoft.com/office/drawing/2015/10/21/chartex" xmlns:cx3="http://schemas.microsoft.com/office/drawing/2016/5/9/chartex" xmlns:cx4="http://schemas.microsoft.com/office/drawing/2016/5/10/chartex" xmlns:cx5="http://schemas.microsoft.com/office/drawing/2016/5/11/chartex" xmlns:cx6="http://schemas.microsoft.com/office/drawing/2016/5/12/chartex" xmlns:cx7="http://schemas.microsoft.com/office/drawing/2016/5/13/chartex" xmlns:cx8="http://schemas.microsoft.com/office/drawing/2016/5/14/chartex" xmlns:aink="http://schemas.microsoft.com/office/drawing/2016/ink" xmlns:am3d="http://schemas.microsoft.com/office/drawing/2017/model3d" xmlns:w16cex="http://schemas.microsoft.com/office/word/2018/wordml/cex" xmlns:w16cid="http://schemas.microsoft.com/office/word/2016/wordml/cid" xmlns:w16="http://schemas.microsoft.com/office/word/2018/wordml">
             <w:pict>
               <v:rect w14:anchorId="0509D9AC" id="Rectangle 226" o:spid="_x0000_s1026" style="position:absolute;margin-left:353pt;margin-top:23.3pt;width:19.5pt;height:16.5pt;z-index:251668480;visibility:visible;mso-wrap-style:square;mso-width-percent:0;mso-height-percent:0;mso-wrap-distance-left:9pt;mso-wrap-distance-top:0;mso-wrap-distance-right:9pt;mso-wrap-distance-bottom:0;mso-position-horizontal:absolute;mso-position-horizontal-relative:text;mso-position-vertical:absolute;mso-position-vertical-relative:text;mso-width-percent:0;mso-height-percent:0;mso-width-relative:page;mso-height-relative:page;v-text-anchor:top" o:gfxdata="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"/>
             </w:pict>
@@ -7353,7 +7177,7 @@
               </wp:anchor>
             </w:drawing>
           </mc:Choice>
-          <mc:Fallback xmlns:w16="http://schemas.microsoft.com/office/word/2018/wordml" xmlns:w16cid="http://schemas.microsoft.com/office/word/2016/wordml/cid" xmlns:w16cex="http://schemas.microsoft.com/office/word/2018/wordml/cex" xmlns:am3d="http://schemas.microsoft.com/office/drawing/2017/model3d" xmlns:aink="http://schemas.microsoft.com/office/drawing/2016/ink" xmlns:cx8="http://schemas.microsoft.com/office/drawing/2016/5/14/chartex" xmlns:cx7="http://schemas.microsoft.com/office/drawing/2016/5/13/chartex" xmlns:cx6="http://schemas.microsoft.com/office/drawing/2016/5/12/chartex" xmlns:cx5="http://schemas.microsoft.com/office/drawing/2016/5/11/chartex" xmlns:cx4="http://schemas.microsoft.com/office/drawing/2016/5/10/chartex" xmlns:cx3="http://schemas.microsoft.com/office/drawing/2016/5/9/chartex" xmlns:cx2="http://schemas.microsoft.com/office/drawing/2015/10/21/chartex" xmlns:cx1="http://schemas.microsoft.com/office/drawing/2015/9/8/chartex">
+          <mc:Fallback xmlns:cx2="http://schemas.microsoft.com/office/drawing/2015/10/21/chartex" xmlns:cx3="http://schemas.microsoft.com/office/drawing/2016/5/9/chartex" xmlns:cx4="http://schemas.microsoft.com/office/drawing/2016/5/10/chartex" xmlns:cx5="http://schemas.microsoft.com/office/drawing/2016/5/11/chartex" xmlns:cx6="http://schemas.microsoft.com/office/drawing/2016/5/12/chartex" xmlns:cx7="http://schemas.microsoft.com/office/drawing/2016/5/13/chartex" xmlns:cx8="http://schemas.microsoft.com/office/drawing/2016/5/14/chartex" xmlns:aink="http://schemas.microsoft.com/office/drawing/2016/ink" xmlns:am3d="http://schemas.microsoft.com/office/drawing/2017/model3d" xmlns:w16cex="http://schemas.microsoft.com/office/word/2018/wordml/cex" xmlns:w16cid="http://schemas.microsoft.com/office/word/2016/wordml/cid" xmlns:w16="http://schemas.microsoft.com/office/word/2018/wordml">
             <w:pict>
               <v:rect w14:anchorId="6B4CD199" id="Rectangle 225" o:spid="_x0000_s1026" style="position:absolute;margin-left:281.2pt;margin-top:23.3pt;width:19.5pt;height:16.5pt;z-index:251667456;visibility:visible;mso-wrap-style:square;mso-width-percent:0;mso-height-percent:0;mso-wrap-distance-left:9pt;mso-wrap-distance-top:0;mso-wrap-distance-right:9pt;mso-wrap-distance-bottom:0;mso-position-horizontal:absolute;mso-position-horizontal-relative:text;mso-position-vertical:absolute;mso-position-vertical-relative:text;mso-width-percent:0;mso-height-percent:0;mso-width-relative:page;mso-height-relative:page;v-text-anchor:top" o:gfxdata="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"/>
             </w:pict>
@@ -7387,29 +7211,7 @@
           <w:szCs w:val="26"/>
           <w:lang w:val="fr-FR" w:eastAsia="zh-CN"/>
         </w:rPr>
-        <w:t xml:space="preserve">trên Giấy chứng nhận đăng ký doanh nghiệp hay </w:t>
-      </w:r>
-      <w:proofErr w:type="gramStart"/>
-      <w:r>
-        <w:rPr>
-          <w:rFonts w:eastAsia="Times New Roman"/>
-          <w:spacing w:val="-8"/>
-          <w:sz w:val="26"/>
-          <w:szCs w:val="26"/>
-          <w:lang w:val="fr-FR" w:eastAsia="zh-CN"/>
-        </w:rPr>
-        <w:t>không?</w:t>
-      </w:r>
-      <w:proofErr w:type="gramEnd"/>
-      <w:r>
-        <w:rPr>
-          <w:rFonts w:eastAsia="Times New Roman"/>
-          <w:spacing w:val="-8"/>
-          <w:sz w:val="26"/>
-          <w:szCs w:val="26"/>
-          <w:lang w:val="fr-FR" w:eastAsia="zh-CN"/>
-        </w:rPr>
-        <w:t xml:space="preserve">     </w:t>
+        <w:t xml:space="preserve">trên Giấy chứng nhận đăng ký doanh nghiệp hay không?     </w:t>
       </w:r>
       <w:r>
         <w:rPr>
@@ -9451,17 +9253,7 @@
           <w:szCs w:val="26"/>
           <w:lang w:eastAsia="zh-CN"/>
         </w:rPr>
-        <w:t xml:space="preserve"> Giới </w:t>
-      </w:r>
-      <w:proofErr w:type="gramStart"/>
-      <w:r>
-        <w:rPr>
-          <w:rFonts w:eastAsia="Times New Roman"/>
-          <w:sz w:val="26"/>
-          <w:szCs w:val="26"/>
-          <w:lang w:eastAsia="zh-CN"/>
-        </w:rPr>
-        <w:t>tính:N</w:t>
+        <w:t xml:space="preserve"> Giới tính:N</w:t>
       </w:r>
       <w:r>
         <w:rPr>
@@ -9472,7 +9264,6 @@
         </w:rPr>
         <w:t>am</w:t>
       </w:r>
-      <w:proofErr w:type="gramEnd"/>
     </w:p>
     <w:p>
       <w:pPr>
@@ -9572,7 +9363,6 @@
         </w:rPr>
         <w:t xml:space="preserve">Quốc tịch: </w:t>
       </w:r>
-      <w:bookmarkStart w:id="0" w:name="_GoBack"/>
       <w:r>
         <w:rPr>
           <w:rFonts w:eastAsia="Times New Roman"/>
@@ -9582,7 +9372,6 @@
         </w:rPr>
         <w:t>Trung Quốc</w:t>
       </w:r>
-      <w:bookmarkEnd w:id="0"/>
     </w:p>
     <w:p>
       <w:pPr>
@@ -9744,7 +9533,7 @@
                     </wp:anchor>
                   </w:drawing>
                 </mc:Choice>
-                <mc:Fallback xmlns:cx1="http://schemas.microsoft.com/office/drawing/2015/9/8/chartex">
+                <mc:Fallback>
                   <w:pict>
                     <v:rect w14:anchorId="284013F3" id="Rectangle 6" o:spid="_x0000_s1035" style="position:absolute;left:0;text-align:left;margin-left:3.4pt;margin-top:5.3pt;width:20.35pt;height:15.9pt;z-index:251713536;visibility:visible;mso-wrap-style:square;mso-width-percent:0;mso-height-percent:0;mso-wrap-distance-left:9pt;mso-wrap-distance-top:0;mso-wrap-distance-right:9pt;mso-wrap-distance-bottom:0;mso-position-horizontal:absolute;mso-position-horizontal-relative:text;mso-position-vertical:absolute;mso-position-vertical-relative:text;mso-width-percent:0;mso-height-percent:0;mso-width-relative:page;mso-height-relative:page;v-text-anchor:top" o:gfxdata="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">
                       <v:textbox>
@@ -9876,7 +9665,7 @@
                     </wp:anchor>
                   </w:drawing>
                 </mc:Choice>
-                <mc:Fallback xmlns:cx1="http://schemas.microsoft.com/office/drawing/2015/9/8/chartex">
+                <mc:Fallback>
                   <w:pict>
                     <v:rect w14:anchorId="5C600961" id="Rectangle 7" o:spid="_x0000_s1036" style="position:absolute;left:0;text-align:left;margin-left:4.6pt;margin-top:5.3pt;width:16.6pt;height:15.9pt;z-index:251715584;visibility:visible;mso-wrap-style:square;mso-width-percent:0;mso-height-percent:0;mso-wrap-distance-left:9pt;mso-wrap-distance-top:0;mso-wrap-distance-right:9pt;mso-wrap-distance-bottom:0;mso-position-horizontal:absolute;mso-position-horizontal-relative:text;mso-position-vertical:absolute;mso-position-vertical-relative:text;mso-width-percent:0;mso-height-percent:0;mso-width-relative:page;mso-height-relative:page;v-text-anchor:top" o:gfxdata="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">
                       <v:textbox>
@@ -10013,7 +9802,7 @@
                     </wp:anchor>
                   </w:drawing>
                 </mc:Choice>
-                <mc:Fallback xmlns:cx1="http://schemas.microsoft.com/office/drawing/2015/9/8/chartex">
+                <mc:Fallback>
                   <w:pict>
                     <v:rect w14:anchorId="29C9788D" id="Rectangle 8" o:spid="_x0000_s1037" style="position:absolute;left:0;text-align:left;margin-left:3.4pt;margin-top:5.35pt;width:20.35pt;height:20.25pt;z-index:251714560;visibility:visible;mso-wrap-style:square;mso-width-percent:0;mso-height-percent:0;mso-wrap-distance-left:9pt;mso-wrap-distance-top:0;mso-wrap-distance-right:9pt;mso-wrap-distance-bottom:0;mso-position-horizontal:absolute;mso-position-horizontal-relative:text;mso-position-vertical:absolute;mso-position-vertical-relative:text;mso-width-percent:0;mso-height-percent:0;mso-width-relative:page;mso-height-relative:page;v-text-anchor:top" o:gfxdata="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">
                       <v:textbox>
@@ -10148,7 +9937,7 @@
                     </wp:anchor>
                   </w:drawing>
                 </mc:Choice>
-                <mc:Fallback xmlns:cx1="http://schemas.microsoft.com/office/drawing/2015/9/8/chartex">
+                <mc:Fallback>
                   <w:pict>
                     <v:rect w14:anchorId="31C71252" id="Rectangle 9" o:spid="_x0000_s1026" style="position:absolute;margin-left:4.4pt;margin-top:5pt;width:16.6pt;height:15.9pt;z-index:251716608;visibility:visible;mso-wrap-style:square;mso-width-percent:0;mso-height-percent:0;mso-wrap-distance-left:9pt;mso-wrap-distance-top:0;mso-wrap-distance-right:9pt;mso-wrap-distance-bottom:0;mso-position-horizontal:absolute;mso-position-horizontal-relative:text;mso-position-vertical:absolute;mso-position-vertical-relative:text;mso-width-percent:0;mso-height-percent:0;mso-width-relative:page;mso-height-relative:page;v-text-anchor:top" o:gfxdata="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"/>
                   </w:pict>
@@ -10382,27 +10171,7 @@
           <w:szCs w:val="26"/>
           <w:lang w:eastAsia="zh-CN"/>
         </w:rPr>
-        <w:t xml:space="preserve">Số 21 Tổ dân cư Phá Ngõa </w:t>
-      </w:r>
-      <w:proofErr w:type="gramStart"/>
-      <w:r>
-        <w:rPr>
-          <w:color w:val="000000" w:themeColor="text1"/>
-          <w:sz w:val="26"/>
-          <w:szCs w:val="26"/>
-          <w:lang w:eastAsia="zh-CN"/>
-        </w:rPr>
-        <w:t>Phòng,Thôn</w:t>
-      </w:r>
-      <w:proofErr w:type="gramEnd"/>
-      <w:r>
-        <w:rPr>
-          <w:color w:val="000000" w:themeColor="text1"/>
-          <w:sz w:val="26"/>
-          <w:szCs w:val="26"/>
-          <w:lang w:eastAsia="zh-CN"/>
-        </w:rPr>
-        <w:t xml:space="preserve"> Trương Gia</w:t>
+        <w:t>Số 21 Tổ dân cư Phá Ngõa Phòng,Thôn Trương Gia</w:t>
       </w:r>
     </w:p>
     <w:p>
@@ -10925,30 +10694,17 @@
           <w:szCs w:val="26"/>
           <w:lang w:val="fr-FR" w:eastAsia="zh-CN"/>
         </w:rPr>
-        <w:t xml:space="preserve">10. Thông tin đăng ký </w:t>
-      </w:r>
-      <w:proofErr w:type="gramStart"/>
-      <w:r>
-        <w:rPr>
-          <w:rFonts w:eastAsia="Times New Roman"/>
-          <w:b/>
-          <w:bCs/>
+        <w:t>10. Thông tin đăng ký thuế</w:t>
+      </w:r>
+      <w:r>
+        <w:rPr>
+          <w:rFonts w:eastAsia="Times New Roman"/>
           <w:sz w:val="26"/>
           <w:szCs w:val="26"/>
           <w:lang w:val="fr-FR" w:eastAsia="zh-CN"/>
         </w:rPr>
-        <w:t>thuế</w:t>
-      </w:r>
-      <w:r>
-        <w:rPr>
-          <w:rFonts w:eastAsia="Times New Roman"/>
-          <w:sz w:val="26"/>
-          <w:szCs w:val="26"/>
-          <w:lang w:val="fr-FR" w:eastAsia="zh-CN"/>
-        </w:rPr>
         <w:t>:</w:t>
       </w:r>
-      <w:proofErr w:type="gramEnd"/>
     </w:p>
     <w:p>
       <w:pPr>
@@ -11555,19 +11311,8 @@
                 <w:szCs w:val="26"/>
                 <w:lang w:eastAsia="zh-CN"/>
               </w:rPr>
-              <w:t>Số nhà, ngách, hẻm, ngõ, đường phố/tổ/xóm/ấp/</w:t>
-            </w:r>
-            <w:proofErr w:type="gramStart"/>
-            <w:r>
-              <w:rPr>
-                <w:rFonts w:eastAsia="Times New Roman"/>
-                <w:sz w:val="26"/>
-                <w:szCs w:val="26"/>
-                <w:lang w:eastAsia="zh-CN"/>
-              </w:rPr>
-              <w:t>thôn:............................</w:t>
-            </w:r>
-            <w:proofErr w:type="gramEnd"/>
+              <w:t>Số nhà, ngách, hẻm, ngõ, đường phố/tổ/xóm/ấp/thôn:............................</w:t>
+            </w:r>
           </w:p>
           <w:p>
             <w:pPr>
@@ -11633,19 +11378,8 @@
                 <w:szCs w:val="26"/>
                 <w:lang w:eastAsia="zh-CN"/>
               </w:rPr>
-              <w:t>Tỉnh/Thành phố: ……………………………………………………</w:t>
-            </w:r>
-            <w:proofErr w:type="gramStart"/>
-            <w:r>
-              <w:rPr>
-                <w:rFonts w:eastAsia="Times New Roman"/>
-                <w:sz w:val="26"/>
-                <w:szCs w:val="26"/>
-                <w:lang w:eastAsia="zh-CN"/>
-              </w:rPr>
-              <w:t>…..</w:t>
-            </w:r>
-            <w:proofErr w:type="gramEnd"/>
+              <w:t>Tỉnh/Thành phố: ………………………………………………………..</w:t>
+            </w:r>
           </w:p>
           <w:p>
             <w:pPr>
@@ -11704,27 +11438,7 @@
                 <w:szCs w:val="26"/>
                 <w:lang w:eastAsia="zh-CN"/>
               </w:rPr>
-              <w:t>): …………</w:t>
-            </w:r>
-            <w:proofErr w:type="gramStart"/>
-            <w:r>
-              <w:rPr>
-                <w:rFonts w:eastAsia="Times New Roman"/>
-                <w:sz w:val="26"/>
-                <w:szCs w:val="26"/>
-                <w:lang w:eastAsia="zh-CN"/>
-              </w:rPr>
-              <w:t>…..</w:t>
-            </w:r>
-            <w:proofErr w:type="gramEnd"/>
-            <w:r>
-              <w:rPr>
-                <w:rFonts w:eastAsia="Times New Roman"/>
-                <w:sz w:val="26"/>
-                <w:szCs w:val="26"/>
-                <w:lang w:eastAsia="zh-CN"/>
-              </w:rPr>
-              <w:t>……</w:t>
+              <w:t>): ……………..……</w:t>
             </w:r>
           </w:p>
           <w:p>
@@ -12108,7 +11822,7 @@
                           </wp:anchor>
                         </w:drawing>
                       </mc:Choice>
-                      <mc:Fallback xmlns:cx1="http://schemas.microsoft.com/office/drawing/2015/9/8/chartex">
+                      <mc:Fallback>
                         <w:pict>
                           <v:rect w14:anchorId="41F4A73D" id="Rectangle 2" o:spid="_x0000_s1038" style="position:absolute;left:0;text-align:left;margin-left:0;margin-top:.45pt;width:22.75pt;height:18.55pt;z-index:251709440;visibility:visible;mso-wrap-style:none;mso-width-percent:0;mso-height-percent:0;mso-wrap-distance-left:9pt;mso-wrap-distance-top:0;mso-wrap-distance-right:9pt;mso-wrap-distance-bottom:0;mso-position-horizontal:center;mso-position-horizontal-relative:margin;mso-position-vertical:absolute;mso-position-vertical-relative:text;mso-width-percent:0;mso-height-percent:0;mso-width-relative:page;mso-height-relative:page;v-text-anchor:middle" o:gfxdata="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" strokeweight=".26mm">
                             <v:stroke endcap="square"/>
@@ -12231,7 +11945,7 @@
                           </wp:anchor>
                         </w:drawing>
                       </mc:Choice>
-                      <mc:Fallback xmlns:w16="http://schemas.microsoft.com/office/word/2018/wordml" xmlns:w16cid="http://schemas.microsoft.com/office/word/2016/wordml/cid" xmlns:w16cex="http://schemas.microsoft.com/office/word/2018/wordml/cex" xmlns:am3d="http://schemas.microsoft.com/office/drawing/2017/model3d" xmlns:aink="http://schemas.microsoft.com/office/drawing/2016/ink" xmlns:cx8="http://schemas.microsoft.com/office/drawing/2016/5/14/chartex" xmlns:cx7="http://schemas.microsoft.com/office/drawing/2016/5/13/chartex" xmlns:cx6="http://schemas.microsoft.com/office/drawing/2016/5/12/chartex" xmlns:cx5="http://schemas.microsoft.com/office/drawing/2016/5/11/chartex" xmlns:cx4="http://schemas.microsoft.com/office/drawing/2016/5/10/chartex" xmlns:cx3="http://schemas.microsoft.com/office/drawing/2016/5/9/chartex" xmlns:cx2="http://schemas.microsoft.com/office/drawing/2015/10/21/chartex" xmlns:cx1="http://schemas.microsoft.com/office/drawing/2015/9/8/chartex">
+                      <mc:Fallback xmlns:cx2="http://schemas.microsoft.com/office/drawing/2015/10/21/chartex" xmlns:cx3="http://schemas.microsoft.com/office/drawing/2016/5/9/chartex" xmlns:cx4="http://schemas.microsoft.com/office/drawing/2016/5/10/chartex" xmlns:cx5="http://schemas.microsoft.com/office/drawing/2016/5/11/chartex" xmlns:cx6="http://schemas.microsoft.com/office/drawing/2016/5/12/chartex" xmlns:cx7="http://schemas.microsoft.com/office/drawing/2016/5/13/chartex" xmlns:cx8="http://schemas.microsoft.com/office/drawing/2016/5/14/chartex" xmlns:aink="http://schemas.microsoft.com/office/drawing/2016/ink" xmlns:am3d="http://schemas.microsoft.com/office/drawing/2017/model3d" xmlns:w16cex="http://schemas.microsoft.com/office/word/2018/wordml/cex" xmlns:w16cid="http://schemas.microsoft.com/office/word/2016/wordml/cid" xmlns:w16="http://schemas.microsoft.com/office/word/2018/wordml">
                         <w:pict>
                           <v:rect w14:anchorId="04184F3D" id="Rectangle 268" o:spid="_x0000_s1026" style="position:absolute;margin-left:175.95pt;margin-top:1.3pt;width:22.75pt;height:18.55pt;z-index:251711488;visibility:visible;mso-wrap-style:none;mso-width-percent:0;mso-height-percent:0;mso-wrap-distance-left:9pt;mso-wrap-distance-top:0;mso-wrap-distance-right:9pt;mso-wrap-distance-bottom:0;mso-position-horizontal:absolute;mso-position-horizontal-relative:text;mso-position-vertical:absolute;mso-position-vertical-relative:text;mso-width-percent:0;mso-height-percent:0;mso-width-relative:page;mso-height-relative:page;v-text-anchor:middle" o:gfxdata="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" strokeweight=".26mm">
                             <v:stroke endcap="square"/>
@@ -12366,7 +12080,7 @@
                           </wp:anchor>
                         </w:drawing>
                       </mc:Choice>
-                      <mc:Fallback xmlns:w16="http://schemas.microsoft.com/office/word/2018/wordml" xmlns:w16cid="http://schemas.microsoft.com/office/word/2016/wordml/cid" xmlns:w16cex="http://schemas.microsoft.com/office/word/2018/wordml/cex" xmlns:am3d="http://schemas.microsoft.com/office/drawing/2017/model3d" xmlns:aink="http://schemas.microsoft.com/office/drawing/2016/ink" xmlns:cx8="http://schemas.microsoft.com/office/drawing/2016/5/14/chartex" xmlns:cx7="http://schemas.microsoft.com/office/drawing/2016/5/13/chartex" xmlns:cx6="http://schemas.microsoft.com/office/drawing/2016/5/12/chartex" xmlns:cx5="http://schemas.microsoft.com/office/drawing/2016/5/11/chartex" xmlns:cx4="http://schemas.microsoft.com/office/drawing/2016/5/10/chartex" xmlns:cx3="http://schemas.microsoft.com/office/drawing/2016/5/9/chartex" xmlns:cx2="http://schemas.microsoft.com/office/drawing/2015/10/21/chartex" xmlns:cx1="http://schemas.microsoft.com/office/drawing/2015/9/8/chartex">
+                      <mc:Fallback xmlns:cx2="http://schemas.microsoft.com/office/drawing/2015/10/21/chartex" xmlns:cx3="http://schemas.microsoft.com/office/drawing/2016/5/9/chartex" xmlns:cx4="http://schemas.microsoft.com/office/drawing/2016/5/10/chartex" xmlns:cx5="http://schemas.microsoft.com/office/drawing/2016/5/11/chartex" xmlns:cx6="http://schemas.microsoft.com/office/drawing/2016/5/12/chartex" xmlns:cx7="http://schemas.microsoft.com/office/drawing/2016/5/13/chartex" xmlns:cx8="http://schemas.microsoft.com/office/drawing/2016/5/14/chartex" xmlns:aink="http://schemas.microsoft.com/office/drawing/2016/ink" xmlns:am3d="http://schemas.microsoft.com/office/drawing/2017/model3d" xmlns:w16cex="http://schemas.microsoft.com/office/word/2018/wordml/cex" xmlns:w16cid="http://schemas.microsoft.com/office/word/2016/wordml/cid" xmlns:w16="http://schemas.microsoft.com/office/word/2018/wordml">
                         <w:pict>
                           <v:rect w14:anchorId="792C90E7" id="Rectangle 1" o:spid="_x0000_s1026" style="position:absolute;margin-left:0;margin-top:2.9pt;width:22.75pt;height:18.55pt;z-index:251710464;visibility:visible;mso-wrap-style:none;mso-width-percent:0;mso-height-percent:0;mso-wrap-distance-left:9pt;mso-wrap-distance-top:0;mso-wrap-distance-right:9pt;mso-wrap-distance-bottom:0;mso-position-horizontal:center;mso-position-horizontal-relative:margin;mso-position-vertical:absolute;mso-position-vertical-relative:text;mso-width-percent:0;mso-height-percent:0;mso-width-relative:page;mso-height-relative:page;v-text-anchor:middle" o:gfxdata="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" strokeweight=".26mm">
                             <v:stroke endcap="square"/>
@@ -12871,7 +12585,7 @@
                           </wp:anchor>
                         </w:drawing>
                       </mc:Choice>
-                      <mc:Fallback xmlns:w16="http://schemas.microsoft.com/office/word/2018/wordml" xmlns:w16cid="http://schemas.microsoft.com/office/word/2016/wordml/cid" xmlns:w16cex="http://schemas.microsoft.com/office/word/2018/wordml/cex" xmlns:am3d="http://schemas.microsoft.com/office/drawing/2017/model3d" xmlns:aink="http://schemas.microsoft.com/office/drawing/2016/ink" xmlns:cx8="http://schemas.microsoft.com/office/drawing/2016/5/14/chartex" xmlns:cx7="http://schemas.microsoft.com/office/drawing/2016/5/13/chartex" xmlns:cx6="http://schemas.microsoft.com/office/drawing/2016/5/12/chartex" xmlns:cx5="http://schemas.microsoft.com/office/drawing/2016/5/11/chartex" xmlns:cx4="http://schemas.microsoft.com/office/drawing/2016/5/10/chartex" xmlns:cx3="http://schemas.microsoft.com/office/drawing/2016/5/9/chartex" xmlns:cx2="http://schemas.microsoft.com/office/drawing/2015/10/21/chartex" xmlns:cx1="http://schemas.microsoft.com/office/drawing/2015/9/8/chartex">
+                      <mc:Fallback xmlns:cx2="http://schemas.microsoft.com/office/drawing/2015/10/21/chartex" xmlns:cx3="http://schemas.microsoft.com/office/drawing/2016/5/9/chartex" xmlns:cx4="http://schemas.microsoft.com/office/drawing/2016/5/10/chartex" xmlns:cx5="http://schemas.microsoft.com/office/drawing/2016/5/11/chartex" xmlns:cx6="http://schemas.microsoft.com/office/drawing/2016/5/12/chartex" xmlns:cx7="http://schemas.microsoft.com/office/drawing/2016/5/13/chartex" xmlns:cx8="http://schemas.microsoft.com/office/drawing/2016/5/14/chartex" xmlns:aink="http://schemas.microsoft.com/office/drawing/2016/ink" xmlns:am3d="http://schemas.microsoft.com/office/drawing/2017/model3d" xmlns:w16cex="http://schemas.microsoft.com/office/word/2018/wordml/cex" xmlns:w16cid="http://schemas.microsoft.com/office/word/2016/wordml/cid" xmlns:w16="http://schemas.microsoft.com/office/word/2018/wordml">
                         <w:pict>
                           <v:rect w14:anchorId="0EA385CE" id="Rectangle 218" o:spid="_x0000_s1026" style="position:absolute;margin-left:30.55pt;margin-top:2.4pt;width:20.45pt;height:18.5pt;z-index:251685888;visibility:visible;mso-wrap-style:none;mso-width-percent:0;mso-height-percent:0;mso-wrap-distance-left:9pt;mso-wrap-distance-top:0;mso-wrap-distance-right:9pt;mso-wrap-distance-bottom:0;mso-position-horizontal:absolute;mso-position-horizontal-relative:text;mso-position-vertical:absolute;mso-position-vertical-relative:text;mso-width-percent:0;mso-height-percent:0;mso-width-relative:page;mso-height-relative:page;v-text-anchor:middle" o:gfxdata="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" strokeweight=".26mm">
                             <v:stroke endcap="square"/>
@@ -12985,7 +12699,7 @@
                           </wp:anchor>
                         </w:drawing>
                       </mc:Choice>
-                      <mc:Fallback xmlns:cx1="http://schemas.microsoft.com/office/drawing/2015/9/8/chartex">
+                      <mc:Fallback>
                         <w:pict>
                           <v:rect w14:anchorId="7B6F1732" id="Rectangle 217" o:spid="_x0000_s1039" style="position:absolute;left:0;text-align:left;margin-left:46.65pt;margin-top:2.4pt;width:20.45pt;height:18.5pt;z-index:251686912;visibility:visible;mso-wrap-style:none;mso-width-percent:0;mso-height-percent:0;mso-wrap-distance-left:9pt;mso-wrap-distance-top:0;mso-wrap-distance-right:9pt;mso-wrap-distance-bottom:0;mso-position-horizontal:absolute;mso-position-horizontal-relative:text;mso-position-vertical:absolute;mso-position-vertical-relative:text;mso-width-percent:0;mso-height-percent:0;mso-width-relative:page;mso-height-relative:page;v-text-anchor:middle" o:gfxdata="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" strokeweight=".26mm">
                             <v:stroke endcap="square"/>
@@ -13292,7 +13006,7 @@
                     </wp:anchor>
                   </w:drawing>
                 </mc:Choice>
-                <mc:Fallback xmlns:cx1="http://schemas.microsoft.com/office/drawing/2015/9/8/chartex">
+                <mc:Fallback>
                   <w:pict>
                     <v:rect w14:anchorId="13973B59" id="Rectangle 215" o:spid="_x0000_s1040" style="position:absolute;left:0;text-align:left;margin-left:9.8pt;margin-top:4.7pt;width:20.45pt;height:18.5pt;z-index:251682816;visibility:visible;mso-wrap-style:none;mso-width-percent:0;mso-height-percent:0;mso-wrap-distance-left:9pt;mso-wrap-distance-top:0;mso-wrap-distance-right:9pt;mso-wrap-distance-bottom:0;mso-position-horizontal:absolute;mso-position-horizontal-relative:text;mso-position-vertical:absolute;mso-position-vertical-relative:text;mso-width-percent:0;mso-height-percent:0;mso-width-relative:page;mso-height-relative:page;v-text-anchor:middle" o:gfxdata="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" strokeweight=".26mm">
                       <v:stroke endcap="square"/>
@@ -13454,7 +13168,7 @@
                     </wp:anchor>
                   </w:drawing>
                 </mc:Choice>
-                <mc:Fallback xmlns:cx1="http://schemas.microsoft.com/office/drawing/2015/9/8/chartex">
+                <mc:Fallback>
                   <w:pict>
                     <v:rect w14:anchorId="1C17D35F" id="Rectangle 214" o:spid="_x0000_s1026" style="position:absolute;margin-left:9.8pt;margin-top:4.95pt;width:20.45pt;height:18.5pt;z-index:251683840;visibility:visible;mso-wrap-style:none;mso-width-percent:0;mso-height-percent:0;mso-wrap-distance-left:9pt;mso-wrap-distance-top:0;mso-wrap-distance-right:9pt;mso-wrap-distance-bottom:0;mso-position-horizontal:absolute;mso-position-horizontal-relative:text;mso-position-vertical:absolute;mso-position-vertical-relative:text;mso-width-percent:0;mso-height-percent:0;mso-width-relative:page;mso-height-relative:page;v-text-anchor:middle" o:gfxdata="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" strokeweight=".26mm">
                       <v:stroke endcap="square"/>
@@ -13691,7 +13405,7 @@
                     </wp:anchor>
                   </w:drawing>
                 </mc:Choice>
-                <mc:Fallback xmlns:cx1="http://schemas.microsoft.com/office/drawing/2015/9/8/chartex">
+                <mc:Fallback>
                   <w:pict>
                     <v:rect w14:anchorId="6FD9DA43" id="Rectangle 216" o:spid="_x0000_s1041" style="position:absolute;left:0;text-align:left;margin-left:10.5pt;margin-top:-13.2pt;width:20.45pt;height:18.5pt;z-index:251681792;visibility:visible;mso-wrap-style:none;mso-width-percent:0;mso-height-percent:0;mso-wrap-distance-left:9pt;mso-wrap-distance-top:0;mso-wrap-distance-right:9pt;mso-wrap-distance-bottom:0;mso-position-horizontal:absolute;mso-position-horizontal-relative:text;mso-position-vertical:absolute;mso-position-vertical-relative:text;mso-width-percent:0;mso-height-percent:0;mso-width-relative:page;mso-height-relative:page;v-text-anchor:middle" o:gfxdata="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" strokeweight=".26mm">
                       <v:stroke endcap="square"/>
@@ -13770,7 +13484,7 @@
                     </wp:anchor>
                   </w:drawing>
                 </mc:Choice>
-                <mc:Fallback xmlns:w16="http://schemas.microsoft.com/office/word/2018/wordml" xmlns:w16cid="http://schemas.microsoft.com/office/word/2016/wordml/cid" xmlns:w16cex="http://schemas.microsoft.com/office/word/2018/wordml/cex" xmlns:am3d="http://schemas.microsoft.com/office/drawing/2017/model3d" xmlns:aink="http://schemas.microsoft.com/office/drawing/2016/ink" xmlns:cx8="http://schemas.microsoft.com/office/drawing/2016/5/14/chartex" xmlns:cx7="http://schemas.microsoft.com/office/drawing/2016/5/13/chartex" xmlns:cx6="http://schemas.microsoft.com/office/drawing/2016/5/12/chartex" xmlns:cx5="http://schemas.microsoft.com/office/drawing/2016/5/11/chartex" xmlns:cx4="http://schemas.microsoft.com/office/drawing/2016/5/10/chartex" xmlns:cx3="http://schemas.microsoft.com/office/drawing/2016/5/9/chartex" xmlns:cx2="http://schemas.microsoft.com/office/drawing/2015/10/21/chartex" xmlns:cx1="http://schemas.microsoft.com/office/drawing/2015/9/8/chartex">
+                <mc:Fallback xmlns:cx2="http://schemas.microsoft.com/office/drawing/2015/10/21/chartex" xmlns:cx3="http://schemas.microsoft.com/office/drawing/2016/5/9/chartex" xmlns:cx4="http://schemas.microsoft.com/office/drawing/2016/5/10/chartex" xmlns:cx5="http://schemas.microsoft.com/office/drawing/2016/5/11/chartex" xmlns:cx6="http://schemas.microsoft.com/office/drawing/2016/5/12/chartex" xmlns:cx7="http://schemas.microsoft.com/office/drawing/2016/5/13/chartex" xmlns:cx8="http://schemas.microsoft.com/office/drawing/2016/5/14/chartex" xmlns:aink="http://schemas.microsoft.com/office/drawing/2016/ink" xmlns:am3d="http://schemas.microsoft.com/office/drawing/2017/model3d" xmlns:w16cex="http://schemas.microsoft.com/office/word/2018/wordml/cex" xmlns:w16cid="http://schemas.microsoft.com/office/word/2016/wordml/cid" xmlns:w16="http://schemas.microsoft.com/office/word/2018/wordml">
                   <w:pict>
                     <v:rect w14:anchorId="6E592991" id="Rectangle 213" o:spid="_x0000_s1026" style="position:absolute;margin-left:10.45pt;margin-top:7.5pt;width:20.45pt;height:18.5pt;z-index:251684864;visibility:visible;mso-wrap-style:none;mso-width-percent:0;mso-height-percent:0;mso-wrap-distance-left:9pt;mso-wrap-distance-top:0;mso-wrap-distance-right:9pt;mso-wrap-distance-bottom:0;mso-position-horizontal:absolute;mso-position-horizontal-relative:text;mso-position-vertical:absolute;mso-position-vertical-relative:text;mso-width-percent:0;mso-height-percent:0;mso-width-relative:page;mso-height-relative:page;v-text-anchor:middle" o:gfxdata="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" strokeweight=".26mm">
                       <v:stroke endcap="square"/>
@@ -13954,7 +13668,7 @@
                     </wp:anchor>
                   </w:drawing>
                 </mc:Choice>
-                <mc:Fallback xmlns:w16="http://schemas.microsoft.com/office/word/2018/wordml" xmlns:w16cid="http://schemas.microsoft.com/office/word/2016/wordml/cid" xmlns:w16cex="http://schemas.microsoft.com/office/word/2018/wordml/cex" xmlns:am3d="http://schemas.microsoft.com/office/drawing/2017/model3d" xmlns:aink="http://schemas.microsoft.com/office/drawing/2016/ink" xmlns:cx8="http://schemas.microsoft.com/office/drawing/2016/5/14/chartex" xmlns:cx7="http://schemas.microsoft.com/office/drawing/2016/5/13/chartex" xmlns:cx6="http://schemas.microsoft.com/office/drawing/2016/5/12/chartex" xmlns:cx5="http://schemas.microsoft.com/office/drawing/2016/5/11/chartex" xmlns:cx4="http://schemas.microsoft.com/office/drawing/2016/5/10/chartex" xmlns:cx3="http://schemas.microsoft.com/office/drawing/2016/5/9/chartex" xmlns:cx2="http://schemas.microsoft.com/office/drawing/2015/10/21/chartex" xmlns:cx1="http://schemas.microsoft.com/office/drawing/2015/9/8/chartex">
+                <mc:Fallback xmlns:cx2="http://schemas.microsoft.com/office/drawing/2015/10/21/chartex" xmlns:cx3="http://schemas.microsoft.com/office/drawing/2016/5/9/chartex" xmlns:cx4="http://schemas.microsoft.com/office/drawing/2016/5/10/chartex" xmlns:cx5="http://schemas.microsoft.com/office/drawing/2016/5/11/chartex" xmlns:cx6="http://schemas.microsoft.com/office/drawing/2016/5/12/chartex" xmlns:cx7="http://schemas.microsoft.com/office/drawing/2016/5/13/chartex" xmlns:cx8="http://schemas.microsoft.com/office/drawing/2016/5/14/chartex" xmlns:aink="http://schemas.microsoft.com/office/drawing/2016/ink" xmlns:am3d="http://schemas.microsoft.com/office/drawing/2017/model3d" xmlns:w16cex="http://schemas.microsoft.com/office/word/2018/wordml/cex" xmlns:w16cid="http://schemas.microsoft.com/office/word/2016/wordml/cid" xmlns:w16="http://schemas.microsoft.com/office/word/2018/wordml">
                   <w:pict>
                     <v:rect w14:anchorId="39D16A86" id="Rectangle 179" o:spid="_x0000_s1026" style="position:absolute;margin-left:-.2pt;margin-top:1.9pt;width:20.45pt;height:18.5pt;z-index:251691008;visibility:visible;mso-wrap-style:none;mso-width-percent:0;mso-height-percent:0;mso-wrap-distance-left:9pt;mso-wrap-distance-top:0;mso-wrap-distance-right:9pt;mso-wrap-distance-bottom:0;mso-position-horizontal:absolute;mso-position-horizontal-relative:text;mso-position-vertical:absolute;mso-position-vertical-relative:text;mso-width-percent:0;mso-height-percent:0;mso-width-relative:page;mso-height-relative:page;v-text-anchor:middle" o:gfxdata="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" strokeweight=".26mm">
                       <v:stroke endcap="square"/>
@@ -14057,7 +13771,7 @@
                     </wp:anchor>
                   </w:drawing>
                 </mc:Choice>
-                <mc:Fallback xmlns:w16="http://schemas.microsoft.com/office/word/2018/wordml" xmlns:w16cid="http://schemas.microsoft.com/office/word/2016/wordml/cid" xmlns:w16cex="http://schemas.microsoft.com/office/word/2018/wordml/cex" xmlns:am3d="http://schemas.microsoft.com/office/drawing/2017/model3d" xmlns:aink="http://schemas.microsoft.com/office/drawing/2016/ink" xmlns:cx8="http://schemas.microsoft.com/office/drawing/2016/5/14/chartex" xmlns:cx7="http://schemas.microsoft.com/office/drawing/2016/5/13/chartex" xmlns:cx6="http://schemas.microsoft.com/office/drawing/2016/5/12/chartex" xmlns:cx5="http://schemas.microsoft.com/office/drawing/2016/5/11/chartex" xmlns:cx4="http://schemas.microsoft.com/office/drawing/2016/5/10/chartex" xmlns:cx3="http://schemas.microsoft.com/office/drawing/2016/5/9/chartex" xmlns:cx2="http://schemas.microsoft.com/office/drawing/2015/10/21/chartex" xmlns:cx1="http://schemas.microsoft.com/office/drawing/2015/9/8/chartex">
+                <mc:Fallback xmlns:cx2="http://schemas.microsoft.com/office/drawing/2015/10/21/chartex" xmlns:cx3="http://schemas.microsoft.com/office/drawing/2016/5/9/chartex" xmlns:cx4="http://schemas.microsoft.com/office/drawing/2016/5/10/chartex" xmlns:cx5="http://schemas.microsoft.com/office/drawing/2016/5/11/chartex" xmlns:cx6="http://schemas.microsoft.com/office/drawing/2016/5/12/chartex" xmlns:cx7="http://schemas.microsoft.com/office/drawing/2016/5/13/chartex" xmlns:cx8="http://schemas.microsoft.com/office/drawing/2016/5/14/chartex" xmlns:aink="http://schemas.microsoft.com/office/drawing/2016/ink" xmlns:am3d="http://schemas.microsoft.com/office/drawing/2017/model3d" xmlns:w16cex="http://schemas.microsoft.com/office/word/2018/wordml/cex" xmlns:w16cid="http://schemas.microsoft.com/office/word/2016/wordml/cid" xmlns:w16="http://schemas.microsoft.com/office/word/2018/wordml">
                   <w:pict>
                     <v:rect w14:anchorId="15D27C14" id="Rectangle 178" o:spid="_x0000_s1026" style="position:absolute;margin-left:4.65pt;margin-top:1.9pt;width:20.45pt;height:18.5pt;z-index:251692032;visibility:visible;mso-wrap-style:none;mso-width-percent:0;mso-height-percent:0;mso-wrap-distance-left:9pt;mso-wrap-distance-top:0;mso-wrap-distance-right:9pt;mso-wrap-distance-bottom:0;mso-position-horizontal:absolute;mso-position-horizontal-relative:text;mso-position-vertical:absolute;mso-position-vertical-relative:text;mso-width-percent:0;mso-height-percent:0;mso-width-relative:page;mso-height-relative:page;v-text-anchor:middle" o:gfxdata="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" strokeweight=".26mm">
                       <v:stroke endcap="square"/>
@@ -14174,7 +13888,7 @@
                     </wp:anchor>
                   </w:drawing>
                 </mc:Choice>
-                <mc:Fallback xmlns:cx1="http://schemas.microsoft.com/office/drawing/2015/9/8/chartex">
+                <mc:Fallback>
                   <w:pict>
                     <v:rect w14:anchorId="028BBE8F" id="Rectangle 177" o:spid="_x0000_s1042" style="position:absolute;left:0;text-align:left;margin-left:-.2pt;margin-top:6.55pt;width:20.45pt;height:18.5pt;z-index:251693056;visibility:visible;mso-wrap-style:none;mso-width-percent:0;mso-height-percent:0;mso-wrap-distance-left:9pt;mso-wrap-distance-top:0;mso-wrap-distance-right:9pt;mso-wrap-distance-bottom:0;mso-position-horizontal:absolute;mso-position-horizontal-relative:text;mso-position-vertical:absolute;mso-position-vertical-relative:text;mso-width-percent:0;mso-height-percent:0;mso-width-relative:page;mso-height-relative:page;v-text-anchor:middle" o:gfxdata="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" strokeweight=".26mm">
                       <v:stroke endcap="square"/>
@@ -14289,7 +14003,7 @@
                     </wp:anchor>
                   </w:drawing>
                 </mc:Choice>
-                <mc:Fallback xmlns:w16="http://schemas.microsoft.com/office/word/2018/wordml" xmlns:w16cid="http://schemas.microsoft.com/office/word/2016/wordml/cid" xmlns:w16cex="http://schemas.microsoft.com/office/word/2018/wordml/cex" xmlns:am3d="http://schemas.microsoft.com/office/drawing/2017/model3d" xmlns:aink="http://schemas.microsoft.com/office/drawing/2016/ink" xmlns:cx8="http://schemas.microsoft.com/office/drawing/2016/5/14/chartex" xmlns:cx7="http://schemas.microsoft.com/office/drawing/2016/5/13/chartex" xmlns:cx6="http://schemas.microsoft.com/office/drawing/2016/5/12/chartex" xmlns:cx5="http://schemas.microsoft.com/office/drawing/2016/5/11/chartex" xmlns:cx4="http://schemas.microsoft.com/office/drawing/2016/5/10/chartex" xmlns:cx3="http://schemas.microsoft.com/office/drawing/2016/5/9/chartex" xmlns:cx2="http://schemas.microsoft.com/office/drawing/2015/10/21/chartex" xmlns:cx1="http://schemas.microsoft.com/office/drawing/2015/9/8/chartex">
+                <mc:Fallback xmlns:cx2="http://schemas.microsoft.com/office/drawing/2015/10/21/chartex" xmlns:cx3="http://schemas.microsoft.com/office/drawing/2016/5/9/chartex" xmlns:cx4="http://schemas.microsoft.com/office/drawing/2016/5/10/chartex" xmlns:cx5="http://schemas.microsoft.com/office/drawing/2016/5/11/chartex" xmlns:cx6="http://schemas.microsoft.com/office/drawing/2016/5/12/chartex" xmlns:cx7="http://schemas.microsoft.com/office/drawing/2016/5/13/chartex" xmlns:cx8="http://schemas.microsoft.com/office/drawing/2016/5/14/chartex" xmlns:aink="http://schemas.microsoft.com/office/drawing/2016/ink" xmlns:am3d="http://schemas.microsoft.com/office/drawing/2017/model3d" xmlns:w16cex="http://schemas.microsoft.com/office/word/2018/wordml/cex" xmlns:w16cid="http://schemas.microsoft.com/office/word/2016/wordml/cid" xmlns:w16="http://schemas.microsoft.com/office/word/2018/wordml">
                   <w:pict>
                     <v:rect w14:anchorId="6B479D48" id="Rectangle 176" o:spid="_x0000_s1026" style="position:absolute;margin-left:4.65pt;margin-top:6.55pt;width:20.45pt;height:18.5pt;z-index:251694080;visibility:visible;mso-wrap-style:none;mso-width-percent:0;mso-height-percent:0;mso-wrap-distance-left:9pt;mso-wrap-distance-top:0;mso-wrap-distance-right:9pt;mso-wrap-distance-bottom:0;mso-position-horizontal:absolute;mso-position-horizontal-relative:text;mso-position-vertical:absolute;mso-position-vertical-relative:text;mso-width-percent:0;mso-height-percent:0;mso-width-relative:page;mso-height-relative:page;v-text-anchor:middle" o:gfxdata="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" strokeweight=".26mm">
                       <v:stroke endcap="square"/>
@@ -14540,7 +14254,7 @@
                     </wp:anchor>
                   </w:drawing>
                 </mc:Choice>
-                <mc:Fallback xmlns:cx1="http://schemas.microsoft.com/office/drawing/2015/9/8/chartex">
+                <mc:Fallback>
                   <w:pict>
                     <v:rect w14:anchorId="73A3DB10" id="Rectangle 156" o:spid="_x0000_s1043" style="position:absolute;left:0;text-align:left;margin-left:-4.15pt;margin-top:2.1pt;width:20.45pt;height:18.5pt;z-index:251689984;visibility:visible;mso-wrap-style:none;mso-width-percent:0;mso-height-percent:0;mso-wrap-distance-left:9pt;mso-wrap-distance-top:0;mso-wrap-distance-right:9pt;mso-wrap-distance-bottom:0;mso-position-horizontal:absolute;mso-position-horizontal-relative:text;mso-position-vertical:absolute;mso-position-vertical-relative:text;mso-width-percent:0;mso-height-percent:0;mso-width-relative:page;mso-height-relative:page;v-text-anchor:middle" o:gfxdata="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" strokeweight=".26mm">
                       <v:stroke endcap="square"/>
@@ -14656,7 +14370,7 @@
                     </wp:anchor>
                   </w:drawing>
                 </mc:Choice>
-                <mc:Fallback xmlns:w16="http://schemas.microsoft.com/office/word/2018/wordml" xmlns:w16cid="http://schemas.microsoft.com/office/word/2016/wordml/cid" xmlns:w16cex="http://schemas.microsoft.com/office/word/2018/wordml/cex" xmlns:am3d="http://schemas.microsoft.com/office/drawing/2017/model3d" xmlns:aink="http://schemas.microsoft.com/office/drawing/2016/ink" xmlns:cx8="http://schemas.microsoft.com/office/drawing/2016/5/14/chartex" xmlns:cx7="http://schemas.microsoft.com/office/drawing/2016/5/13/chartex" xmlns:cx6="http://schemas.microsoft.com/office/drawing/2016/5/12/chartex" xmlns:cx5="http://schemas.microsoft.com/office/drawing/2016/5/11/chartex" xmlns:cx4="http://schemas.microsoft.com/office/drawing/2016/5/10/chartex" xmlns:cx3="http://schemas.microsoft.com/office/drawing/2016/5/9/chartex" xmlns:cx2="http://schemas.microsoft.com/office/drawing/2015/10/21/chartex" xmlns:cx1="http://schemas.microsoft.com/office/drawing/2015/9/8/chartex">
+                <mc:Fallback xmlns:cx2="http://schemas.microsoft.com/office/drawing/2015/10/21/chartex" xmlns:cx3="http://schemas.microsoft.com/office/drawing/2016/5/9/chartex" xmlns:cx4="http://schemas.microsoft.com/office/drawing/2016/5/10/chartex" xmlns:cx5="http://schemas.microsoft.com/office/drawing/2016/5/11/chartex" xmlns:cx6="http://schemas.microsoft.com/office/drawing/2016/5/12/chartex" xmlns:cx7="http://schemas.microsoft.com/office/drawing/2016/5/13/chartex" xmlns:cx8="http://schemas.microsoft.com/office/drawing/2016/5/14/chartex" xmlns:aink="http://schemas.microsoft.com/office/drawing/2016/ink" xmlns:am3d="http://schemas.microsoft.com/office/drawing/2017/model3d" xmlns:w16cex="http://schemas.microsoft.com/office/word/2018/wordml/cex" xmlns:w16cid="http://schemas.microsoft.com/office/word/2016/wordml/cid" xmlns:w16="http://schemas.microsoft.com/office/word/2018/wordml">
                   <w:pict>
                     <v:rect w14:anchorId="50498799" id="Rectangle 155" o:spid="_x0000_s1026" style="position:absolute;margin-left:-1.1pt;margin-top:1.25pt;width:20.45pt;height:18.5pt;z-index:251687936;visibility:visible;mso-wrap-style:none;mso-width-percent:0;mso-height-percent:0;mso-wrap-distance-left:9pt;mso-wrap-distance-top:0;mso-wrap-distance-right:9pt;mso-wrap-distance-bottom:0;mso-position-horizontal:absolute;mso-position-horizontal-relative:text;mso-position-vertical:absolute;mso-position-vertical-relative:text;mso-width-percent:0;mso-height-percent:0;mso-width-relative:page;mso-height-relative:page;v-text-anchor:middle" o:gfxdata="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" strokeweight=".26mm">
                       <v:stroke endcap="square"/>
@@ -14760,7 +14474,7 @@
                     </wp:anchor>
                   </w:drawing>
                 </mc:Choice>
-                <mc:Fallback xmlns:w16="http://schemas.microsoft.com/office/word/2018/wordml" xmlns:w16cid="http://schemas.microsoft.com/office/word/2016/wordml/cid" xmlns:w16cex="http://schemas.microsoft.com/office/word/2018/wordml/cex" xmlns:am3d="http://schemas.microsoft.com/office/drawing/2017/model3d" xmlns:aink="http://schemas.microsoft.com/office/drawing/2016/ink" xmlns:cx8="http://schemas.microsoft.com/office/drawing/2016/5/14/chartex" xmlns:cx7="http://schemas.microsoft.com/office/drawing/2016/5/13/chartex" xmlns:cx6="http://schemas.microsoft.com/office/drawing/2016/5/12/chartex" xmlns:cx5="http://schemas.microsoft.com/office/drawing/2016/5/11/chartex" xmlns:cx4="http://schemas.microsoft.com/office/drawing/2016/5/10/chartex" xmlns:cx3="http://schemas.microsoft.com/office/drawing/2016/5/9/chartex" xmlns:cx2="http://schemas.microsoft.com/office/drawing/2015/10/21/chartex" xmlns:cx1="http://schemas.microsoft.com/office/drawing/2015/9/8/chartex">
+                <mc:Fallback xmlns:cx2="http://schemas.microsoft.com/office/drawing/2015/10/21/chartex" xmlns:cx3="http://schemas.microsoft.com/office/drawing/2016/5/9/chartex" xmlns:cx4="http://schemas.microsoft.com/office/drawing/2016/5/10/chartex" xmlns:cx5="http://schemas.microsoft.com/office/drawing/2016/5/11/chartex" xmlns:cx6="http://schemas.microsoft.com/office/drawing/2016/5/12/chartex" xmlns:cx7="http://schemas.microsoft.com/office/drawing/2016/5/13/chartex" xmlns:cx8="http://schemas.microsoft.com/office/drawing/2016/5/14/chartex" xmlns:aink="http://schemas.microsoft.com/office/drawing/2016/ink" xmlns:am3d="http://schemas.microsoft.com/office/drawing/2017/model3d" xmlns:w16cex="http://schemas.microsoft.com/office/word/2018/wordml/cex" xmlns:w16cid="http://schemas.microsoft.com/office/word/2016/wordml/cid" xmlns:w16="http://schemas.microsoft.com/office/word/2018/wordml">
                   <w:pict>
                     <v:rect w14:anchorId="089A0DD2" id="Rectangle 256" o:spid="_x0000_s1026" style="position:absolute;margin-left:4.55pt;margin-top:1.35pt;width:20.45pt;height:18.5pt;z-index:251688960;visibility:visible;mso-wrap-style:none;mso-width-percent:0;mso-height-percent:0;mso-wrap-distance-left:9pt;mso-wrap-distance-top:0;mso-wrap-distance-right:9pt;mso-wrap-distance-bottom:0;mso-position-horizontal:absolute;mso-position-horizontal-relative:text;mso-position-vertical:absolute;mso-position-vertical-relative:text;mso-width-percent:0;mso-height-percent:0;mso-width-relative:page;mso-height-relative:page;v-text-anchor:middle" o:gfxdata="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" strokeweight=".26mm">
                       <v:stroke endcap="square"/>
@@ -15621,7 +15335,7 @@
                     </wp:anchor>
                   </w:drawing>
                 </mc:Choice>
-                <mc:Fallback xmlns:w16="http://schemas.microsoft.com/office/word/2018/wordml" xmlns:w16cid="http://schemas.microsoft.com/office/word/2016/wordml/cid" xmlns:w16cex="http://schemas.microsoft.com/office/word/2018/wordml/cex" xmlns:am3d="http://schemas.microsoft.com/office/drawing/2017/model3d" xmlns:aink="http://schemas.microsoft.com/office/drawing/2016/ink" xmlns:cx8="http://schemas.microsoft.com/office/drawing/2016/5/14/chartex" xmlns:cx7="http://schemas.microsoft.com/office/drawing/2016/5/13/chartex" xmlns:cx6="http://schemas.microsoft.com/office/drawing/2016/5/12/chartex" xmlns:cx5="http://schemas.microsoft.com/office/drawing/2016/5/11/chartex" xmlns:cx4="http://schemas.microsoft.com/office/drawing/2016/5/10/chartex" xmlns:cx3="http://schemas.microsoft.com/office/drawing/2016/5/9/chartex" xmlns:cx2="http://schemas.microsoft.com/office/drawing/2015/10/21/chartex" xmlns:cx1="http://schemas.microsoft.com/office/drawing/2015/9/8/chartex">
+                <mc:Fallback xmlns:cx2="http://schemas.microsoft.com/office/drawing/2015/10/21/chartex" xmlns:cx3="http://schemas.microsoft.com/office/drawing/2016/5/9/chartex" xmlns:cx4="http://schemas.microsoft.com/office/drawing/2016/5/10/chartex" xmlns:cx5="http://schemas.microsoft.com/office/drawing/2016/5/11/chartex" xmlns:cx6="http://schemas.microsoft.com/office/drawing/2016/5/12/chartex" xmlns:cx7="http://schemas.microsoft.com/office/drawing/2016/5/13/chartex" xmlns:cx8="http://schemas.microsoft.com/office/drawing/2016/5/14/chartex" xmlns:aink="http://schemas.microsoft.com/office/drawing/2016/ink" xmlns:am3d="http://schemas.microsoft.com/office/drawing/2017/model3d" xmlns:w16cex="http://schemas.microsoft.com/office/word/2018/wordml/cex" xmlns:w16cid="http://schemas.microsoft.com/office/word/2016/wordml/cid" xmlns:w16="http://schemas.microsoft.com/office/word/2018/wordml">
                   <w:pict>
                     <v:rect w14:anchorId="6CA9F5CC" id="Rectangle 212" o:spid="_x0000_s1026" style="position:absolute;margin-left:3.4pt;margin-top:5.6pt;width:16.6pt;height:15.9pt;z-index:251677696;visibility:visible;mso-wrap-style:square;mso-width-percent:0;mso-height-percent:0;mso-wrap-distance-left:9pt;mso-wrap-distance-top:0;mso-wrap-distance-right:9pt;mso-wrap-distance-bottom:0;mso-position-horizontal:absolute;mso-position-horizontal-relative:text;mso-position-vertical:absolute;mso-position-vertical-relative:text;mso-width-percent:0;mso-height-percent:0;mso-width-relative:page;mso-height-relative:page;v-text-anchor:top" o:gfxdata="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"/>
                   </w:pict>
@@ -15734,7 +15448,7 @@
                     </wp:anchor>
                   </w:drawing>
                 </mc:Choice>
-                <mc:Fallback xmlns:w16="http://schemas.microsoft.com/office/word/2018/wordml" xmlns:w16cid="http://schemas.microsoft.com/office/word/2016/wordml/cid" xmlns:w16cex="http://schemas.microsoft.com/office/word/2018/wordml/cex" xmlns:am3d="http://schemas.microsoft.com/office/drawing/2017/model3d" xmlns:aink="http://schemas.microsoft.com/office/drawing/2016/ink" xmlns:cx8="http://schemas.microsoft.com/office/drawing/2016/5/14/chartex" xmlns:cx7="http://schemas.microsoft.com/office/drawing/2016/5/13/chartex" xmlns:cx6="http://schemas.microsoft.com/office/drawing/2016/5/12/chartex" xmlns:cx5="http://schemas.microsoft.com/office/drawing/2016/5/11/chartex" xmlns:cx4="http://schemas.microsoft.com/office/drawing/2016/5/10/chartex" xmlns:cx3="http://schemas.microsoft.com/office/drawing/2016/5/9/chartex" xmlns:cx2="http://schemas.microsoft.com/office/drawing/2015/10/21/chartex" xmlns:cx1="http://schemas.microsoft.com/office/drawing/2015/9/8/chartex">
+                <mc:Fallback xmlns:cx2="http://schemas.microsoft.com/office/drawing/2015/10/21/chartex" xmlns:cx3="http://schemas.microsoft.com/office/drawing/2016/5/9/chartex" xmlns:cx4="http://schemas.microsoft.com/office/drawing/2016/5/10/chartex" xmlns:cx5="http://schemas.microsoft.com/office/drawing/2016/5/11/chartex" xmlns:cx6="http://schemas.microsoft.com/office/drawing/2016/5/12/chartex" xmlns:cx7="http://schemas.microsoft.com/office/drawing/2016/5/13/chartex" xmlns:cx8="http://schemas.microsoft.com/office/drawing/2016/5/14/chartex" xmlns:aink="http://schemas.microsoft.com/office/drawing/2016/ink" xmlns:am3d="http://schemas.microsoft.com/office/drawing/2017/model3d" xmlns:w16cex="http://schemas.microsoft.com/office/word/2018/wordml/cex" xmlns:w16cid="http://schemas.microsoft.com/office/word/2016/wordml/cid" xmlns:w16="http://schemas.microsoft.com/office/word/2018/wordml">
                   <w:pict>
                     <v:rect w14:anchorId="4215EEE5" id="Rectangle 211" o:spid="_x0000_s1026" style="position:absolute;margin-left:4.4pt;margin-top:5.6pt;width:16.6pt;height:15.9pt;z-index:251679744;visibility:visible;mso-wrap-style:square;mso-width-percent:0;mso-height-percent:0;mso-wrap-distance-left:9pt;mso-wrap-distance-top:0;mso-wrap-distance-right:9pt;mso-wrap-distance-bottom:0;mso-position-horizontal:absolute;mso-position-horizontal-relative:text;mso-position-vertical:absolute;mso-position-vertical-relative:text;mso-width-percent:0;mso-height-percent:0;mso-width-relative:page;mso-height-relative:page;v-text-anchor:top" o:gfxdata="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"/>
                   </w:pict>
@@ -15849,7 +15563,7 @@
                     </wp:anchor>
                   </w:drawing>
                 </mc:Choice>
-                <mc:Fallback xmlns:w16="http://schemas.microsoft.com/office/word/2018/wordml" xmlns:w16cid="http://schemas.microsoft.com/office/word/2016/wordml/cid" xmlns:w16cex="http://schemas.microsoft.com/office/word/2018/wordml/cex" xmlns:am3d="http://schemas.microsoft.com/office/drawing/2017/model3d" xmlns:aink="http://schemas.microsoft.com/office/drawing/2016/ink" xmlns:cx8="http://schemas.microsoft.com/office/drawing/2016/5/14/chartex" xmlns:cx7="http://schemas.microsoft.com/office/drawing/2016/5/13/chartex" xmlns:cx6="http://schemas.microsoft.com/office/drawing/2016/5/12/chartex" xmlns:cx5="http://schemas.microsoft.com/office/drawing/2016/5/11/chartex" xmlns:cx4="http://schemas.microsoft.com/office/drawing/2016/5/10/chartex" xmlns:cx3="http://schemas.microsoft.com/office/drawing/2016/5/9/chartex" xmlns:cx2="http://schemas.microsoft.com/office/drawing/2015/10/21/chartex" xmlns:cx1="http://schemas.microsoft.com/office/drawing/2015/9/8/chartex">
+                <mc:Fallback xmlns:cx2="http://schemas.microsoft.com/office/drawing/2015/10/21/chartex" xmlns:cx3="http://schemas.microsoft.com/office/drawing/2016/5/9/chartex" xmlns:cx4="http://schemas.microsoft.com/office/drawing/2016/5/10/chartex" xmlns:cx5="http://schemas.microsoft.com/office/drawing/2016/5/11/chartex" xmlns:cx6="http://schemas.microsoft.com/office/drawing/2016/5/12/chartex" xmlns:cx7="http://schemas.microsoft.com/office/drawing/2016/5/13/chartex" xmlns:cx8="http://schemas.microsoft.com/office/drawing/2016/5/14/chartex" xmlns:aink="http://schemas.microsoft.com/office/drawing/2016/ink" xmlns:am3d="http://schemas.microsoft.com/office/drawing/2017/model3d" xmlns:w16cex="http://schemas.microsoft.com/office/word/2018/wordml/cex" xmlns:w16cid="http://schemas.microsoft.com/office/word/2016/wordml/cid" xmlns:w16="http://schemas.microsoft.com/office/word/2018/wordml">
                   <w:pict>
                     <v:rect w14:anchorId="60090A20" id="Rectangle 210" o:spid="_x0000_s1026" style="position:absolute;margin-left:3.4pt;margin-top:5pt;width:16.6pt;height:15.9pt;z-index:251678720;visibility:visible;mso-wrap-style:square;mso-width-percent:0;mso-height-percent:0;mso-wrap-distance-left:9pt;mso-wrap-distance-top:0;mso-wrap-distance-right:9pt;mso-wrap-distance-bottom:0;mso-position-horizontal:absolute;mso-position-horizontal-relative:text;mso-position-vertical:absolute;mso-position-vertical-relative:text;mso-width-percent:0;mso-height-percent:0;mso-width-relative:page;mso-height-relative:page;v-text-anchor:top" o:gfxdata="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"/>
                   </w:pict>
@@ -15962,7 +15676,7 @@
                     </wp:anchor>
                   </w:drawing>
                 </mc:Choice>
-                <mc:Fallback xmlns:w16="http://schemas.microsoft.com/office/word/2018/wordml" xmlns:w16cid="http://schemas.microsoft.com/office/word/2016/wordml/cid" xmlns:w16cex="http://schemas.microsoft.com/office/word/2018/wordml/cex" xmlns:am3d="http://schemas.microsoft.com/office/drawing/2017/model3d" xmlns:aink="http://schemas.microsoft.com/office/drawing/2016/ink" xmlns:cx8="http://schemas.microsoft.com/office/drawing/2016/5/14/chartex" xmlns:cx7="http://schemas.microsoft.com/office/drawing/2016/5/13/chartex" xmlns:cx6="http://schemas.microsoft.com/office/drawing/2016/5/12/chartex" xmlns:cx5="http://schemas.microsoft.com/office/drawing/2016/5/11/chartex" xmlns:cx4="http://schemas.microsoft.com/office/drawing/2016/5/10/chartex" xmlns:cx3="http://schemas.microsoft.com/office/drawing/2016/5/9/chartex" xmlns:cx2="http://schemas.microsoft.com/office/drawing/2015/10/21/chartex" xmlns:cx1="http://schemas.microsoft.com/office/drawing/2015/9/8/chartex">
+                <mc:Fallback xmlns:cx2="http://schemas.microsoft.com/office/drawing/2015/10/21/chartex" xmlns:cx3="http://schemas.microsoft.com/office/drawing/2016/5/9/chartex" xmlns:cx4="http://schemas.microsoft.com/office/drawing/2016/5/10/chartex" xmlns:cx5="http://schemas.microsoft.com/office/drawing/2016/5/11/chartex" xmlns:cx6="http://schemas.microsoft.com/office/drawing/2016/5/12/chartex" xmlns:cx7="http://schemas.microsoft.com/office/drawing/2016/5/13/chartex" xmlns:cx8="http://schemas.microsoft.com/office/drawing/2016/5/14/chartex" xmlns:aink="http://schemas.microsoft.com/office/drawing/2016/ink" xmlns:am3d="http://schemas.microsoft.com/office/drawing/2017/model3d" xmlns:w16cex="http://schemas.microsoft.com/office/word/2018/wordml/cex" xmlns:w16cid="http://schemas.microsoft.com/office/word/2016/wordml/cid" xmlns:w16="http://schemas.microsoft.com/office/word/2018/wordml">
                   <w:pict>
                     <v:rect w14:anchorId="5A63D586" id="Rectangle 209" o:spid="_x0000_s1026" style="position:absolute;margin-left:4.4pt;margin-top:5pt;width:16.6pt;height:15.9pt;z-index:251680768;visibility:visible;mso-wrap-style:square;mso-width-percent:0;mso-height-percent:0;mso-wrap-distance-left:9pt;mso-wrap-distance-top:0;mso-wrap-distance-right:9pt;mso-wrap-distance-bottom:0;mso-position-horizontal:absolute;mso-position-horizontal-relative:text;mso-position-vertical:absolute;mso-position-vertical-relative:text;mso-width-percent:0;mso-height-percent:0;mso-width-relative:page;mso-height-relative:page;v-text-anchor:top" o:gfxdata="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"/>
                   </w:pict>
@@ -16078,27 +15792,7 @@
           <w:szCs w:val="26"/>
           <w:lang w:eastAsia="zh-CN"/>
         </w:rPr>
-        <w:t xml:space="preserve">Ngày cấp: </w:t>
-      </w:r>
-      <w:proofErr w:type="gramStart"/>
-      <w:r>
-        <w:rPr>
-          <w:rFonts w:eastAsia="Times New Roman"/>
-          <w:sz w:val="26"/>
-          <w:szCs w:val="26"/>
-          <w:lang w:eastAsia="zh-CN"/>
-        </w:rPr>
-        <w:t>…./</w:t>
-      </w:r>
-      <w:proofErr w:type="gramEnd"/>
-      <w:r>
-        <w:rPr>
-          <w:rFonts w:eastAsia="Times New Roman"/>
-          <w:sz w:val="26"/>
-          <w:szCs w:val="26"/>
-          <w:lang w:eastAsia="zh-CN"/>
-        </w:rPr>
-        <w:t>…./….Nơi cấp: ………..Ngày hết hạn (</w:t>
+        <w:t>Ngày cấp: …./…./….Nơi cấp: ………..Ngày hết hạn (</w:t>
       </w:r>
       <w:r>
         <w:rPr>
@@ -16604,7 +16298,7 @@
                     </wp:anchor>
                   </w:drawing>
                 </mc:Choice>
-                <mc:Fallback xmlns:w16="http://schemas.microsoft.com/office/word/2018/wordml" xmlns:w16cid="http://schemas.microsoft.com/office/word/2016/wordml/cid" xmlns:w16cex="http://schemas.microsoft.com/office/word/2018/wordml/cex" xmlns:am3d="http://schemas.microsoft.com/office/drawing/2017/model3d" xmlns:aink="http://schemas.microsoft.com/office/drawing/2016/ink" xmlns:cx8="http://schemas.microsoft.com/office/drawing/2016/5/14/chartex" xmlns:cx7="http://schemas.microsoft.com/office/drawing/2016/5/13/chartex" xmlns:cx6="http://schemas.microsoft.com/office/drawing/2016/5/12/chartex" xmlns:cx5="http://schemas.microsoft.com/office/drawing/2016/5/11/chartex" xmlns:cx4="http://schemas.microsoft.com/office/drawing/2016/5/10/chartex" xmlns:cx3="http://schemas.microsoft.com/office/drawing/2016/5/9/chartex" xmlns:cx2="http://schemas.microsoft.com/office/drawing/2015/10/21/chartex" xmlns:cx1="http://schemas.microsoft.com/office/drawing/2015/9/8/chartex">
+                <mc:Fallback xmlns:cx2="http://schemas.microsoft.com/office/drawing/2015/10/21/chartex" xmlns:cx3="http://schemas.microsoft.com/office/drawing/2016/5/9/chartex" xmlns:cx4="http://schemas.microsoft.com/office/drawing/2016/5/10/chartex" xmlns:cx5="http://schemas.microsoft.com/office/drawing/2016/5/11/chartex" xmlns:cx6="http://schemas.microsoft.com/office/drawing/2016/5/12/chartex" xmlns:cx7="http://schemas.microsoft.com/office/drawing/2016/5/13/chartex" xmlns:cx8="http://schemas.microsoft.com/office/drawing/2016/5/14/chartex" xmlns:aink="http://schemas.microsoft.com/office/drawing/2016/ink" xmlns:am3d="http://schemas.microsoft.com/office/drawing/2017/model3d" xmlns:w16cex="http://schemas.microsoft.com/office/word/2018/wordml/cex" xmlns:w16cid="http://schemas.microsoft.com/office/word/2016/wordml/cid" xmlns:w16="http://schemas.microsoft.com/office/word/2018/wordml">
                   <w:pict>
                     <v:rect w14:anchorId="4EDA45BB" id="Rectangle 154" o:spid="_x0000_s1026" style="position:absolute;margin-left:3.4pt;margin-top:5.6pt;width:16.6pt;height:15.9pt;z-index:251697152;visibility:visible;mso-wrap-style:square;mso-width-percent:0;mso-height-percent:0;mso-wrap-distance-left:9pt;mso-wrap-distance-top:0;mso-wrap-distance-right:9pt;mso-wrap-distance-bottom:0;mso-position-horizontal:absolute;mso-position-horizontal-relative:text;mso-position-vertical:absolute;mso-position-vertical-relative:text;mso-width-percent:0;mso-height-percent:0;mso-width-relative:page;mso-height-relative:page;v-text-anchor:top" o:gfxdata="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"/>
                   </w:pict>
@@ -16717,7 +16411,7 @@
                     </wp:anchor>
                   </w:drawing>
                 </mc:Choice>
-                <mc:Fallback xmlns:w16="http://schemas.microsoft.com/office/word/2018/wordml" xmlns:w16cid="http://schemas.microsoft.com/office/word/2016/wordml/cid" xmlns:w16cex="http://schemas.microsoft.com/office/word/2018/wordml/cex" xmlns:am3d="http://schemas.microsoft.com/office/drawing/2017/model3d" xmlns:aink="http://schemas.microsoft.com/office/drawing/2016/ink" xmlns:cx8="http://schemas.microsoft.com/office/drawing/2016/5/14/chartex" xmlns:cx7="http://schemas.microsoft.com/office/drawing/2016/5/13/chartex" xmlns:cx6="http://schemas.microsoft.com/office/drawing/2016/5/12/chartex" xmlns:cx5="http://schemas.microsoft.com/office/drawing/2016/5/11/chartex" xmlns:cx4="http://schemas.microsoft.com/office/drawing/2016/5/10/chartex" xmlns:cx3="http://schemas.microsoft.com/office/drawing/2016/5/9/chartex" xmlns:cx2="http://schemas.microsoft.com/office/drawing/2015/10/21/chartex" xmlns:cx1="http://schemas.microsoft.com/office/drawing/2015/9/8/chartex">
+                <mc:Fallback xmlns:cx2="http://schemas.microsoft.com/office/drawing/2015/10/21/chartex" xmlns:cx3="http://schemas.microsoft.com/office/drawing/2016/5/9/chartex" xmlns:cx4="http://schemas.microsoft.com/office/drawing/2016/5/10/chartex" xmlns:cx5="http://schemas.microsoft.com/office/drawing/2016/5/11/chartex" xmlns:cx6="http://schemas.microsoft.com/office/drawing/2016/5/12/chartex" xmlns:cx7="http://schemas.microsoft.com/office/drawing/2016/5/13/chartex" xmlns:cx8="http://schemas.microsoft.com/office/drawing/2016/5/14/chartex" xmlns:aink="http://schemas.microsoft.com/office/drawing/2016/ink" xmlns:am3d="http://schemas.microsoft.com/office/drawing/2017/model3d" xmlns:w16cex="http://schemas.microsoft.com/office/word/2018/wordml/cex" xmlns:w16cid="http://schemas.microsoft.com/office/word/2016/wordml/cid" xmlns:w16="http://schemas.microsoft.com/office/word/2018/wordml">
                   <w:pict>
                     <v:rect w14:anchorId="2D789043" id="Rectangle 153" o:spid="_x0000_s1026" style="position:absolute;margin-left:4.4pt;margin-top:5.6pt;width:16.6pt;height:15.9pt;z-index:251699200;visibility:visible;mso-wrap-style:square;mso-width-percent:0;mso-height-percent:0;mso-wrap-distance-left:9pt;mso-wrap-distance-top:0;mso-wrap-distance-right:9pt;mso-wrap-distance-bottom:0;mso-position-horizontal:absolute;mso-position-horizontal-relative:text;mso-position-vertical:absolute;mso-position-vertical-relative:text;mso-width-percent:0;mso-height-percent:0;mso-width-relative:page;mso-height-relative:page;v-text-anchor:top" o:gfxdata="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"/>
                   </w:pict>
@@ -16832,7 +16526,7 @@
                     </wp:anchor>
                   </w:drawing>
                 </mc:Choice>
-                <mc:Fallback xmlns:w16="http://schemas.microsoft.com/office/word/2018/wordml" xmlns:w16cid="http://schemas.microsoft.com/office/word/2016/wordml/cid" xmlns:w16cex="http://schemas.microsoft.com/office/word/2018/wordml/cex" xmlns:am3d="http://schemas.microsoft.com/office/drawing/2017/model3d" xmlns:aink="http://schemas.microsoft.com/office/drawing/2016/ink" xmlns:cx8="http://schemas.microsoft.com/office/drawing/2016/5/14/chartex" xmlns:cx7="http://schemas.microsoft.com/office/drawing/2016/5/13/chartex" xmlns:cx6="http://schemas.microsoft.com/office/drawing/2016/5/12/chartex" xmlns:cx5="http://schemas.microsoft.com/office/drawing/2016/5/11/chartex" xmlns:cx4="http://schemas.microsoft.com/office/drawing/2016/5/10/chartex" xmlns:cx3="http://schemas.microsoft.com/office/drawing/2016/5/9/chartex" xmlns:cx2="http://schemas.microsoft.com/office/drawing/2015/10/21/chartex" xmlns:cx1="http://schemas.microsoft.com/office/drawing/2015/9/8/chartex">
+                <mc:Fallback xmlns:cx2="http://schemas.microsoft.com/office/drawing/2015/10/21/chartex" xmlns:cx3="http://schemas.microsoft.com/office/drawing/2016/5/9/chartex" xmlns:cx4="http://schemas.microsoft.com/office/drawing/2016/5/10/chartex" xmlns:cx5="http://schemas.microsoft.com/office/drawing/2016/5/11/chartex" xmlns:cx6="http://schemas.microsoft.com/office/drawing/2016/5/12/chartex" xmlns:cx7="http://schemas.microsoft.com/office/drawing/2016/5/13/chartex" xmlns:cx8="http://schemas.microsoft.com/office/drawing/2016/5/14/chartex" xmlns:aink="http://schemas.microsoft.com/office/drawing/2016/ink" xmlns:am3d="http://schemas.microsoft.com/office/drawing/2017/model3d" xmlns:w16cex="http://schemas.microsoft.com/office/word/2018/wordml/cex" xmlns:w16cid="http://schemas.microsoft.com/office/word/2016/wordml/cid" xmlns:w16="http://schemas.microsoft.com/office/word/2018/wordml">
                   <w:pict>
                     <v:rect w14:anchorId="70D37F3D" id="Rectangle 152" o:spid="_x0000_s1026" style="position:absolute;margin-left:3.4pt;margin-top:5pt;width:16.6pt;height:15.9pt;z-index:251698176;visibility:visible;mso-wrap-style:square;mso-width-percent:0;mso-height-percent:0;mso-wrap-distance-left:9pt;mso-wrap-distance-top:0;mso-wrap-distance-right:9pt;mso-wrap-distance-bottom:0;mso-position-horizontal:absolute;mso-position-horizontal-relative:text;mso-position-vertical:absolute;mso-position-vertical-relative:text;mso-width-percent:0;mso-height-percent:0;mso-width-relative:page;mso-height-relative:page;v-text-anchor:top" o:gfxdata="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"/>
                   </w:pict>
@@ -16945,7 +16639,7 @@
                     </wp:anchor>
                   </w:drawing>
                 </mc:Choice>
-                <mc:Fallback xmlns:w16="http://schemas.microsoft.com/office/word/2018/wordml" xmlns:w16cid="http://schemas.microsoft.com/office/word/2016/wordml/cid" xmlns:w16cex="http://schemas.microsoft.com/office/word/2018/wordml/cex" xmlns:am3d="http://schemas.microsoft.com/office/drawing/2017/model3d" xmlns:aink="http://schemas.microsoft.com/office/drawing/2016/ink" xmlns:cx8="http://schemas.microsoft.com/office/drawing/2016/5/14/chartex" xmlns:cx7="http://schemas.microsoft.com/office/drawing/2016/5/13/chartex" xmlns:cx6="http://schemas.microsoft.com/office/drawing/2016/5/12/chartex" xmlns:cx5="http://schemas.microsoft.com/office/drawing/2016/5/11/chartex" xmlns:cx4="http://schemas.microsoft.com/office/drawing/2016/5/10/chartex" xmlns:cx3="http://schemas.microsoft.com/office/drawing/2016/5/9/chartex" xmlns:cx2="http://schemas.microsoft.com/office/drawing/2015/10/21/chartex" xmlns:cx1="http://schemas.microsoft.com/office/drawing/2015/9/8/chartex">
+                <mc:Fallback xmlns:cx2="http://schemas.microsoft.com/office/drawing/2015/10/21/chartex" xmlns:cx3="http://schemas.microsoft.com/office/drawing/2016/5/9/chartex" xmlns:cx4="http://schemas.microsoft.com/office/drawing/2016/5/10/chartex" xmlns:cx5="http://schemas.microsoft.com/office/drawing/2016/5/11/chartex" xmlns:cx6="http://schemas.microsoft.com/office/drawing/2016/5/12/chartex" xmlns:cx7="http://schemas.microsoft.com/office/drawing/2016/5/13/chartex" xmlns:cx8="http://schemas.microsoft.com/office/drawing/2016/5/14/chartex" xmlns:aink="http://schemas.microsoft.com/office/drawing/2016/ink" xmlns:am3d="http://schemas.microsoft.com/office/drawing/2017/model3d" xmlns:w16cex="http://schemas.microsoft.com/office/word/2018/wordml/cex" xmlns:w16cid="http://schemas.microsoft.com/office/word/2016/wordml/cid" xmlns:w16="http://schemas.microsoft.com/office/word/2018/wordml">
                   <w:pict>
                     <v:rect w14:anchorId="2F75605B" id="Rectangle 151" o:spid="_x0000_s1026" style="position:absolute;margin-left:4.4pt;margin-top:5pt;width:16.6pt;height:15.9pt;z-index:251700224;visibility:visible;mso-wrap-style:square;mso-width-percent:0;mso-height-percent:0;mso-wrap-distance-left:9pt;mso-wrap-distance-top:0;mso-wrap-distance-right:9pt;mso-wrap-distance-bottom:0;mso-position-horizontal:absolute;mso-position-horizontal-relative:text;mso-position-vertical:absolute;mso-position-vertical-relative:text;mso-width-percent:0;mso-height-percent:0;mso-width-relative:page;mso-height-relative:page;v-text-anchor:top" o:gfxdata="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"/>
                   </w:pict>
@@ -17066,27 +16760,7 @@
           <w:szCs w:val="26"/>
           <w:lang w:eastAsia="zh-CN"/>
         </w:rPr>
-        <w:t xml:space="preserve">Ngày cấp: </w:t>
-      </w:r>
-      <w:proofErr w:type="gramStart"/>
-      <w:r>
-        <w:rPr>
-          <w:rFonts w:eastAsia="Times New Roman"/>
-          <w:sz w:val="26"/>
-          <w:szCs w:val="26"/>
-          <w:lang w:eastAsia="zh-CN"/>
-        </w:rPr>
-        <w:t>…./</w:t>
-      </w:r>
-      <w:proofErr w:type="gramEnd"/>
-      <w:r>
-        <w:rPr>
-          <w:rFonts w:eastAsia="Times New Roman"/>
-          <w:sz w:val="26"/>
-          <w:szCs w:val="26"/>
-          <w:lang w:eastAsia="zh-CN"/>
-        </w:rPr>
-        <w:t>…./….Nơi cấp: ………..Ngày hết hạn (</w:t>
+        <w:t>Ngày cấp: …./…./….Nơi cấp: ………..Ngày hết hạn (</w:t>
       </w:r>
       <w:r>
         <w:rPr>
@@ -17615,7 +17289,7 @@
 </file>
 
 <file path=word/endnotes.xml><?xml version="1.0" encoding="utf-8"?>
-<w:endnotes xmlns:wpc="http://schemas.microsoft.com/office/word/2010/wordprocessingCanvas" xmlns:cx="http://schemas.microsoft.com/office/drawing/2014/chartex" xmlns:mc="http://schemas.openxmlformats.org/markup-compatibility/2006" xmlns:o="urn:schemas-microsoft-com:office:office" xmlns:r="http://schemas.openxmlformats.org/officeDocument/2006/relationships" xmlns:m="http://schemas.openxmlformats.org/officeDocument/2006/math" xmlns:v="urn:schemas-microsoft-com:vml" xmlns:wp14="http://schemas.microsoft.com/office/word/2010/wordprocessingDrawing" xmlns:wp="http://schemas.openxmlformats.org/drawingml/2006/wordprocessingDrawing" xmlns:w10="urn:schemas-microsoft-com:office:word" xmlns:w="http://schemas.openxmlformats.org/wordprocessingml/2006/main" xmlns:w14="http://schemas.microsoft.com/office/word/2010/wordml" xmlns:w15="http://schemas.microsoft.com/office/word/2012/wordml" xmlns:w16se="http://schemas.microsoft.com/office/word/2015/wordml/symex" xmlns:wpg="http://schemas.microsoft.com/office/word/2010/wordprocessingGroup" xmlns:wpi="http://schemas.microsoft.com/office/word/2010/wordprocessingInk" xmlns:wne="http://schemas.microsoft.com/office/word/2006/wordml" xmlns:wps="http://schemas.microsoft.com/office/word/2010/wordprocessingShape" mc:Ignorable="w14 w15 w16se wp14">
+<w:endnotes xmlns:wpc="http://schemas.microsoft.com/office/word/2010/wordprocessingCanvas" xmlns:cx="http://schemas.microsoft.com/office/drawing/2014/chartex" xmlns:cx1="http://schemas.microsoft.com/office/drawing/2015/9/8/chartex" xmlns:mc="http://schemas.openxmlformats.org/markup-compatibility/2006" xmlns:o="urn:schemas-microsoft-com:office:office" xmlns:r="http://schemas.openxmlformats.org/officeDocument/2006/relationships" xmlns:m="http://schemas.openxmlformats.org/officeDocument/2006/math" xmlns:v="urn:schemas-microsoft-com:vml" xmlns:wp14="http://schemas.microsoft.com/office/word/2010/wordprocessingDrawing" xmlns:wp="http://schemas.openxmlformats.org/drawingml/2006/wordprocessingDrawing" xmlns:w10="urn:schemas-microsoft-com:office:word" xmlns:w="http://schemas.openxmlformats.org/wordprocessingml/2006/main" xmlns:w14="http://schemas.microsoft.com/office/word/2010/wordml" xmlns:w15="http://schemas.microsoft.com/office/word/2012/wordml" xmlns:w16se="http://schemas.microsoft.com/office/word/2015/wordml/symex" xmlns:wpg="http://schemas.microsoft.com/office/word/2010/wordprocessingGroup" xmlns:wpi="http://schemas.microsoft.com/office/word/2010/wordprocessingInk" xmlns:wne="http://schemas.microsoft.com/office/word/2006/wordml" xmlns:wps="http://schemas.microsoft.com/office/word/2010/wordprocessingShape" mc:Ignorable="w14 w15 w16se wp14">
   <w:endnote w:type="separator" w:id="-1">
     <w:p>
       <w:r>
@@ -17634,7 +17308,7 @@
 </file>
 
 <file path=word/footer1.xml><?xml version="1.0" encoding="utf-8"?>
-<w:ftr xmlns:wpc="http://schemas.microsoft.com/office/word/2010/wordprocessingCanvas" xmlns:cx="http://schemas.microsoft.com/office/drawing/2014/chartex" xmlns:mc="http://schemas.openxmlformats.org/markup-compatibility/2006" xmlns:o="urn:schemas-microsoft-com:office:office" xmlns:r="http://schemas.openxmlformats.org/officeDocument/2006/relationships" xmlns:m="http://schemas.openxmlformats.org/officeDocument/2006/math" xmlns:v="urn:schemas-microsoft-com:vml" xmlns:wp14="http://schemas.microsoft.com/office/word/2010/wordprocessingDrawing" xmlns:wp="http://schemas.openxmlformats.org/drawingml/2006/wordprocessingDrawing" xmlns:w10="urn:schemas-microsoft-com:office:word" xmlns:w="http://schemas.openxmlformats.org/wordprocessingml/2006/main" xmlns:w14="http://schemas.microsoft.com/office/word/2010/wordml" xmlns:w15="http://schemas.microsoft.com/office/word/2012/wordml" xmlns:w16se="http://schemas.microsoft.com/office/word/2015/wordml/symex" xmlns:wpg="http://schemas.microsoft.com/office/word/2010/wordprocessingGroup" xmlns:wpi="http://schemas.microsoft.com/office/word/2010/wordprocessingInk" xmlns:wne="http://schemas.microsoft.com/office/word/2006/wordml" xmlns:wps="http://schemas.microsoft.com/office/word/2010/wordprocessingShape" mc:Ignorable="w14 w15 w16se wp14">
+<w:ftr xmlns:wpc="http://schemas.microsoft.com/office/word/2010/wordprocessingCanvas" xmlns:cx="http://schemas.microsoft.com/office/drawing/2014/chartex" xmlns:cx1="http://schemas.microsoft.com/office/drawing/2015/9/8/chartex" xmlns:mc="http://schemas.openxmlformats.org/markup-compatibility/2006" xmlns:o="urn:schemas-microsoft-com:office:office" xmlns:r="http://schemas.openxmlformats.org/officeDocument/2006/relationships" xmlns:m="http://schemas.openxmlformats.org/officeDocument/2006/math" xmlns:v="urn:schemas-microsoft-com:vml" xmlns:wp14="http://schemas.microsoft.com/office/word/2010/wordprocessingDrawing" xmlns:wp="http://schemas.openxmlformats.org/drawingml/2006/wordprocessingDrawing" xmlns:w10="urn:schemas-microsoft-com:office:word" xmlns:w="http://schemas.openxmlformats.org/wordprocessingml/2006/main" xmlns:w14="http://schemas.microsoft.com/office/word/2010/wordml" xmlns:w15="http://schemas.microsoft.com/office/word/2012/wordml" xmlns:w16se="http://schemas.microsoft.com/office/word/2015/wordml/symex" xmlns:wpg="http://schemas.microsoft.com/office/word/2010/wordprocessingGroup" xmlns:wpi="http://schemas.microsoft.com/office/word/2010/wordprocessingInk" xmlns:wne="http://schemas.microsoft.com/office/word/2006/wordml" xmlns:wps="http://schemas.microsoft.com/office/word/2010/wordprocessingShape" mc:Ignorable="w14 w15 w16se wp14">
   <w:sdt>
     <w:sdtPr>
       <w:id w:val="1706296361"/>
@@ -17687,7 +17361,7 @@
 </file>
 
 <file path=word/footnotes.xml><?xml version="1.0" encoding="utf-8"?>
-<w:footnotes xmlns:wpc="http://schemas.microsoft.com/office/word/2010/wordprocessingCanvas" xmlns:cx="http://schemas.microsoft.com/office/drawing/2014/chartex" xmlns:mc="http://schemas.openxmlformats.org/markup-compatibility/2006" xmlns:o="urn:schemas-microsoft-com:office:office" xmlns:r="http://schemas.openxmlformats.org/officeDocument/2006/relationships" xmlns:m="http://schemas.openxmlformats.org/officeDocument/2006/math" xmlns:v="urn:schemas-microsoft-com:vml" xmlns:wp14="http://schemas.microsoft.com/office/word/2010/wordprocessingDrawing" xmlns:wp="http://schemas.openxmlformats.org/drawingml/2006/wordprocessingDrawing" xmlns:w10="urn:schemas-microsoft-com:office:word" xmlns:w="http://schemas.openxmlformats.org/wordprocessingml/2006/main" xmlns:w14="http://schemas.microsoft.com/office/word/2010/wordml" xmlns:w15="http://schemas.microsoft.com/office/word/2012/wordml" xmlns:w16se="http://schemas.microsoft.com/office/word/2015/wordml/symex" xmlns:wpg="http://schemas.microsoft.com/office/word/2010/wordprocessingGroup" xmlns:wpi="http://schemas.microsoft.com/office/word/2010/wordprocessingInk" xmlns:wne="http://schemas.microsoft.com/office/word/2006/wordml" xmlns:wps="http://schemas.microsoft.com/office/word/2010/wordprocessingShape" mc:Ignorable="w14 w15 w16se wp14">
+<w:footnotes xmlns:wpc="http://schemas.microsoft.com/office/word/2010/wordprocessingCanvas" xmlns:cx="http://schemas.microsoft.com/office/drawing/2014/chartex" xmlns:cx1="http://schemas.microsoft.com/office/drawing/2015/9/8/chartex" xmlns:mc="http://schemas.openxmlformats.org/markup-compatibility/2006" xmlns:o="urn:schemas-microsoft-com:office:office" xmlns:r="http://schemas.openxmlformats.org/officeDocument/2006/relationships" xmlns:m="http://schemas.openxmlformats.org/officeDocument/2006/math" xmlns:v="urn:schemas-microsoft-com:vml" xmlns:wp14="http://schemas.microsoft.com/office/word/2010/wordprocessingDrawing" xmlns:wp="http://schemas.openxmlformats.org/drawingml/2006/wordprocessingDrawing" xmlns:w10="urn:schemas-microsoft-com:office:word" xmlns:w="http://schemas.openxmlformats.org/wordprocessingml/2006/main" xmlns:w14="http://schemas.microsoft.com/office/word/2010/wordml" xmlns:w15="http://schemas.microsoft.com/office/word/2012/wordml" xmlns:w16se="http://schemas.microsoft.com/office/word/2015/wordml/symex" xmlns:wpg="http://schemas.microsoft.com/office/word/2010/wordprocessingGroup" xmlns:wpi="http://schemas.microsoft.com/office/word/2010/wordprocessingInk" xmlns:wne="http://schemas.microsoft.com/office/word/2006/wordml" xmlns:wps="http://schemas.microsoft.com/office/word/2010/wordprocessingShape" mc:Ignorable="w14 w15 w16se wp14">
   <w:footnote w:type="separator" w:id="-1">
     <w:p>
       <w:r>
@@ -18110,7 +17784,7 @@
 </file>
 
 <file path=word/numbering.xml><?xml version="1.0" encoding="utf-8"?>
-<w:numbering xmlns:wpc="http://schemas.microsoft.com/office/word/2010/wordprocessingCanvas" xmlns:cx="http://schemas.microsoft.com/office/drawing/2014/chartex" xmlns:mc="http://schemas.openxmlformats.org/markup-compatibility/2006" xmlns:o="urn:schemas-microsoft-com:office:office" xmlns:r="http://schemas.openxmlformats.org/officeDocument/2006/relationships" xmlns:m="http://schemas.openxmlformats.org/officeDocument/2006/math" xmlns:v="urn:schemas-microsoft-com:vml" xmlns:wp14="http://schemas.microsoft.com/office/word/2010/wordprocessingDrawing" xmlns:wp="http://schemas.openxmlformats.org/drawingml/2006/wordprocessingDrawing" xmlns:w10="urn:schemas-microsoft-com:office:word" xmlns:w="http://schemas.openxmlformats.org/wordprocessingml/2006/main" xmlns:w14="http://schemas.microsoft.com/office/word/2010/wordml" xmlns:w15="http://schemas.microsoft.com/office/word/2012/wordml" xmlns:w16se="http://schemas.microsoft.com/office/word/2015/wordml/symex" xmlns:wpg="http://schemas.microsoft.com/office/word/2010/wordprocessingGroup" xmlns:wpi="http://schemas.microsoft.com/office/word/2010/wordprocessingInk" xmlns:wne="http://schemas.microsoft.com/office/word/2006/wordml" xmlns:wps="http://schemas.microsoft.com/office/word/2010/wordprocessingShape" mc:Ignorable="w14 w15 w16se wp14">
+<w:numbering xmlns:wpc="http://schemas.microsoft.com/office/word/2010/wordprocessingCanvas" xmlns:cx="http://schemas.microsoft.com/office/drawing/2014/chartex" xmlns:cx1="http://schemas.microsoft.com/office/drawing/2015/9/8/chartex" xmlns:mc="http://schemas.openxmlformats.org/markup-compatibility/2006" xmlns:o="urn:schemas-microsoft-com:office:office" xmlns:r="http://schemas.openxmlformats.org/officeDocument/2006/relationships" xmlns:m="http://schemas.openxmlformats.org/officeDocument/2006/math" xmlns:v="urn:schemas-microsoft-com:vml" xmlns:wp14="http://schemas.microsoft.com/office/word/2010/wordprocessingDrawing" xmlns:wp="http://schemas.openxmlformats.org/drawingml/2006/wordprocessingDrawing" xmlns:w10="urn:schemas-microsoft-com:office:word" xmlns:w="http://schemas.openxmlformats.org/wordprocessingml/2006/main" xmlns:w14="http://schemas.microsoft.com/office/word/2010/wordml" xmlns:w15="http://schemas.microsoft.com/office/word/2012/wordml" xmlns:w16se="http://schemas.microsoft.com/office/word/2015/wordml/symex" xmlns:wpg="http://schemas.microsoft.com/office/word/2010/wordprocessingGroup" xmlns:wpi="http://schemas.microsoft.com/office/word/2010/wordprocessingInk" xmlns:wne="http://schemas.microsoft.com/office/word/2006/wordml" xmlns:wps="http://schemas.microsoft.com/office/word/2010/wordprocessingShape" mc:Ignorable="w14 w15 w16se wp14">
   <w:abstractNum w:abstractNumId="0" w15:restartNumberingAfterBreak="0">
     <w:nsid w:val="18C27C15"/>
     <w:multiLevelType w:val="hybridMultilevel"/>
